--- a/templates/startEdu.docx
+++ b/templates/startEdu.docx
@@ -350,15 +350,34 @@
           <w:rFonts w:cs="Times New Roman"/>
           <w:sz w:val="24"/>
           <w:szCs w:val="24"/>
-        </w:rPr>
-      </w:pPr>
-      <w:r>
-        <w:rPr>
-          <w:rFonts w:cs="Times New Roman"/>
-          <w:sz w:val="24"/>
-          <w:szCs w:val="24"/>
-        </w:rPr>
-        <w:t>С «</w:t>
+          <w:lang w:val="en-US"/>
+        </w:rPr>
+      </w:pPr>
+      <w:r>
+        <w:rPr>
+          <w:rFonts w:cs="Times New Roman"/>
+          <w:sz w:val="24"/>
+          <w:szCs w:val="24"/>
+        </w:rPr>
+        <w:t>С</w:t>
+      </w:r>
+      <w:r>
+        <w:rPr>
+          <w:rFonts w:cs="Times New Roman"/>
+          <w:sz w:val="24"/>
+          <w:szCs w:val="24"/>
+          <w:lang w:val="en-US"/>
+        </w:rPr>
+        <w:t xml:space="preserve"> </w:t>
+      </w:r>
+      <w:r>
+        <w:rPr>
+          <w:rFonts w:cs="Times New Roman"/>
+          <w:sz w:val="24"/>
+          <w:szCs w:val="24"/>
+          <w:lang w:val="en-US"/>
+        </w:rPr>
+        <w:t>«+++=startEducation.split(‘-</w:t>
       </w:r>
       <w:proofErr w:type="gramStart"/>
       <w:r>
@@ -366,8 +385,9 @@
           <w:rFonts w:cs="Times New Roman"/>
           <w:sz w:val="24"/>
           <w:szCs w:val="24"/>
-        </w:rPr>
-        <w:t>09»июня</w:t>
+          <w:lang w:val="en-US"/>
+        </w:rPr>
+        <w:t>’)[</w:t>
       </w:r>
       <w:proofErr w:type="gramEnd"/>
       <w:r>
@@ -375,14 +395,120 @@
           <w:rFonts w:cs="Times New Roman"/>
           <w:sz w:val="24"/>
           <w:szCs w:val="24"/>
-        </w:rPr>
-        <w:t xml:space="preserve"> 2017 г. начать учебные занятия в группе №</w:t>
-      </w:r>
-      <w:r>
-        <w:rPr>
-          <w:rFonts w:cs="Times New Roman"/>
-          <w:sz w:val="24"/>
-          <w:szCs w:val="24"/>
+          <w:lang w:val="en-US"/>
+        </w:rPr>
+        <w:t xml:space="preserve">2]+++» +++=startEducation.split(‘-’)[1]+++ +++=startEducation.split(‘-’)[0]+++ </w:t>
+      </w:r>
+      <w:r>
+        <w:rPr>
+          <w:rFonts w:cs="Times New Roman"/>
+          <w:sz w:val="24"/>
+          <w:szCs w:val="24"/>
+        </w:rPr>
+        <w:t>г</w:t>
+      </w:r>
+      <w:bookmarkStart w:id="1" w:name="_GoBack"/>
+      <w:bookmarkEnd w:id="1"/>
+      <w:r>
+        <w:rPr>
+          <w:rFonts w:cs="Times New Roman"/>
+          <w:sz w:val="24"/>
+          <w:szCs w:val="24"/>
+          <w:lang w:val="en-US"/>
+        </w:rPr>
+        <w:t xml:space="preserve">. </w:t>
+      </w:r>
+      <w:r>
+        <w:rPr>
+          <w:rFonts w:cs="Times New Roman"/>
+          <w:sz w:val="24"/>
+          <w:szCs w:val="24"/>
+        </w:rPr>
+        <w:t>начать</w:t>
+      </w:r>
+      <w:r>
+        <w:rPr>
+          <w:rFonts w:cs="Times New Roman"/>
+          <w:sz w:val="24"/>
+          <w:szCs w:val="24"/>
+          <w:lang w:val="en-US"/>
+        </w:rPr>
+        <w:t xml:space="preserve"> </w:t>
+      </w:r>
+      <w:r>
+        <w:rPr>
+          <w:rFonts w:cs="Times New Roman"/>
+          <w:sz w:val="24"/>
+          <w:szCs w:val="24"/>
+        </w:rPr>
+        <w:t>учебные</w:t>
+      </w:r>
+      <w:r>
+        <w:rPr>
+          <w:rFonts w:cs="Times New Roman"/>
+          <w:sz w:val="24"/>
+          <w:szCs w:val="24"/>
+          <w:lang w:val="en-US"/>
+        </w:rPr>
+        <w:t xml:space="preserve"> </w:t>
+      </w:r>
+      <w:r>
+        <w:rPr>
+          <w:rFonts w:cs="Times New Roman"/>
+          <w:sz w:val="24"/>
+          <w:szCs w:val="24"/>
+        </w:rPr>
+        <w:t>занятия</w:t>
+      </w:r>
+      <w:r>
+        <w:rPr>
+          <w:rFonts w:cs="Times New Roman"/>
+          <w:sz w:val="24"/>
+          <w:szCs w:val="24"/>
+          <w:lang w:val="en-US"/>
+        </w:rPr>
+        <w:t xml:space="preserve"> </w:t>
+      </w:r>
+      <w:r>
+        <w:rPr>
+          <w:rFonts w:cs="Times New Roman"/>
+          <w:sz w:val="24"/>
+          <w:szCs w:val="24"/>
+        </w:rPr>
+        <w:t>в</w:t>
+      </w:r>
+      <w:r>
+        <w:rPr>
+          <w:rFonts w:cs="Times New Roman"/>
+          <w:sz w:val="24"/>
+          <w:szCs w:val="24"/>
+          <w:lang w:val="en-US"/>
+        </w:rPr>
+        <w:t xml:space="preserve"> </w:t>
+      </w:r>
+      <w:r>
+        <w:rPr>
+          <w:rFonts w:cs="Times New Roman"/>
+          <w:sz w:val="24"/>
+          <w:szCs w:val="24"/>
+        </w:rPr>
+        <w:t>группе</w:t>
+      </w:r>
+      <w:r>
+        <w:rPr>
+          <w:rFonts w:cs="Times New Roman"/>
+          <w:sz w:val="24"/>
+          <w:szCs w:val="24"/>
+          <w:lang w:val="en-US"/>
+        </w:rPr>
+        <w:t xml:space="preserve"> №</w:t>
+      </w:r>
+      <w:r>
+        <w:rPr>
+          <w:rFonts w:cs="Times New Roman"/>
+          <w:sz w:val="24"/>
+          <w:szCs w:val="24"/>
+          <w:lang w:val="en-US"/>
         </w:rPr>
         <w:t>+++=</w:t>
       </w:r>
@@ -400,6 +526,7 @@
           <w:rFonts w:cs="Times New Roman"/>
           <w:sz w:val="24"/>
           <w:szCs w:val="24"/>
+          <w:lang w:val="en-US"/>
         </w:rPr>
         <w:t>+++</w:t>
       </w:r>
@@ -736,8 +863,6 @@
           <w:szCs w:val="24"/>
         </w:rPr>
       </w:pPr>
-      <w:bookmarkStart w:id="1" w:name="_GoBack"/>
-      <w:bookmarkEnd w:id="1"/>
     </w:p>
     <w:p>
       <w:pPr>
@@ -1219,7 +1344,7 @@
     <w:lsdException w:name="Table Web 2" w:semiHidden="1" w:unhideWhenUsed="1"/>
     <w:lsdException w:name="Table Web 3" w:semiHidden="1" w:unhideWhenUsed="1"/>
     <w:lsdException w:name="Balloon Text" w:semiHidden="1" w:unhideWhenUsed="1"/>
-    <w:lsdException w:name="Table Grid" w:semiHidden="1" w:uiPriority="59" w:unhideWhenUsed="1"/>
+    <w:lsdException w:name="Table Grid" w:uiPriority="59"/>
     <w:lsdException w:name="Table Theme" w:semiHidden="1" w:unhideWhenUsed="1"/>
     <w:lsdException w:name="Placeholder Text" w:semiHidden="1"/>
     <w:lsdException w:name="No Spacing" w:uiPriority="1" w:qFormat="1"/>

--- a/templates/startEdu.docx
+++ b/templates/startEdu.docx
@@ -377,7 +377,27 @@
           <w:szCs w:val="24"/>
           <w:lang w:val="en-US"/>
         </w:rPr>
-        <w:t>«+++=startEducation.split(‘-</w:t>
+        <w:t>«+++=</w:t>
+      </w:r>
+      <w:proofErr w:type="spellStart"/>
+      <w:r>
+        <w:rPr>
+          <w:rFonts w:cs="Times New Roman"/>
+          <w:sz w:val="24"/>
+          <w:szCs w:val="24"/>
+          <w:lang w:val="en-US"/>
+        </w:rPr>
+        <w:t>startEducation.split</w:t>
+      </w:r>
+      <w:proofErr w:type="spellEnd"/>
+      <w:r>
+        <w:rPr>
+          <w:rFonts w:cs="Times New Roman"/>
+          <w:sz w:val="24"/>
+          <w:szCs w:val="24"/>
+          <w:lang w:val="en-US"/>
+        </w:rPr>
+        <w:t>(“-</w:t>
       </w:r>
       <w:proofErr w:type="gramStart"/>
       <w:r>
@@ -387,7 +407,7 @@
           <w:szCs w:val="24"/>
           <w:lang w:val="en-US"/>
         </w:rPr>
-        <w:t>’)[</w:t>
+        <w:t>“)[</w:t>
       </w:r>
       <w:proofErr w:type="gramEnd"/>
       <w:r>
@@ -397,27 +417,59 @@
           <w:szCs w:val="24"/>
           <w:lang w:val="en-US"/>
         </w:rPr>
-        <w:t xml:space="preserve">2]+++» +++=startEducation.split(‘-’)[1]+++ +++=startEducation.split(‘-’)[0]+++ </w:t>
-      </w:r>
-      <w:r>
-        <w:rPr>
-          <w:rFonts w:cs="Times New Roman"/>
-          <w:sz w:val="24"/>
-          <w:szCs w:val="24"/>
-        </w:rPr>
-        <w:t>г</w:t>
+        <w:t>2]+++» +++=</w:t>
+      </w:r>
+      <w:proofErr w:type="spellStart"/>
+      <w:r>
+        <w:rPr>
+          <w:rFonts w:cs="Times New Roman"/>
+          <w:sz w:val="24"/>
+          <w:szCs w:val="24"/>
+          <w:lang w:val="en-US"/>
+        </w:rPr>
+        <w:t>startEducation.split</w:t>
+      </w:r>
+      <w:proofErr w:type="spellEnd"/>
+      <w:r>
+        <w:rPr>
+          <w:rFonts w:cs="Times New Roman"/>
+          <w:sz w:val="24"/>
+          <w:szCs w:val="24"/>
+          <w:lang w:val="en-US"/>
+        </w:rPr>
+        <w:t>(“-“)[1]+++ +++=</w:t>
+      </w:r>
+      <w:proofErr w:type="spellStart"/>
+      <w:r>
+        <w:rPr>
+          <w:rFonts w:cs="Times New Roman"/>
+          <w:sz w:val="24"/>
+          <w:szCs w:val="24"/>
+          <w:lang w:val="en-US"/>
+        </w:rPr>
+        <w:t>startEducation.split</w:t>
+      </w:r>
+      <w:proofErr w:type="spellEnd"/>
+      <w:r>
+        <w:rPr>
+          <w:rFonts w:cs="Times New Roman"/>
+          <w:sz w:val="24"/>
+          <w:szCs w:val="24"/>
+          <w:lang w:val="en-US"/>
+        </w:rPr>
+        <w:t>(“-“)[0]+++ г.</w:t>
+      </w:r>
+      <w:r>
+        <w:rPr>
+          <w:rFonts w:cs="Times New Roman"/>
+          <w:sz w:val="24"/>
+          <w:szCs w:val="24"/>
+          <w:lang w:val="en-US"/>
+        </w:rPr>
+        <w:t xml:space="preserve"> </w:t>
       </w:r>
       <w:bookmarkStart w:id="1" w:name="_GoBack"/>
       <w:bookmarkEnd w:id="1"/>
-      <w:r>
-        <w:rPr>
-          <w:rFonts w:cs="Times New Roman"/>
-          <w:sz w:val="24"/>
-          <w:szCs w:val="24"/>
-          <w:lang w:val="en-US"/>
-        </w:rPr>
-        <w:t xml:space="preserve">. </w:t>
-      </w:r>
       <w:r>
         <w:rPr>
           <w:rFonts w:cs="Times New Roman"/>

--- a/templates/startEdu.docx
+++ b/templates/startEdu.docx
@@ -350,17 +350,52 @@
           <w:rFonts w:cs="Times New Roman"/>
           <w:sz w:val="24"/>
           <w:szCs w:val="24"/>
+        </w:rPr>
+      </w:pPr>
+      <w:r>
+        <w:rPr>
+          <w:rFonts w:cs="Times New Roman"/>
+          <w:sz w:val="24"/>
+          <w:szCs w:val="24"/>
+        </w:rPr>
+        <w:t>С</w:t>
+      </w:r>
+      <w:r>
+        <w:rPr>
+          <w:rFonts w:cs="Times New Roman"/>
+          <w:sz w:val="24"/>
+          <w:szCs w:val="24"/>
+        </w:rPr>
+        <w:t xml:space="preserve"> </w:t>
+      </w:r>
+      <w:r>
+        <w:rPr>
+          <w:rFonts w:cs="Times New Roman"/>
+          <w:sz w:val="24"/>
+          <w:szCs w:val="24"/>
+        </w:rPr>
+        <w:t xml:space="preserve">«+++= </w:t>
+      </w:r>
+      <w:proofErr w:type="spellStart"/>
+      <w:r>
+        <w:rPr>
+          <w:rFonts w:cs="Times New Roman"/>
+          <w:sz w:val="24"/>
+          <w:szCs w:val="24"/>
           <w:lang w:val="en-US"/>
         </w:rPr>
-      </w:pPr>
-      <w:r>
-        <w:rPr>
-          <w:rFonts w:cs="Times New Roman"/>
-          <w:sz w:val="24"/>
-          <w:szCs w:val="24"/>
-        </w:rPr>
-        <w:t>С</w:t>
-      </w:r>
+        <w:t>startDay</w:t>
+      </w:r>
+      <w:proofErr w:type="spellEnd"/>
+      <w:r>
+        <w:rPr>
+          <w:rFonts w:cs="Times New Roman"/>
+          <w:sz w:val="24"/>
+          <w:szCs w:val="24"/>
+        </w:rPr>
+        <w:t xml:space="preserve"> +++» +++= </w:t>
+      </w:r>
+      <w:proofErr w:type="spellStart"/>
       <w:r>
         <w:rPr>
           <w:rFonts w:cs="Times New Roman"/>
@@ -368,8 +403,18 @@
           <w:szCs w:val="24"/>
           <w:lang w:val="en-US"/>
         </w:rPr>
-        <w:t xml:space="preserve"> </w:t>
-      </w:r>
+        <w:t>startMonth</w:t>
+      </w:r>
+      <w:proofErr w:type="spellEnd"/>
+      <w:r>
+        <w:rPr>
+          <w:rFonts w:cs="Times New Roman"/>
+          <w:sz w:val="24"/>
+          <w:szCs w:val="24"/>
+        </w:rPr>
+        <w:t xml:space="preserve">+++ +++= </w:t>
+      </w:r>
+      <w:proofErr w:type="spellStart"/>
       <w:r>
         <w:rPr>
           <w:rFonts w:cs="Times New Roman"/>
@@ -377,17 +422,7 @@
           <w:szCs w:val="24"/>
           <w:lang w:val="en-US"/>
         </w:rPr>
-        <w:t>«+++=</w:t>
-      </w:r>
-      <w:proofErr w:type="spellStart"/>
-      <w:r>
-        <w:rPr>
-          <w:rFonts w:cs="Times New Roman"/>
-          <w:sz w:val="24"/>
-          <w:szCs w:val="24"/>
-          <w:lang w:val="en-US"/>
-        </w:rPr>
-        <w:t>startEducation.split</w:t>
+        <w:t>startYear</w:t>
       </w:r>
       <w:proofErr w:type="spellEnd"/>
       <w:r>
@@ -395,76 +430,14 @@
           <w:rFonts w:cs="Times New Roman"/>
           <w:sz w:val="24"/>
           <w:szCs w:val="24"/>
-          <w:lang w:val="en-US"/>
-        </w:rPr>
-        <w:t>(“-</w:t>
-      </w:r>
-      <w:proofErr w:type="gramStart"/>
-      <w:r>
-        <w:rPr>
-          <w:rFonts w:cs="Times New Roman"/>
-          <w:sz w:val="24"/>
-          <w:szCs w:val="24"/>
-          <w:lang w:val="en-US"/>
-        </w:rPr>
-        <w:t>“)[</w:t>
-      </w:r>
-      <w:proofErr w:type="gramEnd"/>
-      <w:r>
-        <w:rPr>
-          <w:rFonts w:cs="Times New Roman"/>
-          <w:sz w:val="24"/>
-          <w:szCs w:val="24"/>
-          <w:lang w:val="en-US"/>
-        </w:rPr>
-        <w:t>2]+++» +++=</w:t>
-      </w:r>
-      <w:proofErr w:type="spellStart"/>
-      <w:r>
-        <w:rPr>
-          <w:rFonts w:cs="Times New Roman"/>
-          <w:sz w:val="24"/>
-          <w:szCs w:val="24"/>
-          <w:lang w:val="en-US"/>
-        </w:rPr>
-        <w:t>startEducation.split</w:t>
-      </w:r>
-      <w:proofErr w:type="spellEnd"/>
-      <w:r>
-        <w:rPr>
-          <w:rFonts w:cs="Times New Roman"/>
-          <w:sz w:val="24"/>
-          <w:szCs w:val="24"/>
-          <w:lang w:val="en-US"/>
-        </w:rPr>
-        <w:t>(“-“)[1]+++ +++=</w:t>
-      </w:r>
-      <w:proofErr w:type="spellStart"/>
-      <w:r>
-        <w:rPr>
-          <w:rFonts w:cs="Times New Roman"/>
-          <w:sz w:val="24"/>
-          <w:szCs w:val="24"/>
-          <w:lang w:val="en-US"/>
-        </w:rPr>
-        <w:t>startEducation.split</w:t>
-      </w:r>
-      <w:proofErr w:type="spellEnd"/>
-      <w:r>
-        <w:rPr>
-          <w:rFonts w:cs="Times New Roman"/>
-          <w:sz w:val="24"/>
-          <w:szCs w:val="24"/>
-          <w:lang w:val="en-US"/>
-        </w:rPr>
-        <w:t>(“-“)[0]+++ г.</w:t>
-      </w:r>
-      <w:r>
-        <w:rPr>
-          <w:rFonts w:cs="Times New Roman"/>
-          <w:sz w:val="24"/>
-          <w:szCs w:val="24"/>
-          <w:lang w:val="en-US"/>
+        </w:rPr>
+        <w:t xml:space="preserve"> +++ г.</w:t>
+      </w:r>
+      <w:r>
+        <w:rPr>
+          <w:rFonts w:cs="Times New Roman"/>
+          <w:sz w:val="24"/>
+          <w:szCs w:val="24"/>
         </w:rPr>
         <w:t xml:space="preserve"> </w:t>
       </w:r>
@@ -483,94 +456,88 @@
           <w:rFonts w:cs="Times New Roman"/>
           <w:sz w:val="24"/>
           <w:szCs w:val="24"/>
+        </w:rPr>
+        <w:t xml:space="preserve"> </w:t>
+      </w:r>
+      <w:r>
+        <w:rPr>
+          <w:rFonts w:cs="Times New Roman"/>
+          <w:sz w:val="24"/>
+          <w:szCs w:val="24"/>
+        </w:rPr>
+        <w:t>учебные</w:t>
+      </w:r>
+      <w:r>
+        <w:rPr>
+          <w:rFonts w:cs="Times New Roman"/>
+          <w:sz w:val="24"/>
+          <w:szCs w:val="24"/>
+        </w:rPr>
+        <w:t xml:space="preserve"> </w:t>
+      </w:r>
+      <w:r>
+        <w:rPr>
+          <w:rFonts w:cs="Times New Roman"/>
+          <w:sz w:val="24"/>
+          <w:szCs w:val="24"/>
+        </w:rPr>
+        <w:t>занятия</w:t>
+      </w:r>
+      <w:r>
+        <w:rPr>
+          <w:rFonts w:cs="Times New Roman"/>
+          <w:sz w:val="24"/>
+          <w:szCs w:val="24"/>
+        </w:rPr>
+        <w:t xml:space="preserve"> </w:t>
+      </w:r>
+      <w:r>
+        <w:rPr>
+          <w:rFonts w:cs="Times New Roman"/>
+          <w:sz w:val="24"/>
+          <w:szCs w:val="24"/>
+        </w:rPr>
+        <w:t>в</w:t>
+      </w:r>
+      <w:r>
+        <w:rPr>
+          <w:rFonts w:cs="Times New Roman"/>
+          <w:sz w:val="24"/>
+          <w:szCs w:val="24"/>
+        </w:rPr>
+        <w:t xml:space="preserve"> </w:t>
+      </w:r>
+      <w:r>
+        <w:rPr>
+          <w:rFonts w:cs="Times New Roman"/>
+          <w:sz w:val="24"/>
+          <w:szCs w:val="24"/>
+        </w:rPr>
+        <w:t>группе</w:t>
+      </w:r>
+      <w:r>
+        <w:rPr>
+          <w:rFonts w:cs="Times New Roman"/>
+          <w:sz w:val="24"/>
+          <w:szCs w:val="24"/>
+        </w:rPr>
+        <w:t xml:space="preserve"> №</w:t>
+      </w:r>
+      <w:r>
+        <w:rPr>
+          <w:rFonts w:cs="Times New Roman"/>
+          <w:sz w:val="24"/>
+          <w:szCs w:val="24"/>
+        </w:rPr>
+        <w:t>+++=</w:t>
+      </w:r>
+      <w:r>
+        <w:rPr>
+          <w:rFonts w:cs="Times New Roman"/>
+          <w:sz w:val="24"/>
+          <w:szCs w:val="24"/>
           <w:lang w:val="en-US"/>
         </w:rPr>
-        <w:t xml:space="preserve"> </w:t>
-      </w:r>
-      <w:r>
-        <w:rPr>
-          <w:rFonts w:cs="Times New Roman"/>
-          <w:sz w:val="24"/>
-          <w:szCs w:val="24"/>
-        </w:rPr>
-        <w:t>учебные</w:t>
-      </w:r>
-      <w:r>
-        <w:rPr>
-          <w:rFonts w:cs="Times New Roman"/>
-          <w:sz w:val="24"/>
-          <w:szCs w:val="24"/>
-          <w:lang w:val="en-US"/>
-        </w:rPr>
-        <w:t xml:space="preserve"> </w:t>
-      </w:r>
-      <w:r>
-        <w:rPr>
-          <w:rFonts w:cs="Times New Roman"/>
-          <w:sz w:val="24"/>
-          <w:szCs w:val="24"/>
-        </w:rPr>
-        <w:t>занятия</w:t>
-      </w:r>
-      <w:r>
-        <w:rPr>
-          <w:rFonts w:cs="Times New Roman"/>
-          <w:sz w:val="24"/>
-          <w:szCs w:val="24"/>
-          <w:lang w:val="en-US"/>
-        </w:rPr>
-        <w:t xml:space="preserve"> </w:t>
-      </w:r>
-      <w:r>
-        <w:rPr>
-          <w:rFonts w:cs="Times New Roman"/>
-          <w:sz w:val="24"/>
-          <w:szCs w:val="24"/>
-        </w:rPr>
-        <w:t>в</w:t>
-      </w:r>
-      <w:r>
-        <w:rPr>
-          <w:rFonts w:cs="Times New Roman"/>
-          <w:sz w:val="24"/>
-          <w:szCs w:val="24"/>
-          <w:lang w:val="en-US"/>
-        </w:rPr>
-        <w:t xml:space="preserve"> </w:t>
-      </w:r>
-      <w:r>
-        <w:rPr>
-          <w:rFonts w:cs="Times New Roman"/>
-          <w:sz w:val="24"/>
-          <w:szCs w:val="24"/>
-        </w:rPr>
-        <w:t>группе</w:t>
-      </w:r>
-      <w:r>
-        <w:rPr>
-          <w:rFonts w:cs="Times New Roman"/>
-          <w:sz w:val="24"/>
-          <w:szCs w:val="24"/>
-          <w:lang w:val="en-US"/>
-        </w:rPr>
-        <w:t xml:space="preserve"> №</w:t>
-      </w:r>
-      <w:r>
-        <w:rPr>
-          <w:rFonts w:cs="Times New Roman"/>
-          <w:sz w:val="24"/>
-          <w:szCs w:val="24"/>
-          <w:lang w:val="en-US"/>
-        </w:rPr>
-        <w:t>+++=</w:t>
-      </w:r>
-      <w:r>
-        <w:rPr>
-          <w:rFonts w:cs="Times New Roman"/>
-          <w:sz w:val="24"/>
-          <w:szCs w:val="24"/>
-          <w:lang w:val="en-US"/>
-        </w:rPr>
         <w:t>name</w:t>
       </w:r>
       <w:r>
@@ -578,7 +545,6 @@
           <w:rFonts w:cs="Times New Roman"/>
           <w:sz w:val="24"/>
           <w:szCs w:val="24"/>
-          <w:lang w:val="en-US"/>
         </w:rPr>
         <w:t>+++</w:t>
       </w:r>

--- a/templates/startEdu.docx
+++ b/templates/startEdu.docx
@@ -1,29 +1,28 @@
 
 <file path=word/document.xml><?xml version="1.0" encoding="utf-8"?>
-<w:document xmlns:wpc="http://schemas.microsoft.com/office/word/2010/wordprocessingCanvas" xmlns:cx="http://schemas.microsoft.com/office/drawing/2014/chartex" xmlns:cx1="http://schemas.microsoft.com/office/drawing/2015/9/8/chartex" xmlns:cx2="http://schemas.microsoft.com/office/drawing/2015/10/21/chartex" xmlns:cx3="http://schemas.microsoft.com/office/drawing/2016/5/9/chartex" xmlns:cx4="http://schemas.microsoft.com/office/drawing/2016/5/10/chartex" xmlns:cx5="http://schemas.microsoft.com/office/drawing/2016/5/11/chartex" xmlns:cx6="http://schemas.microsoft.com/office/drawing/2016/5/12/chartex" xmlns:cx7="http://schemas.microsoft.com/office/drawing/2016/5/13/chartex" xmlns:cx8="http://schemas.microsoft.com/office/drawing/2016/5/14/chartex" xmlns:mc="http://schemas.openxmlformats.org/markup-compatibility/2006" xmlns:aink="http://schemas.microsoft.com/office/drawing/2016/ink" xmlns:am3d="http://schemas.microsoft.com/office/drawing/2017/model3d" xmlns:o="urn:schemas-microsoft-com:office:office" xmlns:r="http://schemas.openxmlformats.org/officeDocument/2006/relationships" xmlns:m="http://schemas.openxmlformats.org/officeDocument/2006/math" xmlns:v="urn:schemas-microsoft-com:vml" xmlns:wp14="http://schemas.microsoft.com/office/word/2010/wordprocessingDrawing" xmlns:wp="http://schemas.openxmlformats.org/drawingml/2006/wordprocessingDrawing" xmlns:w10="urn:schemas-microsoft-com:office:word" xmlns:w="http://schemas.openxmlformats.org/wordprocessingml/2006/main" xmlns:w14="http://schemas.microsoft.com/office/word/2010/wordml" xmlns:w15="http://schemas.microsoft.com/office/word/2012/wordml" xmlns:w16cid="http://schemas.microsoft.com/office/word/2016/wordml/cid" xmlns:w16se="http://schemas.microsoft.com/office/word/2015/wordml/symex" xmlns:wpg="http://schemas.microsoft.com/office/word/2010/wordprocessingGroup" xmlns:wpi="http://schemas.microsoft.com/office/word/2010/wordprocessingInk" xmlns:wne="http://schemas.microsoft.com/office/word/2006/wordml" xmlns:wps="http://schemas.microsoft.com/office/word/2010/wordprocessingShape" mc:Ignorable="w14 w15 w16se w16cid wp14">
+<w:document xmlns:ve="http://schemas.openxmlformats.org/markup-compatibility/2006" xmlns:o="urn:schemas-microsoft-com:office:office" xmlns:r="http://schemas.openxmlformats.org/officeDocument/2006/relationships" xmlns:m="http://schemas.openxmlformats.org/officeDocument/2006/math" xmlns:v="urn:schemas-microsoft-com:vml" xmlns:wp="http://schemas.openxmlformats.org/drawingml/2006/wordprocessingDrawing" xmlns:w10="urn:schemas-microsoft-com:office:word" xmlns:w="http://schemas.openxmlformats.org/wordprocessingml/2006/main" xmlns:wne="http://schemas.microsoft.com/office/word/2006/wordml">
   <w:body>
     <w:p>
       <w:pPr>
-        <w:spacing w:after="0" w:line="240" w:lineRule="auto"/>
+        <w:spacing w:after="160" w:line="259" w:lineRule="auto"/>
         <w:jc w:val="center"/>
         <w:rPr>
-          <w:rFonts w:eastAsia="Times New Roman" w:cs="Times New Roman"/>
+          <w:rFonts w:eastAsia="Times New Roman" w:cstheme="minorHAnsi"/>
+          <w:sz w:val="24"/>
+          <w:szCs w:val="24"/>
+          <w:lang w:eastAsia="ru-RU"/>
+        </w:rPr>
+      </w:pPr>
+      <w:r>
+        <w:rPr>
+          <w:rFonts w:eastAsia="Times New Roman" w:cstheme="minorHAnsi"/>
           <w:b/>
-          <w:sz w:val="28"/>
+          <w:bCs/>
+          <w:sz w:val="24"/>
           <w:szCs w:val="24"/>
           <w:lang w:eastAsia="ru-RU"/>
         </w:rPr>
-      </w:pPr>
-      <w:bookmarkStart w:id="0" w:name="_Hlk3043090"/>
-      <w:r>
-        <w:rPr>
-          <w:rFonts w:eastAsia="Times New Roman" w:cs="Times New Roman"/>
-          <w:b/>
-          <w:sz w:val="28"/>
-          <w:szCs w:val="24"/>
-          <w:lang w:eastAsia="ru-RU"/>
-        </w:rPr>
-        <w:t>АНО ДПО УЦ «ЭКСПЕРТ»</w:t>
+        <w:t>АНО ДПО Учебный центр «ЭКСПЕРТ»</w:t>
       </w:r>
     </w:p>
     <w:tbl>
@@ -34,41 +33,41 @@
           <w:left w:w="10" w:type="dxa"/>
           <w:right w:w="10" w:type="dxa"/>
         </w:tblCellMar>
-        <w:tblLook w:val="04A0" w:firstRow="1" w:lastRow="0" w:firstColumn="1" w:lastColumn="0" w:noHBand="0" w:noVBand="1"/>
+        <w:tblLook w:val="0000"/>
       </w:tblPr>
       <w:tblGrid>
         <w:gridCol w:w="3560"/>
-        <w:gridCol w:w="6061"/>
+        <w:gridCol w:w="6654"/>
       </w:tblGrid>
       <w:tr>
         <w:tc>
           <w:tcPr>
-            <w:tcW w:w="3020" w:type="dxa"/>
+            <w:tcW w:w="3560" w:type="dxa"/>
           </w:tcPr>
           <w:p>
             <w:pPr>
-              <w:spacing w:after="0" w:line="240" w:lineRule="auto"/>
+              <w:spacing w:after="160" w:line="259" w:lineRule="auto"/>
               <w:jc w:val="center"/>
               <w:rPr>
-                <w:rFonts w:ascii="Times New Roman" w:eastAsia="Times New Roman" w:hAnsi="Times New Roman" w:cs="Times New Roman"/>
-                <w:sz w:val="28"/>
+                <w:rFonts w:eastAsia="Times New Roman" w:cstheme="minorHAnsi"/>
+                <w:sz w:val="24"/>
+                <w:szCs w:val="24"/>
+                <w:lang w:val="en-US" w:eastAsia="ru-RU"/>
+              </w:rPr>
+            </w:pPr>
+            <w:r>
+              <w:rPr>
+                <w:rFonts w:eastAsia="Times New Roman" w:cstheme="minorHAnsi"/>
+                <w:noProof/>
+                <w:sz w:val="24"/>
                 <w:szCs w:val="24"/>
                 <w:lang w:eastAsia="ru-RU"/>
               </w:rPr>
-            </w:pPr>
-            <w:r>
-              <w:rPr>
-                <w:rFonts w:ascii="Times New Roman" w:eastAsia="Times New Roman" w:hAnsi="Times New Roman" w:cs="Times New Roman"/>
-                <w:noProof/>
-                <w:sz w:val="28"/>
-                <w:szCs w:val="24"/>
-                <w:lang w:eastAsia="ru-RU"/>
-              </w:rPr>
               <w:drawing>
-                <wp:inline distT="0" distB="0" distL="0" distR="0" wp14:anchorId="6DB145DA" wp14:editId="44D1B0DC">
+                <wp:inline distT="0" distB="0" distL="0" distR="0">
                   <wp:extent cx="2238375" cy="552450"/>
                   <wp:effectExtent l="0" t="0" r="9525" b="0"/>
-                  <wp:docPr id="1" name="Рисунок 1"/>
+                  <wp:docPr id="8" name="Рисунок 1"/>
                   <wp:cNvGraphicFramePr/>
                   <a:graphic xmlns:a="http://schemas.openxmlformats.org/drawingml/2006/main">
                     <a:graphicData uri="http://schemas.openxmlformats.org/drawingml/2006/picture">
@@ -81,7 +80,7 @@
                           <a:blip r:embed="rId5">
                             <a:extLst>
                               <a:ext uri="{28A0092B-C50C-407E-A947-70E740481C1C}">
-                                <a14:useLocalDpi xmlns:a14="http://schemas.microsoft.com/office/drawing/2010/main" val="0"/>
+                                <a14:useLocalDpi xmlns:a14="http://schemas.microsoft.com/office/drawing/2010/main" xmlns:wps="http://schemas.microsoft.com/office/word/2010/wordprocessingShape" xmlns:wpi="http://schemas.microsoft.com/office/word/2010/wordprocessingInk" xmlns:wpg="http://schemas.microsoft.com/office/word/2010/wordprocessingGroup" xmlns:w16se="http://schemas.microsoft.com/office/word/2015/wordml/symex" xmlns:w16cid="http://schemas.microsoft.com/office/word/2016/wordml/cid" xmlns:w15="http://schemas.microsoft.com/office/word/2012/wordml" xmlns:w14="http://schemas.microsoft.com/office/word/2010/wordml" xmlns:w="http://schemas.openxmlformats.org/wordprocessingml/2006/main" xmlns:w10="urn:schemas-microsoft-com:office:word" xmlns:wp14="http://schemas.microsoft.com/office/word/2010/wordprocessingDrawing" xmlns:v="urn:schemas-microsoft-com:vml" xmlns:o="urn:schemas-microsoft-com:office:office" xmlns:am3d="http://schemas.microsoft.com/office/drawing/2017/model3d" xmlns:aink="http://schemas.microsoft.com/office/drawing/2016/ink" xmlns:mc="http://schemas.openxmlformats.org/markup-compatibility/2006" xmlns:cx8="http://schemas.microsoft.com/office/drawing/2016/5/14/chartex" xmlns:cx7="http://schemas.microsoft.com/office/drawing/2016/5/13/chartex" xmlns:cx6="http://schemas.microsoft.com/office/drawing/2016/5/12/chartex" xmlns:cx5="http://schemas.microsoft.com/office/drawing/2016/5/11/chartex" xmlns:cx4="http://schemas.microsoft.com/office/drawing/2016/5/10/chartex" xmlns:cx3="http://schemas.microsoft.com/office/drawing/2016/5/9/chartex" xmlns:cx2="http://schemas.microsoft.com/office/drawing/2015/10/21/chartex" xmlns:cx1="http://schemas.microsoft.com/office/drawing/2015/9/8/chartex" xmlns:cx="http://schemas.microsoft.com/office/drawing/2014/chartex" xmlns:wpc="http://schemas.microsoft.com/office/word/2010/wordprocessingCanvas" xmlns="" val="0"/>
                               </a:ext>
                             </a:extLst>
                           </a:blip>
@@ -113,35 +112,61 @@
         </w:tc>
         <w:tc>
           <w:tcPr>
-            <w:tcW w:w="6061" w:type="dxa"/>
+            <w:tcW w:w="6654" w:type="dxa"/>
           </w:tcPr>
           <w:p>
             <w:pPr>
-              <w:spacing w:after="0" w:line="240" w:lineRule="auto"/>
+              <w:spacing w:after="0" w:line="259" w:lineRule="auto"/>
               <w:jc w:val="right"/>
               <w:rPr>
-                <w:rFonts w:ascii="Times New Roman" w:eastAsia="Times New Roman" w:hAnsi="Times New Roman" w:cs="Times New Roman"/>
-                <w:sz w:val="28"/>
-                <w:szCs w:val="24"/>
+                <w:rFonts w:eastAsia="Times New Roman" w:cstheme="minorHAnsi"/>
+                <w:sz w:val="18"/>
+                <w:szCs w:val="18"/>
                 <w:lang w:eastAsia="ru-RU"/>
               </w:rPr>
             </w:pPr>
             <w:r>
               <w:rPr>
-                <w:rFonts w:ascii="Times New Roman" w:eastAsia="Times New Roman" w:hAnsi="Times New Roman" w:cs="Times New Roman"/>
+                <w:rFonts w:cstheme="minorHAnsi"/>
+                <w:sz w:val="18"/>
+                <w:szCs w:val="18"/>
+              </w:rPr>
+              <w:t xml:space="preserve">Лицензия на </w:t>
+            </w:r>
+            <w:proofErr w:type="gramStart"/>
+            <w:r>
+              <w:rPr>
+                <w:rFonts w:cstheme="minorHAnsi"/>
+                <w:sz w:val="18"/>
+                <w:szCs w:val="18"/>
+              </w:rPr>
+              <w:t>право ведения</w:t>
+            </w:r>
+            <w:proofErr w:type="gramEnd"/>
+            <w:r>
+              <w:rPr>
+                <w:rFonts w:cstheme="minorHAnsi"/>
+                <w:sz w:val="18"/>
+                <w:szCs w:val="18"/>
+              </w:rPr>
+              <w:t xml:space="preserve"> образовательной деятельности от 24 августа 2017 года, регистрационный № 9762, серия 16 Л 01 № 0005866 действующая бессрочно</w:t>
+            </w:r>
+            <w:r>
+              <w:rPr>
+                <w:rFonts w:eastAsia="Times New Roman" w:cstheme="minorHAnsi"/>
                 <w:sz w:val="18"/>
                 <w:szCs w:val="18"/>
                 <w:lang w:eastAsia="ru-RU"/>
               </w:rPr>
-              <w:t xml:space="preserve">Лицензия </w:t>
+              <w:t xml:space="preserve"> </w:t>
             </w:r>
           </w:p>
           <w:p>
             <w:pPr>
-              <w:spacing w:after="0" w:line="240" w:lineRule="auto"/>
+              <w:spacing w:after="0" w:line="259" w:lineRule="auto"/>
               <w:jc w:val="right"/>
               <w:rPr>
-                <w:rFonts w:ascii="Times New Roman" w:eastAsia="Times New Roman" w:hAnsi="Times New Roman" w:cs="Times New Roman"/>
+                <w:rFonts w:eastAsia="Times New Roman" w:cstheme="minorHAnsi"/>
                 <w:sz w:val="18"/>
                 <w:szCs w:val="18"/>
                 <w:lang w:eastAsia="ru-RU"/>
@@ -149,28 +174,48 @@
             </w:pPr>
             <w:r>
               <w:rPr>
-                <w:rFonts w:ascii="Times New Roman" w:eastAsia="Times New Roman" w:hAnsi="Times New Roman" w:cs="Times New Roman"/>
+                <w:rFonts w:eastAsia="Times New Roman" w:cstheme="minorHAnsi"/>
                 <w:sz w:val="18"/>
                 <w:szCs w:val="18"/>
                 <w:lang w:eastAsia="ru-RU"/>
               </w:rPr>
-              <w:t>423810, г. Набережные Челны, ул. Машиностроительная, 79а</w:t>
+              <w:t xml:space="preserve">423810, г. Набережные Челны, ул. </w:t>
+            </w:r>
+            <w:proofErr w:type="gramStart"/>
+            <w:r>
+              <w:rPr>
+                <w:rFonts w:eastAsia="Times New Roman" w:cstheme="minorHAnsi"/>
+                <w:sz w:val="18"/>
+                <w:szCs w:val="18"/>
+                <w:lang w:eastAsia="ru-RU"/>
+              </w:rPr>
+              <w:t>Машиностроительная</w:t>
+            </w:r>
+            <w:proofErr w:type="gramEnd"/>
+            <w:r>
+              <w:rPr>
+                <w:rFonts w:eastAsia="Times New Roman" w:cstheme="minorHAnsi"/>
+                <w:sz w:val="18"/>
+                <w:szCs w:val="18"/>
+                <w:lang w:eastAsia="ru-RU"/>
+              </w:rPr>
+              <w:t>, д.79а</w:t>
             </w:r>
           </w:p>
           <w:p>
             <w:pPr>
-              <w:spacing w:after="0" w:line="240" w:lineRule="auto"/>
+              <w:spacing w:after="0" w:line="259" w:lineRule="auto"/>
               <w:jc w:val="right"/>
               <w:rPr>
-                <w:rFonts w:ascii="Times New Roman" w:eastAsia="Times New Roman" w:hAnsi="Times New Roman" w:cs="Times New Roman"/>
-                <w:sz w:val="28"/>
-                <w:szCs w:val="24"/>
+                <w:rFonts w:eastAsia="Times New Roman" w:cstheme="minorHAnsi"/>
+                <w:sz w:val="18"/>
+                <w:szCs w:val="18"/>
                 <w:lang w:eastAsia="ru-RU"/>
               </w:rPr>
             </w:pPr>
             <w:r>
               <w:rPr>
-                <w:rFonts w:ascii="Times New Roman" w:eastAsia="Times New Roman" w:hAnsi="Times New Roman" w:cs="Times New Roman"/>
+                <w:rFonts w:eastAsia="Times New Roman" w:cstheme="minorHAnsi"/>
                 <w:sz w:val="18"/>
                 <w:szCs w:val="18"/>
                 <w:lang w:eastAsia="ru-RU"/>
@@ -180,18 +225,18 @@
           </w:p>
           <w:p>
             <w:pPr>
-              <w:spacing w:after="0" w:line="240" w:lineRule="auto"/>
+              <w:spacing w:after="0" w:line="259" w:lineRule="auto"/>
               <w:jc w:val="right"/>
               <w:rPr>
-                <w:rFonts w:ascii="Times New Roman" w:eastAsia="Times New Roman" w:hAnsi="Times New Roman" w:cs="Times New Roman"/>
-                <w:sz w:val="28"/>
-                <w:szCs w:val="24"/>
+                <w:rFonts w:eastAsia="Times New Roman" w:cstheme="minorHAnsi"/>
+                <w:sz w:val="18"/>
+                <w:szCs w:val="18"/>
                 <w:lang w:eastAsia="ru-RU"/>
               </w:rPr>
             </w:pPr>
             <w:r>
               <w:rPr>
-                <w:rFonts w:ascii="Times New Roman" w:eastAsia="Times New Roman" w:hAnsi="Times New Roman" w:cs="Times New Roman"/>
+                <w:rFonts w:eastAsia="Times New Roman" w:cstheme="minorHAnsi"/>
                 <w:sz w:val="18"/>
                 <w:szCs w:val="18"/>
                 <w:lang w:eastAsia="ru-RU"/>
@@ -201,48 +246,124 @@
           </w:p>
           <w:p>
             <w:pPr>
-              <w:spacing w:after="0" w:line="240" w:lineRule="auto"/>
+              <w:spacing w:after="0" w:line="259" w:lineRule="auto"/>
               <w:jc w:val="right"/>
               <w:rPr>
-                <w:rFonts w:ascii="Times New Roman" w:eastAsia="Times New Roman" w:hAnsi="Times New Roman" w:cs="Times New Roman"/>
-                <w:sz w:val="28"/>
-                <w:szCs w:val="24"/>
+                <w:rFonts w:eastAsia="Times New Roman" w:cstheme="minorHAnsi"/>
+                <w:sz w:val="18"/>
+                <w:szCs w:val="18"/>
+                <w:lang w:eastAsia="ru-RU"/>
+              </w:rPr>
+            </w:pPr>
+            <w:r>
+              <w:rPr>
+                <w:rFonts w:eastAsia="Times New Roman" w:cstheme="minorHAnsi"/>
+                <w:sz w:val="18"/>
+                <w:szCs w:val="18"/>
                 <w:lang w:val="en-US" w:eastAsia="ru-RU"/>
               </w:rPr>
-            </w:pPr>
-            <w:r>
-              <w:rPr>
-                <w:rFonts w:ascii="Times New Roman" w:eastAsia="Times New Roman" w:hAnsi="Times New Roman" w:cs="Times New Roman"/>
+              <w:t>E</w:t>
+            </w:r>
+            <w:r>
+              <w:rPr>
+                <w:rFonts w:eastAsia="Times New Roman" w:cstheme="minorHAnsi"/>
+                <w:sz w:val="18"/>
+                <w:szCs w:val="18"/>
+                <w:lang w:eastAsia="ru-RU"/>
+              </w:rPr>
+              <w:t>-</w:t>
+            </w:r>
+            <w:r>
+              <w:rPr>
+                <w:rFonts w:eastAsia="Times New Roman" w:cstheme="minorHAnsi"/>
                 <w:sz w:val="18"/>
                 <w:szCs w:val="18"/>
                 <w:lang w:val="en-US" w:eastAsia="ru-RU"/>
               </w:rPr>
-              <w:t>E-mail: 16expert@mail.ru</w:t>
-            </w:r>
+              <w:t>mail</w:t>
+            </w:r>
+            <w:r>
+              <w:rPr>
+                <w:rFonts w:eastAsia="Times New Roman" w:cstheme="minorHAnsi"/>
+                <w:sz w:val="18"/>
+                <w:szCs w:val="18"/>
+                <w:lang w:eastAsia="ru-RU"/>
+              </w:rPr>
+              <w:t>: 16</w:t>
+            </w:r>
+            <w:r>
+              <w:rPr>
+                <w:rFonts w:eastAsia="Times New Roman" w:cstheme="minorHAnsi"/>
+                <w:sz w:val="18"/>
+                <w:szCs w:val="18"/>
+                <w:lang w:val="en-US" w:eastAsia="ru-RU"/>
+              </w:rPr>
+              <w:t>expert</w:t>
+            </w:r>
+            <w:r>
+              <w:rPr>
+                <w:rFonts w:eastAsia="Times New Roman" w:cstheme="minorHAnsi"/>
+                <w:sz w:val="18"/>
+                <w:szCs w:val="18"/>
+                <w:lang w:eastAsia="ru-RU"/>
+              </w:rPr>
+              <w:t>@</w:t>
+            </w:r>
+            <w:r>
+              <w:rPr>
+                <w:rFonts w:eastAsia="Times New Roman" w:cstheme="minorHAnsi"/>
+                <w:sz w:val="18"/>
+                <w:szCs w:val="18"/>
+                <w:lang w:val="en-US" w:eastAsia="ru-RU"/>
+              </w:rPr>
+              <w:t>mail</w:t>
+            </w:r>
+            <w:r>
+              <w:rPr>
+                <w:rFonts w:eastAsia="Times New Roman" w:cstheme="minorHAnsi"/>
+                <w:sz w:val="18"/>
+                <w:szCs w:val="18"/>
+                <w:lang w:eastAsia="ru-RU"/>
+              </w:rPr>
+              <w:t>.</w:t>
+            </w:r>
+            <w:proofErr w:type="spellStart"/>
+            <w:r>
+              <w:rPr>
+                <w:rFonts w:eastAsia="Times New Roman" w:cstheme="minorHAnsi"/>
+                <w:sz w:val="18"/>
+                <w:szCs w:val="18"/>
+                <w:lang w:val="en-US" w:eastAsia="ru-RU"/>
+              </w:rPr>
+              <w:t>ru</w:t>
+            </w:r>
+            <w:proofErr w:type="spellEnd"/>
           </w:p>
           <w:p>
             <w:pPr>
-              <w:spacing w:after="0" w:line="240" w:lineRule="auto"/>
+              <w:spacing w:after="0" w:line="259" w:lineRule="auto"/>
               <w:jc w:val="right"/>
               <w:rPr>
-                <w:rFonts w:ascii="Times New Roman" w:eastAsia="Times New Roman" w:hAnsi="Times New Roman" w:cs="Times New Roman"/>
+                <w:rFonts w:eastAsia="Times New Roman" w:cstheme="minorHAnsi"/>
                 <w:sz w:val="18"/>
                 <w:szCs w:val="18"/>
                 <w:lang w:val="en-US" w:eastAsia="ru-RU"/>
               </w:rPr>
             </w:pPr>
-            <w:r>
-              <w:rPr>
-                <w:rFonts w:ascii="Times New Roman" w:eastAsia="Times New Roman" w:hAnsi="Times New Roman" w:cs="Times New Roman"/>
-                <w:sz w:val="18"/>
-                <w:szCs w:val="18"/>
-                <w:lang w:eastAsia="ru-RU"/>
+            <w:proofErr w:type="spellStart"/>
+            <w:r>
+              <w:rPr>
+                <w:rFonts w:eastAsia="Times New Roman" w:cstheme="minorHAnsi"/>
+                <w:sz w:val="18"/>
+                <w:szCs w:val="18"/>
+                <w:lang w:val="en-US" w:eastAsia="ru-RU"/>
               </w:rPr>
               <w:t>Тел</w:t>
             </w:r>
-            <w:r>
-              <w:rPr>
-                <w:rFonts w:ascii="Times New Roman" w:eastAsia="Times New Roman" w:hAnsi="Times New Roman" w:cs="Times New Roman"/>
+            <w:proofErr w:type="spellEnd"/>
+            <w:r>
+              <w:rPr>
+                <w:rFonts w:eastAsia="Times New Roman" w:cstheme="minorHAnsi"/>
                 <w:sz w:val="18"/>
                 <w:szCs w:val="18"/>
                 <w:lang w:val="en-US" w:eastAsia="ru-RU"/>
@@ -252,21 +373,21 @@
           </w:p>
           <w:p>
             <w:pPr>
-              <w:spacing w:after="0" w:line="240" w:lineRule="auto"/>
+              <w:spacing w:after="0" w:line="259" w:lineRule="auto"/>
               <w:jc w:val="right"/>
               <w:rPr>
-                <w:rFonts w:ascii="Times New Roman" w:eastAsia="Times New Roman" w:hAnsi="Times New Roman" w:cs="Times New Roman"/>
-                <w:sz w:val="28"/>
-                <w:szCs w:val="24"/>
-                <w:lang w:eastAsia="ru-RU"/>
+                <w:rFonts w:eastAsia="Times New Roman" w:cstheme="minorHAnsi"/>
+                <w:sz w:val="18"/>
+                <w:szCs w:val="18"/>
+                <w:lang w:val="en-US" w:eastAsia="ru-RU"/>
               </w:rPr>
             </w:pPr>
             <w:r>
               <w:rPr>
-                <w:rFonts w:ascii="Times New Roman" w:eastAsia="Times New Roman" w:hAnsi="Times New Roman" w:cs="Times New Roman"/>
-                <w:sz w:val="18"/>
-                <w:szCs w:val="18"/>
-                <w:lang w:eastAsia="ru-RU"/>
+                <w:rFonts w:eastAsia="Times New Roman" w:cstheme="minorHAnsi"/>
+                <w:sz w:val="18"/>
+                <w:szCs w:val="18"/>
+                <w:lang w:val="en-US" w:eastAsia="ru-RU"/>
               </w:rPr>
               <w:t>8 927 497 9235</w:t>
             </w:r>
@@ -274,18 +395,19 @@
         </w:tc>
       </w:tr>
     </w:tbl>
-    <w:bookmarkEnd w:id="0"/>
     <w:p>
       <w:pPr>
-        <w:spacing w:after="0"/>
+        <w:spacing w:before="120" w:after="120"/>
         <w:jc w:val="center"/>
         <w:rPr>
+          <w:rFonts w:cstheme="minorHAnsi"/>
           <w:b/>
           <w:sz w:val="32"/>
         </w:rPr>
       </w:pPr>
       <w:r>
         <w:rPr>
+          <w:rFonts w:cstheme="minorHAnsi"/>
           <w:b/>
           <w:sz w:val="32"/>
         </w:rPr>
@@ -293,6 +415,7 @@
       </w:r>
       <w:r>
         <w:rPr>
+          <w:rFonts w:cstheme="minorHAnsi"/>
           <w:b/>
           <w:sz w:val="32"/>
           <w:u w:val="single"/>
@@ -301,6 +424,7 @@
       </w:r>
       <w:r>
         <w:rPr>
+          <w:rFonts w:cstheme="minorHAnsi"/>
           <w:b/>
           <w:sz w:val="32"/>
           <w:u w:val="single"/>
@@ -310,6 +434,7 @@
       </w:r>
       <w:r>
         <w:rPr>
+          <w:rFonts w:cstheme="minorHAnsi"/>
           <w:b/>
           <w:sz w:val="32"/>
           <w:u w:val="single"/>
@@ -322,14 +447,14 @@
         <w:spacing w:before="120" w:after="120"/>
         <w:jc w:val="both"/>
         <w:rPr>
-          <w:rFonts w:cs="Times New Roman"/>
-          <w:sz w:val="24"/>
-          <w:szCs w:val="24"/>
-        </w:rPr>
-      </w:pPr>
-      <w:r>
-        <w:rPr>
-          <w:rFonts w:cs="Times New Roman"/>
+          <w:rFonts w:cstheme="minorHAnsi"/>
+          <w:sz w:val="24"/>
+          <w:szCs w:val="24"/>
+        </w:rPr>
+      </w:pPr>
+      <w:r>
+        <w:rPr>
+          <w:rFonts w:cstheme="minorHAnsi"/>
           <w:sz w:val="24"/>
           <w:szCs w:val="24"/>
         </w:rPr>
@@ -338,309 +463,201 @@
     </w:p>
     <w:p>
       <w:pPr>
-        <w:pStyle w:val="a4"/>
-        <w:numPr>
-          <w:ilvl w:val="0"/>
-          <w:numId w:val="2"/>
-        </w:numPr>
-        <w:spacing w:before="120" w:after="120"/>
-        <w:ind w:left="426" w:hanging="426"/>
-        <w:jc w:val="both"/>
-        <w:rPr>
-          <w:rFonts w:cs="Times New Roman"/>
-          <w:sz w:val="24"/>
-          <w:szCs w:val="24"/>
-        </w:rPr>
-      </w:pPr>
-      <w:r>
-        <w:rPr>
-          <w:rFonts w:cs="Times New Roman"/>
-          <w:sz w:val="24"/>
-          <w:szCs w:val="24"/>
-        </w:rPr>
-        <w:t>С</w:t>
-      </w:r>
-      <w:r>
-        <w:rPr>
-          <w:rFonts w:cs="Times New Roman"/>
-          <w:sz w:val="24"/>
-          <w:szCs w:val="24"/>
-        </w:rPr>
-        <w:t xml:space="preserve"> </w:t>
-      </w:r>
-      <w:r>
-        <w:rPr>
-          <w:rFonts w:cs="Times New Roman"/>
-          <w:sz w:val="24"/>
-          <w:szCs w:val="24"/>
-        </w:rPr>
-        <w:t xml:space="preserve">«+++= </w:t>
+        <w:spacing w:after="0"/>
+        <w:rPr>
+          <w:rFonts w:cstheme="minorHAnsi"/>
+          <w:lang w:val="en-US"/>
+        </w:rPr>
+      </w:pPr>
+      <w:r>
+        <w:rPr>
+          <w:rFonts w:cstheme="minorHAnsi"/>
+          <w:lang w:val="en-US"/>
+        </w:rPr>
+        <w:t>+++ALIAS name INS $</w:t>
       </w:r>
       <w:proofErr w:type="spellStart"/>
       <w:r>
         <w:rPr>
-          <w:rFonts w:cs="Times New Roman"/>
-          <w:sz w:val="24"/>
-          <w:szCs w:val="24"/>
-          <w:lang w:val="en-US"/>
-        </w:rPr>
-        <w:t>startDay</w:t>
+          <w:rFonts w:cstheme="minorHAnsi"/>
+          <w:lang w:val="en-US"/>
+        </w:rPr>
+        <w:t>user.fullName</w:t>
       </w:r>
       <w:proofErr w:type="spellEnd"/>
       <w:r>
         <w:rPr>
-          <w:rFonts w:cs="Times New Roman"/>
-          <w:sz w:val="24"/>
-          <w:szCs w:val="24"/>
-        </w:rPr>
-        <w:t xml:space="preserve"> +++» +++= </w:t>
-      </w:r>
-      <w:proofErr w:type="spellStart"/>
-      <w:r>
-        <w:rPr>
-          <w:rFonts w:cs="Times New Roman"/>
-          <w:sz w:val="24"/>
-          <w:szCs w:val="24"/>
-          <w:lang w:val="en-US"/>
-        </w:rPr>
-        <w:t>startMonth</w:t>
-      </w:r>
-      <w:proofErr w:type="spellEnd"/>
-      <w:r>
-        <w:rPr>
-          <w:rFonts w:cs="Times New Roman"/>
-          <w:sz w:val="24"/>
-          <w:szCs w:val="24"/>
-        </w:rPr>
-        <w:t xml:space="preserve">+++ +++= </w:t>
-      </w:r>
-      <w:proofErr w:type="spellStart"/>
-      <w:r>
-        <w:rPr>
-          <w:rFonts w:cs="Times New Roman"/>
-          <w:sz w:val="24"/>
-          <w:szCs w:val="24"/>
-          <w:lang w:val="en-US"/>
-        </w:rPr>
-        <w:t>startYear</w:t>
-      </w:r>
-      <w:proofErr w:type="spellEnd"/>
-      <w:r>
-        <w:rPr>
-          <w:rFonts w:cs="Times New Roman"/>
-          <w:sz w:val="24"/>
-          <w:szCs w:val="24"/>
-        </w:rPr>
-        <w:t xml:space="preserve"> +++ г.</w:t>
-      </w:r>
-      <w:r>
-        <w:rPr>
-          <w:rFonts w:cs="Times New Roman"/>
-          <w:sz w:val="24"/>
-          <w:szCs w:val="24"/>
-        </w:rPr>
-        <w:t xml:space="preserve"> </w:t>
-      </w:r>
-      <w:bookmarkStart w:id="1" w:name="_GoBack"/>
-      <w:bookmarkEnd w:id="1"/>
-      <w:r>
-        <w:rPr>
-          <w:rFonts w:cs="Times New Roman"/>
-          <w:sz w:val="24"/>
-          <w:szCs w:val="24"/>
-        </w:rPr>
-        <w:t>начать</w:t>
-      </w:r>
-      <w:r>
-        <w:rPr>
-          <w:rFonts w:cs="Times New Roman"/>
-          <w:sz w:val="24"/>
-          <w:szCs w:val="24"/>
-        </w:rPr>
-        <w:t xml:space="preserve"> </w:t>
-      </w:r>
-      <w:r>
-        <w:rPr>
-          <w:rFonts w:cs="Times New Roman"/>
-          <w:sz w:val="24"/>
-          <w:szCs w:val="24"/>
-        </w:rPr>
-        <w:t>учебные</w:t>
-      </w:r>
-      <w:r>
-        <w:rPr>
-          <w:rFonts w:cs="Times New Roman"/>
-          <w:sz w:val="24"/>
-          <w:szCs w:val="24"/>
-        </w:rPr>
-        <w:t xml:space="preserve"> </w:t>
-      </w:r>
-      <w:r>
-        <w:rPr>
-          <w:rFonts w:cs="Times New Roman"/>
-          <w:sz w:val="24"/>
-          <w:szCs w:val="24"/>
-        </w:rPr>
-        <w:t>занятия</w:t>
-      </w:r>
-      <w:r>
-        <w:rPr>
-          <w:rFonts w:cs="Times New Roman"/>
-          <w:sz w:val="24"/>
-          <w:szCs w:val="24"/>
-        </w:rPr>
-        <w:t xml:space="preserve"> </w:t>
-      </w:r>
-      <w:r>
-        <w:rPr>
-          <w:rFonts w:cs="Times New Roman"/>
-          <w:sz w:val="24"/>
-          <w:szCs w:val="24"/>
-        </w:rPr>
-        <w:t>в</w:t>
-      </w:r>
-      <w:r>
-        <w:rPr>
-          <w:rFonts w:cs="Times New Roman"/>
-          <w:sz w:val="24"/>
-          <w:szCs w:val="24"/>
-        </w:rPr>
-        <w:t xml:space="preserve"> </w:t>
-      </w:r>
-      <w:r>
-        <w:rPr>
-          <w:rFonts w:cs="Times New Roman"/>
-          <w:sz w:val="24"/>
-          <w:szCs w:val="24"/>
-        </w:rPr>
-        <w:t>группе</w:t>
-      </w:r>
-      <w:r>
-        <w:rPr>
-          <w:rFonts w:cs="Times New Roman"/>
-          <w:sz w:val="24"/>
-          <w:szCs w:val="24"/>
-        </w:rPr>
-        <w:t xml:space="preserve"> №</w:t>
-      </w:r>
-      <w:r>
-        <w:rPr>
-          <w:rFonts w:cs="Times New Roman"/>
-          <w:sz w:val="24"/>
-          <w:szCs w:val="24"/>
-        </w:rPr>
-        <w:t>+++=</w:t>
-      </w:r>
-      <w:r>
-        <w:rPr>
-          <w:rFonts w:cs="Times New Roman"/>
-          <w:sz w:val="24"/>
-          <w:szCs w:val="24"/>
-          <w:lang w:val="en-US"/>
-        </w:rPr>
-        <w:t>name</w:t>
-      </w:r>
-      <w:r>
-        <w:rPr>
-          <w:rFonts w:cs="Times New Roman"/>
-          <w:sz w:val="24"/>
-          <w:szCs w:val="24"/>
+          <w:rFonts w:cstheme="minorHAnsi"/>
+          <w:lang w:val="en-US"/>
         </w:rPr>
         <w:t>+++</w:t>
       </w:r>
     </w:p>
     <w:p>
       <w:pPr>
-        <w:spacing w:before="120" w:after="120"/>
-        <w:ind w:left="426" w:hanging="426"/>
-        <w:jc w:val="both"/>
-        <w:rPr>
-          <w:rFonts w:cs="Times New Roman"/>
-          <w:sz w:val="24"/>
-          <w:szCs w:val="24"/>
-        </w:rPr>
-      </w:pPr>
-      <w:r>
-        <w:rPr>
-          <w:rFonts w:cs="Times New Roman"/>
-          <w:sz w:val="24"/>
-          <w:szCs w:val="24"/>
-        </w:rPr>
-        <w:t>по курсу целевого назначения</w:t>
-      </w:r>
-      <w:r>
-        <w:rPr>
-          <w:rFonts w:cs="Times New Roman"/>
-          <w:sz w:val="24"/>
-          <w:szCs w:val="24"/>
-        </w:rPr>
-        <w:t xml:space="preserve"> </w:t>
-      </w:r>
-      <w:r>
-        <w:rPr>
-          <w:rFonts w:cs="Times New Roman"/>
-          <w:sz w:val="24"/>
-          <w:szCs w:val="24"/>
-        </w:rPr>
-        <w:t>«</w:t>
-      </w:r>
-      <w:r>
-        <w:rPr>
-          <w:rFonts w:cs="Times New Roman"/>
-          <w:sz w:val="24"/>
-          <w:szCs w:val="24"/>
-        </w:rPr>
-        <w:t>+++=</w:t>
-      </w:r>
-      <w:r>
-        <w:rPr>
-          <w:rFonts w:cs="Times New Roman"/>
-          <w:sz w:val="24"/>
-          <w:szCs w:val="24"/>
-          <w:lang w:val="en-US"/>
-        </w:rPr>
-        <w:t>course</w:t>
-      </w:r>
-      <w:r>
-        <w:rPr>
-          <w:rFonts w:cs="Times New Roman"/>
-          <w:sz w:val="24"/>
-          <w:szCs w:val="24"/>
-        </w:rPr>
-        <w:t>+++</w:t>
-      </w:r>
-      <w:r>
-        <w:rPr>
-          <w:rFonts w:cs="Times New Roman"/>
-          <w:sz w:val="24"/>
-          <w:szCs w:val="24"/>
-        </w:rPr>
-        <w:t>».</w:t>
+        <w:spacing w:after="0"/>
+        <w:ind w:right="284"/>
+        <w:rPr>
+          <w:rFonts w:cstheme="minorHAnsi"/>
+          <w:lang w:val="en-US"/>
+        </w:rPr>
+      </w:pPr>
+      <w:r>
+        <w:rPr>
+          <w:rFonts w:cstheme="minorHAnsi"/>
+          <w:lang w:val="en-US"/>
+        </w:rPr>
+        <w:t xml:space="preserve">+++EXEC </w:t>
+      </w:r>
+      <w:proofErr w:type="gramStart"/>
+      <w:r>
+        <w:rPr>
+          <w:rFonts w:cstheme="minorHAnsi"/>
+          <w:lang w:val="en-US"/>
+        </w:rPr>
+        <w:t>e  =</w:t>
+      </w:r>
+      <w:proofErr w:type="gramEnd"/>
+      <w:r>
+        <w:rPr>
+          <w:rFonts w:cstheme="minorHAnsi"/>
+          <w:lang w:val="en-US"/>
+        </w:rPr>
+        <w:t xml:space="preserve"> 1+++</w:t>
       </w:r>
     </w:p>
     <w:p>
       <w:pPr>
-        <w:pStyle w:val="a4"/>
-        <w:numPr>
-          <w:ilvl w:val="0"/>
-          <w:numId w:val="2"/>
-        </w:numPr>
-        <w:spacing w:before="120" w:after="120"/>
-        <w:ind w:left="426" w:hanging="426"/>
-        <w:jc w:val="both"/>
-        <w:rPr>
-          <w:rFonts w:cs="Times New Roman"/>
-          <w:sz w:val="24"/>
-          <w:szCs w:val="24"/>
-        </w:rPr>
-      </w:pPr>
-      <w:r>
-        <w:rPr>
-          <w:rFonts w:cs="Times New Roman"/>
-          <w:sz w:val="24"/>
-          <w:szCs w:val="24"/>
-        </w:rPr>
-        <w:t>Ведущим преподавателем в группе назначить (указать Ф.И.О)</w:t>
+        <w:spacing w:after="0"/>
+        <w:ind w:right="284"/>
+        <w:rPr>
+          <w:rFonts w:cstheme="minorHAnsi"/>
+          <w:sz w:val="24"/>
+          <w:szCs w:val="24"/>
+          <w:lang w:val="en-US"/>
+        </w:rPr>
+      </w:pPr>
+      <w:bookmarkStart w:id="0" w:name="_GoBack"/>
+      <w:bookmarkEnd w:id="0"/>
+      <w:r>
+        <w:rPr>
+          <w:rFonts w:cstheme="minorHAnsi"/>
+          <w:sz w:val="24"/>
+          <w:szCs w:val="24"/>
+        </w:rPr>
+        <w:t>С</w:t>
+      </w:r>
+      <w:r>
+        <w:rPr>
+          <w:rFonts w:cstheme="minorHAnsi"/>
+          <w:sz w:val="24"/>
+          <w:szCs w:val="24"/>
+          <w:lang w:val="en-US"/>
+        </w:rPr>
+        <w:t xml:space="preserve">«+++= </w:t>
+      </w:r>
+      <w:proofErr w:type="spellStart"/>
+      <w:r>
+        <w:rPr>
+          <w:rFonts w:cstheme="minorHAnsi"/>
+          <w:sz w:val="24"/>
+          <w:szCs w:val="24"/>
+          <w:lang w:val="en-US"/>
+        </w:rPr>
+        <w:t>startDay</w:t>
+      </w:r>
+      <w:proofErr w:type="spellEnd"/>
+      <w:r>
+        <w:rPr>
+          <w:rFonts w:cstheme="minorHAnsi"/>
+          <w:sz w:val="24"/>
+          <w:szCs w:val="24"/>
+          <w:lang w:val="en-US"/>
+        </w:rPr>
+        <w:t xml:space="preserve"> +++» +++= </w:t>
+      </w:r>
+      <w:proofErr w:type="spellStart"/>
+      <w:r>
+        <w:rPr>
+          <w:rFonts w:cstheme="minorHAnsi"/>
+          <w:sz w:val="24"/>
+          <w:szCs w:val="24"/>
+          <w:lang w:val="en-US"/>
+        </w:rPr>
+        <w:t>startMonth</w:t>
+      </w:r>
+      <w:proofErr w:type="spellEnd"/>
+      <w:r>
+        <w:rPr>
+          <w:rFonts w:cstheme="minorHAnsi"/>
+          <w:sz w:val="24"/>
+          <w:szCs w:val="24"/>
+          <w:lang w:val="en-US"/>
+        </w:rPr>
+        <w:t xml:space="preserve">+++ +++= </w:t>
+      </w:r>
+      <w:proofErr w:type="spellStart"/>
+      <w:r>
+        <w:rPr>
+          <w:rFonts w:cstheme="minorHAnsi"/>
+          <w:sz w:val="24"/>
+          <w:szCs w:val="24"/>
+          <w:lang w:val="en-US"/>
+        </w:rPr>
+        <w:t>startYear</w:t>
+      </w:r>
+      <w:proofErr w:type="spellEnd"/>
+      <w:r>
+        <w:rPr>
+          <w:rFonts w:cstheme="minorHAnsi"/>
+          <w:sz w:val="24"/>
+          <w:szCs w:val="24"/>
+          <w:lang w:val="en-US"/>
+        </w:rPr>
+        <w:t xml:space="preserve"> +++ </w:t>
+      </w:r>
+      <w:r>
+        <w:rPr>
+          <w:rFonts w:cstheme="minorHAnsi"/>
+          <w:sz w:val="24"/>
+          <w:szCs w:val="24"/>
+        </w:rPr>
+        <w:t>г</w:t>
+      </w:r>
+      <w:r>
+        <w:rPr>
+          <w:rFonts w:cstheme="minorHAnsi"/>
+          <w:sz w:val="24"/>
+          <w:szCs w:val="24"/>
+          <w:lang w:val="en-US"/>
+        </w:rPr>
+        <w:t xml:space="preserve">. </w:t>
+      </w:r>
+      <w:r>
+        <w:rPr>
+          <w:rFonts w:cstheme="minorHAnsi"/>
+          <w:sz w:val="24"/>
+          <w:szCs w:val="24"/>
+        </w:rPr>
+        <w:t>начатьучебныезанятиявгруппе</w:t>
+      </w:r>
+      <w:r>
+        <w:rPr>
+          <w:rFonts w:cstheme="minorHAnsi"/>
+          <w:sz w:val="24"/>
+          <w:szCs w:val="24"/>
+          <w:lang w:val="en-US"/>
+        </w:rPr>
+        <w:t xml:space="preserve"> №</w:t>
+      </w:r>
+      <w:r>
+        <w:rPr>
+          <w:rFonts w:cstheme="minorHAnsi"/>
+          <w:sz w:val="24"/>
+          <w:szCs w:val="24"/>
+          <w:lang w:val="en-US"/>
+        </w:rPr>
+        <w:t>+++=name+++</w:t>
       </w:r>
     </w:p>
     <w:p>
@@ -648,48 +665,137 @@
         <w:spacing w:before="120" w:after="120"/>
         <w:jc w:val="both"/>
         <w:rPr>
-          <w:rFonts w:cs="Times New Roman"/>
-          <w:sz w:val="24"/>
-          <w:szCs w:val="24"/>
-        </w:rPr>
-      </w:pPr>
-      <w:r>
-        <w:rPr>
-          <w:rFonts w:cs="Times New Roman"/>
-          <w:sz w:val="24"/>
-          <w:szCs w:val="24"/>
-        </w:rPr>
-        <w:t>______________________________________________________________________</w:t>
+          <w:rFonts w:cstheme="minorHAnsi"/>
+          <w:sz w:val="24"/>
+          <w:szCs w:val="24"/>
+        </w:rPr>
+      </w:pPr>
+      <w:r>
+        <w:rPr>
+          <w:rFonts w:cstheme="minorHAnsi"/>
+          <w:sz w:val="24"/>
+          <w:szCs w:val="24"/>
+        </w:rPr>
+        <w:t>по курсу целевого назначения«</w:t>
+      </w:r>
+      <w:r>
+        <w:rPr>
+          <w:rFonts w:cstheme="minorHAnsi"/>
+          <w:sz w:val="24"/>
+          <w:szCs w:val="24"/>
+        </w:rPr>
+        <w:t>+++=</w:t>
+      </w:r>
+      <w:r>
+        <w:rPr>
+          <w:rFonts w:cstheme="minorHAnsi"/>
+          <w:sz w:val="24"/>
+          <w:szCs w:val="24"/>
+          <w:lang w:val="en-US"/>
+        </w:rPr>
+        <w:t>course</w:t>
+      </w:r>
+      <w:r>
+        <w:rPr>
+          <w:rFonts w:cstheme="minorHAnsi"/>
+          <w:sz w:val="24"/>
+          <w:szCs w:val="24"/>
+        </w:rPr>
+        <w:t>+++</w:t>
+      </w:r>
+      <w:r>
+        <w:rPr>
+          <w:rFonts w:cstheme="minorHAnsi"/>
+          <w:sz w:val="24"/>
+          <w:szCs w:val="24"/>
+        </w:rPr>
+        <w:t>».</w:t>
       </w:r>
     </w:p>
     <w:p>
       <w:pPr>
+        <w:pStyle w:val="a4"/>
+        <w:spacing w:before="120" w:after="120"/>
+        <w:ind w:left="0"/>
+        <w:jc w:val="both"/>
+        <w:rPr>
+          <w:rFonts w:cstheme="minorHAnsi"/>
+          <w:sz w:val="24"/>
+          <w:szCs w:val="24"/>
+        </w:rPr>
+      </w:pPr>
+      <w:r>
+        <w:rPr>
+          <w:rFonts w:cstheme="minorHAnsi"/>
+          <w:sz w:val="24"/>
+          <w:szCs w:val="24"/>
+        </w:rPr>
+        <w:t xml:space="preserve">1. </w:t>
+      </w:r>
+      <w:r>
+        <w:rPr>
+          <w:rFonts w:cstheme="minorHAnsi"/>
+          <w:sz w:val="24"/>
+          <w:szCs w:val="24"/>
+        </w:rPr>
+        <w:t>Ведущим преподавателем в группе назначить (указать Ф.И.О)</w:t>
+      </w:r>
+    </w:p>
+    <w:p>
+      <w:pPr>
         <w:spacing w:before="120" w:after="120"/>
         <w:jc w:val="both"/>
         <w:rPr>
-          <w:rFonts w:cs="Times New Roman"/>
-          <w:sz w:val="24"/>
-          <w:szCs w:val="24"/>
-        </w:rPr>
-      </w:pPr>
-      <w:r>
-        <w:rPr>
-          <w:rFonts w:cs="Times New Roman"/>
-          <w:sz w:val="24"/>
-          <w:szCs w:val="24"/>
-        </w:rPr>
-        <w:t>3. В состав группы зачислить следующих слушателей:</w:t>
+          <w:rFonts w:cstheme="minorHAnsi"/>
+          <w:sz w:val="24"/>
+          <w:szCs w:val="24"/>
+        </w:rPr>
+      </w:pPr>
+      <w:r>
+        <w:rPr>
+          <w:rFonts w:cstheme="minorHAnsi"/>
+          <w:sz w:val="24"/>
+          <w:szCs w:val="24"/>
+        </w:rPr>
+        <w:t>______________________________________________________________________</w:t>
+      </w:r>
+    </w:p>
+    <w:p>
+      <w:pPr>
+        <w:spacing w:before="120" w:after="120"/>
+        <w:jc w:val="both"/>
+        <w:rPr>
+          <w:rFonts w:cstheme="minorHAnsi"/>
+          <w:sz w:val="24"/>
+          <w:szCs w:val="24"/>
+        </w:rPr>
+      </w:pPr>
+      <w:r>
+        <w:rPr>
+          <w:rFonts w:cstheme="minorHAnsi"/>
+          <w:sz w:val="24"/>
+          <w:szCs w:val="24"/>
+        </w:rPr>
+        <w:t>2</w:t>
+      </w:r>
+      <w:r>
+        <w:rPr>
+          <w:rFonts w:cstheme="minorHAnsi"/>
+          <w:sz w:val="24"/>
+          <w:szCs w:val="24"/>
+        </w:rPr>
+        <w:t>. В состав группы зачислить следующих слушателей:</w:t>
       </w:r>
     </w:p>
     <w:tbl>
       <w:tblPr>
         <w:tblStyle w:val="a3"/>
         <w:tblW w:w="0" w:type="auto"/>
-        <w:tblLook w:val="04A0" w:firstRow="1" w:lastRow="0" w:firstColumn="1" w:lastColumn="0" w:noHBand="0" w:noVBand="1"/>
+        <w:tblLook w:val="04A0"/>
       </w:tblPr>
       <w:tblGrid>
         <w:gridCol w:w="997"/>
-        <w:gridCol w:w="9198"/>
+        <w:gridCol w:w="9424"/>
       </w:tblGrid>
       <w:tr>
         <w:tc>
@@ -701,12 +807,14 @@
             <w:pPr>
               <w:jc w:val="center"/>
               <w:rPr>
+                <w:rFonts w:cstheme="minorHAnsi"/>
                 <w:sz w:val="24"/>
                 <w:szCs w:val="24"/>
               </w:rPr>
             </w:pPr>
             <w:r>
               <w:rPr>
+                <w:rFonts w:cstheme="minorHAnsi"/>
                 <w:sz w:val="24"/>
                 <w:szCs w:val="24"/>
               </w:rPr>
@@ -723,12 +831,14 @@
             <w:pPr>
               <w:jc w:val="center"/>
               <w:rPr>
+                <w:rFonts w:cstheme="minorHAnsi"/>
                 <w:sz w:val="24"/>
                 <w:szCs w:val="24"/>
               </w:rPr>
             </w:pPr>
             <w:r>
               <w:rPr>
+                <w:rFonts w:cstheme="minorHAnsi"/>
                 <w:sz w:val="24"/>
                 <w:szCs w:val="24"/>
               </w:rPr>
@@ -747,11 +857,13 @@
             <w:pPr>
               <w:spacing w:line="276" w:lineRule="auto"/>
               <w:rPr>
+                <w:rFonts w:cstheme="minorHAnsi"/>
                 <w:sz w:val="24"/>
               </w:rPr>
             </w:pPr>
             <w:r>
               <w:rPr>
+                <w:rFonts w:cstheme="minorHAnsi"/>
                 <w:noProof/>
               </w:rPr>
               <w:t>+++FOR user IN users +++</w:t>
@@ -767,6 +879,7 @@
             <w:pPr>
               <w:spacing w:line="276" w:lineRule="auto"/>
               <w:rPr>
+                <w:rFonts w:cstheme="minorHAnsi"/>
                 <w:sz w:val="24"/>
               </w:rPr>
             </w:pPr>
@@ -803,7 +916,6 @@
           </w:tcPr>
           <w:p>
             <w:pPr>
-              <w:jc w:val="center"/>
               <w:rPr>
                 <w:rFonts w:cstheme="minorHAnsi"/>
                 <w:sz w:val="24"/>
@@ -845,11 +957,13 @@
             <w:pPr>
               <w:spacing w:line="276" w:lineRule="auto"/>
               <w:rPr>
+                <w:rFonts w:cstheme="minorHAnsi"/>
                 <w:sz w:val="24"/>
               </w:rPr>
             </w:pPr>
             <w:r>
               <w:rPr>
+                <w:rFonts w:cstheme="minorHAnsi"/>
                 <w:noProof/>
               </w:rPr>
               <w:t>+++END-FOR user+++</w:t>
@@ -865,6 +979,7 @@
             <w:pPr>
               <w:spacing w:line="276" w:lineRule="auto"/>
               <w:rPr>
+                <w:rFonts w:cstheme="minorHAnsi"/>
                 <w:sz w:val="24"/>
               </w:rPr>
             </w:pPr>
@@ -877,6 +992,7 @@
         <w:spacing w:after="0"/>
         <w:jc w:val="both"/>
         <w:rPr>
+          <w:rFonts w:cstheme="minorHAnsi"/>
           <w:sz w:val="24"/>
           <w:szCs w:val="24"/>
         </w:rPr>
@@ -887,6 +1003,7 @@
         <w:spacing w:after="0"/>
         <w:jc w:val="both"/>
         <w:rPr>
+          <w:rFonts w:cstheme="minorHAnsi"/>
           <w:sz w:val="24"/>
           <w:szCs w:val="24"/>
         </w:rPr>
@@ -904,12 +1021,12 @@
           <w:insideH w:val="none" w:sz="0" w:space="0" w:color="auto"/>
           <w:insideV w:val="none" w:sz="0" w:space="0" w:color="auto"/>
         </w:tblBorders>
-        <w:tblLook w:val="04A0" w:firstRow="1" w:lastRow="0" w:firstColumn="1" w:lastColumn="0" w:noHBand="0" w:noVBand="1"/>
+        <w:tblLook w:val="04A0"/>
       </w:tblPr>
       <w:tblGrid>
-        <w:gridCol w:w="3410"/>
-        <w:gridCol w:w="3382"/>
-        <w:gridCol w:w="3413"/>
+        <w:gridCol w:w="3473"/>
+        <w:gridCol w:w="3474"/>
+        <w:gridCol w:w="3474"/>
       </w:tblGrid>
       <w:tr>
         <w:tc>
@@ -920,20 +1037,16 @@
             <w:pPr>
               <w:jc w:val="center"/>
               <w:rPr>
+                <w:rFonts w:cstheme="minorHAnsi"/>
                 <w:sz w:val="24"/>
               </w:rPr>
             </w:pPr>
             <w:r>
               <w:rPr>
-                <w:sz w:val="24"/>
-              </w:rPr>
-              <w:t>Директор</w:t>
-            </w:r>
-            <w:r>
-              <w:rPr>
-                <w:sz w:val="24"/>
-              </w:rPr>
-              <w:t>:</w:t>
+                <w:rFonts w:cstheme="minorHAnsi"/>
+                <w:sz w:val="24"/>
+              </w:rPr>
+              <w:t>Директор:</w:t>
             </w:r>
           </w:p>
         </w:tc>
@@ -948,6 +1061,7 @@
           <w:p>
             <w:pPr>
               <w:rPr>
+                <w:rFonts w:cstheme="minorHAnsi"/>
                 <w:sz w:val="24"/>
               </w:rPr>
             </w:pPr>
@@ -961,23 +1075,27 @@
           <w:p>
             <w:pPr>
               <w:rPr>
+                <w:rFonts w:cstheme="minorHAnsi"/>
                 <w:sz w:val="24"/>
               </w:rPr>
             </w:pPr>
             <w:r>
               <w:rPr>
+                <w:rFonts w:cstheme="minorHAnsi"/>
                 <w:sz w:val="24"/>
               </w:rPr>
               <w:t>Е.</w:t>
             </w:r>
             <w:r>
               <w:rPr>
+                <w:rFonts w:cstheme="minorHAnsi"/>
                 <w:sz w:val="24"/>
               </w:rPr>
               <w:t>В. </w:t>
             </w:r>
             <w:r>
               <w:rPr>
+                <w:rFonts w:cstheme="minorHAnsi"/>
                 <w:sz w:val="24"/>
               </w:rPr>
               <w:t>Реутов</w:t>
@@ -989,6 +1107,9 @@
     <w:p>
       <w:pPr>
         <w:spacing w:after="0"/>
+        <w:rPr>
+          <w:rFonts w:cstheme="minorHAnsi"/>
+        </w:rPr>
       </w:pPr>
     </w:p>
     <w:sectPr>
@@ -1002,8 +1123,8 @@
 </file>
 
 <file path=word/numbering.xml><?xml version="1.0" encoding="utf-8"?>
-<w:numbering xmlns:wpc="http://schemas.microsoft.com/office/word/2010/wordprocessingCanvas" xmlns:cx="http://schemas.microsoft.com/office/drawing/2014/chartex" xmlns:cx1="http://schemas.microsoft.com/office/drawing/2015/9/8/chartex" xmlns:cx2="http://schemas.microsoft.com/office/drawing/2015/10/21/chartex" xmlns:cx3="http://schemas.microsoft.com/office/drawing/2016/5/9/chartex" xmlns:cx4="http://schemas.microsoft.com/office/drawing/2016/5/10/chartex" xmlns:cx5="http://schemas.microsoft.com/office/drawing/2016/5/11/chartex" xmlns:cx6="http://schemas.microsoft.com/office/drawing/2016/5/12/chartex" xmlns:cx7="http://schemas.microsoft.com/office/drawing/2016/5/13/chartex" xmlns:cx8="http://schemas.microsoft.com/office/drawing/2016/5/14/chartex" xmlns:mc="http://schemas.openxmlformats.org/markup-compatibility/2006" xmlns:aink="http://schemas.microsoft.com/office/drawing/2016/ink" xmlns:am3d="http://schemas.microsoft.com/office/drawing/2017/model3d" xmlns:o="urn:schemas-microsoft-com:office:office" xmlns:r="http://schemas.openxmlformats.org/officeDocument/2006/relationships" xmlns:m="http://schemas.openxmlformats.org/officeDocument/2006/math" xmlns:v="urn:schemas-microsoft-com:vml" xmlns:wp14="http://schemas.microsoft.com/office/word/2010/wordprocessingDrawing" xmlns:wp="http://schemas.openxmlformats.org/drawingml/2006/wordprocessingDrawing" xmlns:w10="urn:schemas-microsoft-com:office:word" xmlns:w="http://schemas.openxmlformats.org/wordprocessingml/2006/main" xmlns:w14="http://schemas.microsoft.com/office/word/2010/wordml" xmlns:w15="http://schemas.microsoft.com/office/word/2012/wordml" xmlns:w16cid="http://schemas.microsoft.com/office/word/2016/wordml/cid" xmlns:w16se="http://schemas.microsoft.com/office/word/2015/wordml/symex" xmlns:wpg="http://schemas.microsoft.com/office/word/2010/wordprocessingGroup" xmlns:wpi="http://schemas.microsoft.com/office/word/2010/wordprocessingInk" xmlns:wne="http://schemas.microsoft.com/office/word/2006/wordml" xmlns:wps="http://schemas.microsoft.com/office/word/2010/wordprocessingShape" mc:Ignorable="w14 w15 w16se w16cid wp14">
-  <w:abstractNum w:abstractNumId="0" w15:restartNumberingAfterBreak="0">
+<w:numbering xmlns:ve="http://schemas.openxmlformats.org/markup-compatibility/2006" xmlns:o="urn:schemas-microsoft-com:office:office" xmlns:r="http://schemas.openxmlformats.org/officeDocument/2006/relationships" xmlns:m="http://schemas.openxmlformats.org/officeDocument/2006/math" xmlns:v="urn:schemas-microsoft-com:vml" xmlns:wp="http://schemas.openxmlformats.org/drawingml/2006/wordprocessingDrawing" xmlns:w10="urn:schemas-microsoft-com:office:word" xmlns:w="http://schemas.openxmlformats.org/wordprocessingml/2006/main" xmlns:wne="http://schemas.microsoft.com/office/word/2006/wordml">
+  <w:abstractNum w:abstractNumId="0">
     <w:nsid w:val="013624F4"/>
     <w:multiLevelType w:val="hybridMultilevel"/>
     <w:tmpl w:val="D9C6324A"/>
@@ -1092,7 +1213,7 @@
       </w:pPr>
     </w:lvl>
   </w:abstractNum>
-  <w:abstractNum w:abstractNumId="1" w15:restartNumberingAfterBreak="0">
+  <w:abstractNum w:abstractNumId="1">
     <w:nsid w:val="5A9B26A9"/>
     <w:multiLevelType w:val="hybridMultilevel"/>
     <w:tmpl w:val="252C8EAA"/>
@@ -1191,7 +1312,7 @@
 </file>
 
 <file path=word/styles.xml><?xml version="1.0" encoding="utf-8"?>
-<w:styles xmlns:mc="http://schemas.openxmlformats.org/markup-compatibility/2006" xmlns:r="http://schemas.openxmlformats.org/officeDocument/2006/relationships" xmlns:w="http://schemas.openxmlformats.org/wordprocessingml/2006/main" xmlns:w14="http://schemas.microsoft.com/office/word/2010/wordml" xmlns:w15="http://schemas.microsoft.com/office/word/2012/wordml" xmlns:w16cid="http://schemas.microsoft.com/office/word/2016/wordml/cid" xmlns:w16se="http://schemas.microsoft.com/office/word/2015/wordml/symex" mc:Ignorable="w14 w15 w16se w16cid">
+<w:styles xmlns:r="http://schemas.openxmlformats.org/officeDocument/2006/relationships" xmlns:w="http://schemas.openxmlformats.org/wordprocessingml/2006/main">
   <w:docDefaults>
     <w:rPrDefault>
       <w:rPr>
@@ -1207,382 +1328,144 @@
       </w:pPr>
     </w:pPrDefault>
   </w:docDefaults>
-  <w:latentStyles w:defLockedState="0" w:defUIPriority="99" w:defSemiHidden="0" w:defUnhideWhenUsed="0" w:defQFormat="0" w:count="375">
-    <w:lsdException w:name="Normal" w:uiPriority="0" w:qFormat="1"/>
-    <w:lsdException w:name="heading 1" w:uiPriority="9" w:qFormat="1"/>
-    <w:lsdException w:name="heading 2" w:semiHidden="1" w:uiPriority="9" w:unhideWhenUsed="1" w:qFormat="1"/>
-    <w:lsdException w:name="heading 3" w:semiHidden="1" w:uiPriority="9" w:unhideWhenUsed="1" w:qFormat="1"/>
-    <w:lsdException w:name="heading 4" w:semiHidden="1" w:uiPriority="9" w:unhideWhenUsed="1" w:qFormat="1"/>
-    <w:lsdException w:name="heading 5" w:semiHidden="1" w:uiPriority="9" w:unhideWhenUsed="1" w:qFormat="1"/>
-    <w:lsdException w:name="heading 6" w:semiHidden="1" w:uiPriority="9" w:unhideWhenUsed="1" w:qFormat="1"/>
-    <w:lsdException w:name="heading 7" w:semiHidden="1" w:uiPriority="9" w:unhideWhenUsed="1" w:qFormat="1"/>
-    <w:lsdException w:name="heading 8" w:semiHidden="1" w:uiPriority="9" w:unhideWhenUsed="1" w:qFormat="1"/>
-    <w:lsdException w:name="heading 9" w:semiHidden="1" w:uiPriority="9" w:unhideWhenUsed="1" w:qFormat="1"/>
-    <w:lsdException w:name="index 1" w:semiHidden="1" w:unhideWhenUsed="1"/>
-    <w:lsdException w:name="index 2" w:semiHidden="1" w:unhideWhenUsed="1"/>
-    <w:lsdException w:name="index 3" w:semiHidden="1" w:unhideWhenUsed="1"/>
-    <w:lsdException w:name="index 4" w:semiHidden="1" w:unhideWhenUsed="1"/>
-    <w:lsdException w:name="index 5" w:semiHidden="1" w:unhideWhenUsed="1"/>
-    <w:lsdException w:name="index 6" w:semiHidden="1" w:unhideWhenUsed="1"/>
-    <w:lsdException w:name="index 7" w:semiHidden="1" w:unhideWhenUsed="1"/>
-    <w:lsdException w:name="index 8" w:semiHidden="1" w:unhideWhenUsed="1"/>
-    <w:lsdException w:name="index 9" w:semiHidden="1" w:unhideWhenUsed="1"/>
-    <w:lsdException w:name="toc 1" w:semiHidden="1" w:uiPriority="39" w:unhideWhenUsed="1"/>
-    <w:lsdException w:name="toc 2" w:semiHidden="1" w:uiPriority="39" w:unhideWhenUsed="1"/>
-    <w:lsdException w:name="toc 3" w:semiHidden="1" w:uiPriority="39" w:unhideWhenUsed="1"/>
-    <w:lsdException w:name="toc 4" w:semiHidden="1" w:uiPriority="39" w:unhideWhenUsed="1"/>
-    <w:lsdException w:name="toc 5" w:semiHidden="1" w:uiPriority="39" w:unhideWhenUsed="1"/>
-    <w:lsdException w:name="toc 6" w:semiHidden="1" w:uiPriority="39" w:unhideWhenUsed="1"/>
-    <w:lsdException w:name="toc 7" w:semiHidden="1" w:uiPriority="39" w:unhideWhenUsed="1"/>
-    <w:lsdException w:name="toc 8" w:semiHidden="1" w:uiPriority="39" w:unhideWhenUsed="1"/>
-    <w:lsdException w:name="toc 9" w:semiHidden="1" w:uiPriority="39" w:unhideWhenUsed="1"/>
-    <w:lsdException w:name="Normal Indent" w:semiHidden="1" w:unhideWhenUsed="1"/>
-    <w:lsdException w:name="footnote text" w:semiHidden="1" w:unhideWhenUsed="1"/>
-    <w:lsdException w:name="annotation text" w:semiHidden="1" w:unhideWhenUsed="1"/>
-    <w:lsdException w:name="header" w:semiHidden="1" w:unhideWhenUsed="1"/>
-    <w:lsdException w:name="footer" w:semiHidden="1" w:unhideWhenUsed="1"/>
-    <w:lsdException w:name="index heading" w:semiHidden="1" w:unhideWhenUsed="1"/>
-    <w:lsdException w:name="caption" w:semiHidden="1" w:uiPriority="35" w:unhideWhenUsed="1" w:qFormat="1"/>
-    <w:lsdException w:name="table of figures" w:semiHidden="1" w:unhideWhenUsed="1"/>
-    <w:lsdException w:name="envelope address" w:semiHidden="1" w:unhideWhenUsed="1"/>
-    <w:lsdException w:name="envelope return" w:semiHidden="1" w:unhideWhenUsed="1"/>
-    <w:lsdException w:name="footnote reference" w:semiHidden="1" w:unhideWhenUsed="1"/>
-    <w:lsdException w:name="annotation reference" w:semiHidden="1" w:unhideWhenUsed="1"/>
-    <w:lsdException w:name="line number" w:semiHidden="1" w:unhideWhenUsed="1"/>
-    <w:lsdException w:name="page number" w:semiHidden="1" w:unhideWhenUsed="1"/>
-    <w:lsdException w:name="endnote reference" w:semiHidden="1" w:unhideWhenUsed="1"/>
-    <w:lsdException w:name="endnote text" w:semiHidden="1" w:unhideWhenUsed="1"/>
-    <w:lsdException w:name="table of authorities" w:semiHidden="1" w:unhideWhenUsed="1"/>
-    <w:lsdException w:name="macro" w:semiHidden="1" w:unhideWhenUsed="1"/>
-    <w:lsdException w:name="toa heading" w:semiHidden="1" w:unhideWhenUsed="1"/>
-    <w:lsdException w:name="List" w:semiHidden="1" w:unhideWhenUsed="1"/>
-    <w:lsdException w:name="List Bullet" w:semiHidden="1" w:unhideWhenUsed="1"/>
-    <w:lsdException w:name="List Number" w:semiHidden="1" w:unhideWhenUsed="1"/>
-    <w:lsdException w:name="List 2" w:semiHidden="1" w:unhideWhenUsed="1"/>
-    <w:lsdException w:name="List 3" w:semiHidden="1" w:unhideWhenUsed="1"/>
-    <w:lsdException w:name="List 4" w:semiHidden="1" w:unhideWhenUsed="1"/>
-    <w:lsdException w:name="List 5" w:semiHidden="1" w:unhideWhenUsed="1"/>
-    <w:lsdException w:name="List Bullet 2" w:semiHidden="1" w:unhideWhenUsed="1"/>
-    <w:lsdException w:name="List Bullet 3" w:semiHidden="1" w:unhideWhenUsed="1"/>
-    <w:lsdException w:name="List Bullet 4" w:semiHidden="1" w:unhideWhenUsed="1"/>
-    <w:lsdException w:name="List Bullet 5" w:semiHidden="1" w:unhideWhenUsed="1"/>
-    <w:lsdException w:name="List Number 2" w:semiHidden="1" w:unhideWhenUsed="1"/>
-    <w:lsdException w:name="List Number 3" w:semiHidden="1" w:unhideWhenUsed="1"/>
-    <w:lsdException w:name="List Number 4" w:semiHidden="1" w:unhideWhenUsed="1"/>
-    <w:lsdException w:name="List Number 5" w:semiHidden="1" w:unhideWhenUsed="1"/>
-    <w:lsdException w:name="Title" w:uiPriority="10" w:qFormat="1"/>
-    <w:lsdException w:name="Closing" w:semiHidden="1" w:unhideWhenUsed="1"/>
-    <w:lsdException w:name="Signature" w:semiHidden="1" w:unhideWhenUsed="1"/>
-    <w:lsdException w:name="Default Paragraph Font" w:semiHidden="1" w:uiPriority="1" w:unhideWhenUsed="1"/>
-    <w:lsdException w:name="Body Text" w:semiHidden="1" w:unhideWhenUsed="1"/>
-    <w:lsdException w:name="Body Text Indent" w:semiHidden="1" w:unhideWhenUsed="1"/>
-    <w:lsdException w:name="List Continue" w:semiHidden="1" w:unhideWhenUsed="1"/>
-    <w:lsdException w:name="List Continue 2" w:semiHidden="1" w:unhideWhenUsed="1"/>
-    <w:lsdException w:name="List Continue 3" w:semiHidden="1" w:unhideWhenUsed="1"/>
-    <w:lsdException w:name="List Continue 4" w:semiHidden="1" w:unhideWhenUsed="1"/>
-    <w:lsdException w:name="List Continue 5" w:semiHidden="1" w:unhideWhenUsed="1"/>
-    <w:lsdException w:name="Message Header" w:semiHidden="1" w:unhideWhenUsed="1"/>
-    <w:lsdException w:name="Subtitle" w:uiPriority="11" w:qFormat="1"/>
-    <w:lsdException w:name="Salutation" w:semiHidden="1" w:unhideWhenUsed="1"/>
-    <w:lsdException w:name="Date" w:semiHidden="1" w:unhideWhenUsed="1"/>
-    <w:lsdException w:name="Body Text First Indent" w:semiHidden="1" w:unhideWhenUsed="1"/>
-    <w:lsdException w:name="Body Text First Indent 2" w:semiHidden="1" w:unhideWhenUsed="1"/>
-    <w:lsdException w:name="Note Heading" w:semiHidden="1" w:unhideWhenUsed="1"/>
-    <w:lsdException w:name="Body Text 2" w:semiHidden="1" w:unhideWhenUsed="1"/>
-    <w:lsdException w:name="Body Text 3" w:semiHidden="1" w:unhideWhenUsed="1"/>
-    <w:lsdException w:name="Body Text Indent 2" w:semiHidden="1" w:unhideWhenUsed="1"/>
-    <w:lsdException w:name="Body Text Indent 3" w:semiHidden="1" w:unhideWhenUsed="1"/>
-    <w:lsdException w:name="Block Text" w:semiHidden="1" w:unhideWhenUsed="1"/>
-    <w:lsdException w:name="Hyperlink" w:semiHidden="1" w:unhideWhenUsed="1"/>
-    <w:lsdException w:name="FollowedHyperlink" w:semiHidden="1" w:unhideWhenUsed="1"/>
-    <w:lsdException w:name="Strong" w:uiPriority="22" w:qFormat="1"/>
-    <w:lsdException w:name="Emphasis" w:uiPriority="20" w:qFormat="1"/>
-    <w:lsdException w:name="Document Map" w:semiHidden="1" w:unhideWhenUsed="1"/>
-    <w:lsdException w:name="Plain Text" w:semiHidden="1" w:unhideWhenUsed="1"/>
-    <w:lsdException w:name="E-mail Signature" w:semiHidden="1" w:unhideWhenUsed="1"/>
-    <w:lsdException w:name="HTML Top of Form" w:semiHidden="1" w:unhideWhenUsed="1"/>
-    <w:lsdException w:name="HTML Bottom of Form" w:semiHidden="1" w:unhideWhenUsed="1"/>
-    <w:lsdException w:name="Normal (Web)" w:semiHidden="1" w:unhideWhenUsed="1"/>
-    <w:lsdException w:name="HTML Acronym" w:semiHidden="1" w:unhideWhenUsed="1"/>
-    <w:lsdException w:name="HTML Address" w:semiHidden="1" w:unhideWhenUsed="1"/>
-    <w:lsdException w:name="HTML Cite" w:semiHidden="1" w:unhideWhenUsed="1"/>
-    <w:lsdException w:name="HTML Code" w:semiHidden="1" w:unhideWhenUsed="1"/>
-    <w:lsdException w:name="HTML Definition" w:semiHidden="1" w:unhideWhenUsed="1"/>
-    <w:lsdException w:name="HTML Keyboard" w:semiHidden="1" w:unhideWhenUsed="1"/>
-    <w:lsdException w:name="HTML Preformatted" w:semiHidden="1" w:unhideWhenUsed="1"/>
-    <w:lsdException w:name="HTML Sample" w:semiHidden="1" w:unhideWhenUsed="1"/>
-    <w:lsdException w:name="HTML Typewriter" w:semiHidden="1" w:unhideWhenUsed="1"/>
-    <w:lsdException w:name="HTML Variable" w:semiHidden="1" w:unhideWhenUsed="1"/>
-    <w:lsdException w:name="Normal Table" w:semiHidden="1" w:unhideWhenUsed="1"/>
-    <w:lsdException w:name="annotation subject" w:semiHidden="1" w:unhideWhenUsed="1"/>
-    <w:lsdException w:name="No List" w:semiHidden="1" w:unhideWhenUsed="1"/>
-    <w:lsdException w:name="Outline List 1" w:semiHidden="1" w:unhideWhenUsed="1"/>
-    <w:lsdException w:name="Outline List 2" w:semiHidden="1" w:unhideWhenUsed="1"/>
-    <w:lsdException w:name="Outline List 3" w:semiHidden="1" w:unhideWhenUsed="1"/>
-    <w:lsdException w:name="Table Simple 1" w:semiHidden="1" w:unhideWhenUsed="1"/>
-    <w:lsdException w:name="Table Simple 2" w:semiHidden="1" w:unhideWhenUsed="1"/>
-    <w:lsdException w:name="Table Simple 3" w:semiHidden="1" w:unhideWhenUsed="1"/>
-    <w:lsdException w:name="Table Classic 1" w:semiHidden="1" w:unhideWhenUsed="1"/>
-    <w:lsdException w:name="Table Classic 2" w:semiHidden="1" w:unhideWhenUsed="1"/>
-    <w:lsdException w:name="Table Classic 3" w:semiHidden="1" w:unhideWhenUsed="1"/>
-    <w:lsdException w:name="Table Classic 4" w:semiHidden="1" w:unhideWhenUsed="1"/>
-    <w:lsdException w:name="Table Colorful 1" w:semiHidden="1" w:unhideWhenUsed="1"/>
-    <w:lsdException w:name="Table Colorful 2" w:semiHidden="1" w:unhideWhenUsed="1"/>
-    <w:lsdException w:name="Table Colorful 3" w:semiHidden="1" w:unhideWhenUsed="1"/>
-    <w:lsdException w:name="Table Columns 1" w:semiHidden="1" w:unhideWhenUsed="1"/>
-    <w:lsdException w:name="Table Columns 2" w:semiHidden="1" w:unhideWhenUsed="1"/>
-    <w:lsdException w:name="Table Columns 3" w:semiHidden="1" w:unhideWhenUsed="1"/>
-    <w:lsdException w:name="Table Columns 4" w:semiHidden="1" w:unhideWhenUsed="1"/>
-    <w:lsdException w:name="Table Columns 5" w:semiHidden="1" w:unhideWhenUsed="1"/>
-    <w:lsdException w:name="Table Grid 1" w:semiHidden="1" w:unhideWhenUsed="1"/>
-    <w:lsdException w:name="Table Grid 2" w:semiHidden="1" w:unhideWhenUsed="1"/>
-    <w:lsdException w:name="Table Grid 3" w:semiHidden="1" w:unhideWhenUsed="1"/>
-    <w:lsdException w:name="Table Grid 4" w:semiHidden="1" w:unhideWhenUsed="1"/>
-    <w:lsdException w:name="Table Grid 5" w:semiHidden="1" w:unhideWhenUsed="1"/>
-    <w:lsdException w:name="Table Grid 6" w:semiHidden="1" w:unhideWhenUsed="1"/>
-    <w:lsdException w:name="Table Grid 7" w:semiHidden="1" w:unhideWhenUsed="1"/>
-    <w:lsdException w:name="Table Grid 8" w:semiHidden="1" w:unhideWhenUsed="1"/>
-    <w:lsdException w:name="Table List 1" w:semiHidden="1" w:unhideWhenUsed="1"/>
-    <w:lsdException w:name="Table List 2" w:semiHidden="1" w:unhideWhenUsed="1"/>
-    <w:lsdException w:name="Table List 3" w:semiHidden="1" w:unhideWhenUsed="1"/>
-    <w:lsdException w:name="Table List 4" w:semiHidden="1" w:unhideWhenUsed="1"/>
-    <w:lsdException w:name="Table List 5" w:semiHidden="1" w:unhideWhenUsed="1"/>
-    <w:lsdException w:name="Table List 6" w:semiHidden="1" w:unhideWhenUsed="1"/>
-    <w:lsdException w:name="Table List 7" w:semiHidden="1" w:unhideWhenUsed="1"/>
-    <w:lsdException w:name="Table List 8" w:semiHidden="1" w:unhideWhenUsed="1"/>
-    <w:lsdException w:name="Table 3D effects 1" w:semiHidden="1" w:unhideWhenUsed="1"/>
-    <w:lsdException w:name="Table 3D effects 2" w:semiHidden="1" w:unhideWhenUsed="1"/>
-    <w:lsdException w:name="Table 3D effects 3" w:semiHidden="1" w:unhideWhenUsed="1"/>
-    <w:lsdException w:name="Table Contemporary" w:semiHidden="1" w:unhideWhenUsed="1"/>
-    <w:lsdException w:name="Table Elegant" w:semiHidden="1" w:unhideWhenUsed="1"/>
-    <w:lsdException w:name="Table Professional" w:semiHidden="1" w:unhideWhenUsed="1"/>
-    <w:lsdException w:name="Table Subtle 1" w:semiHidden="1" w:unhideWhenUsed="1"/>
-    <w:lsdException w:name="Table Subtle 2" w:semiHidden="1" w:unhideWhenUsed="1"/>
-    <w:lsdException w:name="Table Web 1" w:semiHidden="1" w:unhideWhenUsed="1"/>
-    <w:lsdException w:name="Table Web 2" w:semiHidden="1" w:unhideWhenUsed="1"/>
-    <w:lsdException w:name="Table Web 3" w:semiHidden="1" w:unhideWhenUsed="1"/>
-    <w:lsdException w:name="Balloon Text" w:semiHidden="1" w:unhideWhenUsed="1"/>
-    <w:lsdException w:name="Table Grid" w:uiPriority="59"/>
-    <w:lsdException w:name="Table Theme" w:semiHidden="1" w:unhideWhenUsed="1"/>
-    <w:lsdException w:name="Placeholder Text" w:semiHidden="1"/>
-    <w:lsdException w:name="No Spacing" w:uiPriority="1" w:qFormat="1"/>
-    <w:lsdException w:name="Light Shading" w:uiPriority="60"/>
-    <w:lsdException w:name="Light List" w:uiPriority="61"/>
-    <w:lsdException w:name="Light Grid" w:uiPriority="62"/>
-    <w:lsdException w:name="Medium Shading 1" w:uiPriority="63"/>
-    <w:lsdException w:name="Medium Shading 2" w:uiPriority="64"/>
-    <w:lsdException w:name="Medium List 1" w:uiPriority="65"/>
-    <w:lsdException w:name="Medium List 2" w:uiPriority="66"/>
-    <w:lsdException w:name="Medium Grid 1" w:uiPriority="67"/>
-    <w:lsdException w:name="Medium Grid 2" w:uiPriority="68"/>
-    <w:lsdException w:name="Medium Grid 3" w:uiPriority="69"/>
-    <w:lsdException w:name="Dark List" w:uiPriority="70"/>
-    <w:lsdException w:name="Colorful Shading" w:uiPriority="71"/>
-    <w:lsdException w:name="Colorful List" w:uiPriority="72"/>
-    <w:lsdException w:name="Colorful Grid" w:uiPriority="73"/>
-    <w:lsdException w:name="Light Shading Accent 1" w:uiPriority="60"/>
-    <w:lsdException w:name="Light List Accent 1" w:uiPriority="61"/>
-    <w:lsdException w:name="Light Grid Accent 1" w:uiPriority="62"/>
-    <w:lsdException w:name="Medium Shading 1 Accent 1" w:uiPriority="63"/>
-    <w:lsdException w:name="Medium Shading 2 Accent 1" w:uiPriority="64"/>
-    <w:lsdException w:name="Medium List 1 Accent 1" w:uiPriority="65"/>
-    <w:lsdException w:name="Revision" w:semiHidden="1"/>
-    <w:lsdException w:name="List Paragraph" w:uiPriority="34" w:qFormat="1"/>
-    <w:lsdException w:name="Quote" w:uiPriority="29" w:qFormat="1"/>
-    <w:lsdException w:name="Intense Quote" w:uiPriority="30" w:qFormat="1"/>
-    <w:lsdException w:name="Medium List 2 Accent 1" w:uiPriority="66"/>
-    <w:lsdException w:name="Medium Grid 1 Accent 1" w:uiPriority="67"/>
-    <w:lsdException w:name="Medium Grid 2 Accent 1" w:uiPriority="68"/>
-    <w:lsdException w:name="Medium Grid 3 Accent 1" w:uiPriority="69"/>
-    <w:lsdException w:name="Dark List Accent 1" w:uiPriority="70"/>
-    <w:lsdException w:name="Colorful Shading Accent 1" w:uiPriority="71"/>
-    <w:lsdException w:name="Colorful List Accent 1" w:uiPriority="72"/>
-    <w:lsdException w:name="Colorful Grid Accent 1" w:uiPriority="73"/>
-    <w:lsdException w:name="Light Shading Accent 2" w:uiPriority="60"/>
-    <w:lsdException w:name="Light List Accent 2" w:uiPriority="61"/>
-    <w:lsdException w:name="Light Grid Accent 2" w:uiPriority="62"/>
-    <w:lsdException w:name="Medium Shading 1 Accent 2" w:uiPriority="63"/>
-    <w:lsdException w:name="Medium Shading 2 Accent 2" w:uiPriority="64"/>
-    <w:lsdException w:name="Medium List 1 Accent 2" w:uiPriority="65"/>
-    <w:lsdException w:name="Medium List 2 Accent 2" w:uiPriority="66"/>
-    <w:lsdException w:name="Medium Grid 1 Accent 2" w:uiPriority="67"/>
-    <w:lsdException w:name="Medium Grid 2 Accent 2" w:uiPriority="68"/>
-    <w:lsdException w:name="Medium Grid 3 Accent 2" w:uiPriority="69"/>
-    <w:lsdException w:name="Dark List Accent 2" w:uiPriority="70"/>
-    <w:lsdException w:name="Colorful Shading Accent 2" w:uiPriority="71"/>
-    <w:lsdException w:name="Colorful List Accent 2" w:uiPriority="72"/>
-    <w:lsdException w:name="Colorful Grid Accent 2" w:uiPriority="73"/>
-    <w:lsdException w:name="Light Shading Accent 3" w:uiPriority="60"/>
-    <w:lsdException w:name="Light List Accent 3" w:uiPriority="61"/>
-    <w:lsdException w:name="Light Grid Accent 3" w:uiPriority="62"/>
-    <w:lsdException w:name="Medium Shading 1 Accent 3" w:uiPriority="63"/>
-    <w:lsdException w:name="Medium Shading 2 Accent 3" w:uiPriority="64"/>
-    <w:lsdException w:name="Medium List 1 Accent 3" w:uiPriority="65"/>
-    <w:lsdException w:name="Medium List 2 Accent 3" w:uiPriority="66"/>
-    <w:lsdException w:name="Medium Grid 1 Accent 3" w:uiPriority="67"/>
-    <w:lsdException w:name="Medium Grid 2 Accent 3" w:uiPriority="68"/>
-    <w:lsdException w:name="Medium Grid 3 Accent 3" w:uiPriority="69"/>
-    <w:lsdException w:name="Dark List Accent 3" w:uiPriority="70"/>
-    <w:lsdException w:name="Colorful Shading Accent 3" w:uiPriority="71"/>
-    <w:lsdException w:name="Colorful List Accent 3" w:uiPriority="72"/>
-    <w:lsdException w:name="Colorful Grid Accent 3" w:uiPriority="73"/>
-    <w:lsdException w:name="Light Shading Accent 4" w:uiPriority="60"/>
-    <w:lsdException w:name="Light List Accent 4" w:uiPriority="61"/>
-    <w:lsdException w:name="Light Grid Accent 4" w:uiPriority="62"/>
-    <w:lsdException w:name="Medium Shading 1 Accent 4" w:uiPriority="63"/>
-    <w:lsdException w:name="Medium Shading 2 Accent 4" w:uiPriority="64"/>
-    <w:lsdException w:name="Medium List 1 Accent 4" w:uiPriority="65"/>
-    <w:lsdException w:name="Medium List 2 Accent 4" w:uiPriority="66"/>
-    <w:lsdException w:name="Medium Grid 1 Accent 4" w:uiPriority="67"/>
-    <w:lsdException w:name="Medium Grid 2 Accent 4" w:uiPriority="68"/>
-    <w:lsdException w:name="Medium Grid 3 Accent 4" w:uiPriority="69"/>
-    <w:lsdException w:name="Dark List Accent 4" w:uiPriority="70"/>
-    <w:lsdException w:name="Colorful Shading Accent 4" w:uiPriority="71"/>
-    <w:lsdException w:name="Colorful List Accent 4" w:uiPriority="72"/>
-    <w:lsdException w:name="Colorful Grid Accent 4" w:uiPriority="73"/>
-    <w:lsdException w:name="Light Shading Accent 5" w:uiPriority="60"/>
-    <w:lsdException w:name="Light List Accent 5" w:uiPriority="61"/>
-    <w:lsdException w:name="Light Grid Accent 5" w:uiPriority="62"/>
-    <w:lsdException w:name="Medium Shading 1 Accent 5" w:uiPriority="63"/>
-    <w:lsdException w:name="Medium Shading 2 Accent 5" w:uiPriority="64"/>
-    <w:lsdException w:name="Medium List 1 Accent 5" w:uiPriority="65"/>
-    <w:lsdException w:name="Medium List 2 Accent 5" w:uiPriority="66"/>
-    <w:lsdException w:name="Medium Grid 1 Accent 5" w:uiPriority="67"/>
-    <w:lsdException w:name="Medium Grid 2 Accent 5" w:uiPriority="68"/>
-    <w:lsdException w:name="Medium Grid 3 Accent 5" w:uiPriority="69"/>
-    <w:lsdException w:name="Dark List Accent 5" w:uiPriority="70"/>
-    <w:lsdException w:name="Colorful Shading Accent 5" w:uiPriority="71"/>
-    <w:lsdException w:name="Colorful List Accent 5" w:uiPriority="72"/>
-    <w:lsdException w:name="Colorful Grid Accent 5" w:uiPriority="73"/>
-    <w:lsdException w:name="Light Shading Accent 6" w:uiPriority="60"/>
-    <w:lsdException w:name="Light List Accent 6" w:uiPriority="61"/>
-    <w:lsdException w:name="Light Grid Accent 6" w:uiPriority="62"/>
-    <w:lsdException w:name="Medium Shading 1 Accent 6" w:uiPriority="63"/>
-    <w:lsdException w:name="Medium Shading 2 Accent 6" w:uiPriority="64"/>
-    <w:lsdException w:name="Medium List 1 Accent 6" w:uiPriority="65"/>
-    <w:lsdException w:name="Medium List 2 Accent 6" w:uiPriority="66"/>
-    <w:lsdException w:name="Medium Grid 1 Accent 6" w:uiPriority="67"/>
-    <w:lsdException w:name="Medium Grid 2 Accent 6" w:uiPriority="68"/>
-    <w:lsdException w:name="Medium Grid 3 Accent 6" w:uiPriority="69"/>
-    <w:lsdException w:name="Dark List Accent 6" w:uiPriority="70"/>
-    <w:lsdException w:name="Colorful Shading Accent 6" w:uiPriority="71"/>
-    <w:lsdException w:name="Colorful List Accent 6" w:uiPriority="72"/>
-    <w:lsdException w:name="Colorful Grid Accent 6" w:uiPriority="73"/>
-    <w:lsdException w:name="Subtle Emphasis" w:uiPriority="19" w:qFormat="1"/>
-    <w:lsdException w:name="Intense Emphasis" w:uiPriority="21" w:qFormat="1"/>
-    <w:lsdException w:name="Subtle Reference" w:uiPriority="31" w:qFormat="1"/>
-    <w:lsdException w:name="Intense Reference" w:uiPriority="32" w:qFormat="1"/>
-    <w:lsdException w:name="Book Title" w:uiPriority="33" w:qFormat="1"/>
-    <w:lsdException w:name="Bibliography" w:semiHidden="1" w:uiPriority="37" w:unhideWhenUsed="1"/>
-    <w:lsdException w:name="TOC Heading" w:semiHidden="1" w:uiPriority="39" w:unhideWhenUsed="1" w:qFormat="1"/>
-    <w:lsdException w:name="Plain Table 1" w:uiPriority="41"/>
-    <w:lsdException w:name="Plain Table 2" w:uiPriority="42"/>
-    <w:lsdException w:name="Plain Table 3" w:uiPriority="43"/>
-    <w:lsdException w:name="Plain Table 4" w:uiPriority="44"/>
-    <w:lsdException w:name="Plain Table 5" w:uiPriority="45"/>
-    <w:lsdException w:name="Grid Table Light" w:uiPriority="40"/>
-    <w:lsdException w:name="Grid Table 1 Light" w:uiPriority="46"/>
-    <w:lsdException w:name="Grid Table 2" w:uiPriority="47"/>
-    <w:lsdException w:name="Grid Table 3" w:uiPriority="48"/>
-    <w:lsdException w:name="Grid Table 4" w:uiPriority="49"/>
-    <w:lsdException w:name="Grid Table 5 Dark" w:uiPriority="50"/>
-    <w:lsdException w:name="Grid Table 6 Colorful" w:uiPriority="51"/>
-    <w:lsdException w:name="Grid Table 7 Colorful" w:uiPriority="52"/>
-    <w:lsdException w:name="Grid Table 1 Light Accent 1" w:uiPriority="46"/>
-    <w:lsdException w:name="Grid Table 2 Accent 1" w:uiPriority="47"/>
-    <w:lsdException w:name="Grid Table 3 Accent 1" w:uiPriority="48"/>
-    <w:lsdException w:name="Grid Table 4 Accent 1" w:uiPriority="49"/>
-    <w:lsdException w:name="Grid Table 5 Dark Accent 1" w:uiPriority="50"/>
-    <w:lsdException w:name="Grid Table 6 Colorful Accent 1" w:uiPriority="51"/>
-    <w:lsdException w:name="Grid Table 7 Colorful Accent 1" w:uiPriority="52"/>
-    <w:lsdException w:name="Grid Table 1 Light Accent 2" w:uiPriority="46"/>
-    <w:lsdException w:name="Grid Table 2 Accent 2" w:uiPriority="47"/>
-    <w:lsdException w:name="Grid Table 3 Accent 2" w:uiPriority="48"/>
-    <w:lsdException w:name="Grid Table 4 Accent 2" w:uiPriority="49"/>
-    <w:lsdException w:name="Grid Table 5 Dark Accent 2" w:uiPriority="50"/>
-    <w:lsdException w:name="Grid Table 6 Colorful Accent 2" w:uiPriority="51"/>
-    <w:lsdException w:name="Grid Table 7 Colorful Accent 2" w:uiPriority="52"/>
-    <w:lsdException w:name="Grid Table 1 Light Accent 3" w:uiPriority="46"/>
-    <w:lsdException w:name="Grid Table 2 Accent 3" w:uiPriority="47"/>
-    <w:lsdException w:name="Grid Table 3 Accent 3" w:uiPriority="48"/>
-    <w:lsdException w:name="Grid Table 4 Accent 3" w:uiPriority="49"/>
-    <w:lsdException w:name="Grid Table 5 Dark Accent 3" w:uiPriority="50"/>
-    <w:lsdException w:name="Grid Table 6 Colorful Accent 3" w:uiPriority="51"/>
-    <w:lsdException w:name="Grid Table 7 Colorful Accent 3" w:uiPriority="52"/>
-    <w:lsdException w:name="Grid Table 1 Light Accent 4" w:uiPriority="46"/>
-    <w:lsdException w:name="Grid Table 2 Accent 4" w:uiPriority="47"/>
-    <w:lsdException w:name="Grid Table 3 Accent 4" w:uiPriority="48"/>
-    <w:lsdException w:name="Grid Table 4 Accent 4" w:uiPriority="49"/>
-    <w:lsdException w:name="Grid Table 5 Dark Accent 4" w:uiPriority="50"/>
-    <w:lsdException w:name="Grid Table 6 Colorful Accent 4" w:uiPriority="51"/>
-    <w:lsdException w:name="Grid Table 7 Colorful Accent 4" w:uiPriority="52"/>
-    <w:lsdException w:name="Grid Table 1 Light Accent 5" w:uiPriority="46"/>
-    <w:lsdException w:name="Grid Table 2 Accent 5" w:uiPriority="47"/>
-    <w:lsdException w:name="Grid Table 3 Accent 5" w:uiPriority="48"/>
-    <w:lsdException w:name="Grid Table 4 Accent 5" w:uiPriority="49"/>
-    <w:lsdException w:name="Grid Table 5 Dark Accent 5" w:uiPriority="50"/>
-    <w:lsdException w:name="Grid Table 6 Colorful Accent 5" w:uiPriority="51"/>
-    <w:lsdException w:name="Grid Table 7 Colorful Accent 5" w:uiPriority="52"/>
-    <w:lsdException w:name="Grid Table 1 Light Accent 6" w:uiPriority="46"/>
-    <w:lsdException w:name="Grid Table 2 Accent 6" w:uiPriority="47"/>
-    <w:lsdException w:name="Grid Table 3 Accent 6" w:uiPriority="48"/>
-    <w:lsdException w:name="Grid Table 4 Accent 6" w:uiPriority="49"/>
-    <w:lsdException w:name="Grid Table 5 Dark Accent 6" w:uiPriority="50"/>
-    <w:lsdException w:name="Grid Table 6 Colorful Accent 6" w:uiPriority="51"/>
-    <w:lsdException w:name="Grid Table 7 Colorful Accent 6" w:uiPriority="52"/>
-    <w:lsdException w:name="List Table 1 Light" w:uiPriority="46"/>
-    <w:lsdException w:name="List Table 2" w:uiPriority="47"/>
-    <w:lsdException w:name="List Table 3" w:uiPriority="48"/>
-    <w:lsdException w:name="List Table 4" w:uiPriority="49"/>
-    <w:lsdException w:name="List Table 5 Dark" w:uiPriority="50"/>
-    <w:lsdException w:name="List Table 6 Colorful" w:uiPriority="51"/>
-    <w:lsdException w:name="List Table 7 Colorful" w:uiPriority="52"/>
-    <w:lsdException w:name="List Table 1 Light Accent 1" w:uiPriority="46"/>
-    <w:lsdException w:name="List Table 2 Accent 1" w:uiPriority="47"/>
-    <w:lsdException w:name="List Table 3 Accent 1" w:uiPriority="48"/>
-    <w:lsdException w:name="List Table 4 Accent 1" w:uiPriority="49"/>
-    <w:lsdException w:name="List Table 5 Dark Accent 1" w:uiPriority="50"/>
-    <w:lsdException w:name="List Table 6 Colorful Accent 1" w:uiPriority="51"/>
-    <w:lsdException w:name="List Table 7 Colorful Accent 1" w:uiPriority="52"/>
-    <w:lsdException w:name="List Table 1 Light Accent 2" w:uiPriority="46"/>
-    <w:lsdException w:name="List Table 2 Accent 2" w:uiPriority="47"/>
-    <w:lsdException w:name="List Table 3 Accent 2" w:uiPriority="48"/>
-    <w:lsdException w:name="List Table 4 Accent 2" w:uiPriority="49"/>
-    <w:lsdException w:name="List Table 5 Dark Accent 2" w:uiPriority="50"/>
-    <w:lsdException w:name="List Table 6 Colorful Accent 2" w:uiPriority="51"/>
-    <w:lsdException w:name="List Table 7 Colorful Accent 2" w:uiPriority="52"/>
-    <w:lsdException w:name="List Table 1 Light Accent 3" w:uiPriority="46"/>
-    <w:lsdException w:name="List Table 2 Accent 3" w:uiPriority="47"/>
-    <w:lsdException w:name="List Table 3 Accent 3" w:uiPriority="48"/>
-    <w:lsdException w:name="List Table 4 Accent 3" w:uiPriority="49"/>
-    <w:lsdException w:name="List Table 5 Dark Accent 3" w:uiPriority="50"/>
-    <w:lsdException w:name="List Table 6 Colorful Accent 3" w:uiPriority="51"/>
-    <w:lsdException w:name="List Table 7 Colorful Accent 3" w:uiPriority="52"/>
-    <w:lsdException w:name="List Table 1 Light Accent 4" w:uiPriority="46"/>
-    <w:lsdException w:name="List Table 2 Accent 4" w:uiPriority="47"/>
-    <w:lsdException w:name="List Table 3 Accent 4" w:uiPriority="48"/>
-    <w:lsdException w:name="List Table 4 Accent 4" w:uiPriority="49"/>
-    <w:lsdException w:name="List Table 5 Dark Accent 4" w:uiPriority="50"/>
-    <w:lsdException w:name="List Table 6 Colorful Accent 4" w:uiPriority="51"/>
-    <w:lsdException w:name="List Table 7 Colorful Accent 4" w:uiPriority="52"/>
-    <w:lsdException w:name="List Table 1 Light Accent 5" w:uiPriority="46"/>
-    <w:lsdException w:name="List Table 2 Accent 5" w:uiPriority="47"/>
-    <w:lsdException w:name="List Table 3 Accent 5" w:uiPriority="48"/>
-    <w:lsdException w:name="List Table 4 Accent 5" w:uiPriority="49"/>
-    <w:lsdException w:name="List Table 5 Dark Accent 5" w:uiPriority="50"/>
-    <w:lsdException w:name="List Table 6 Colorful Accent 5" w:uiPriority="51"/>
-    <w:lsdException w:name="List Table 7 Colorful Accent 5" w:uiPriority="52"/>
-    <w:lsdException w:name="List Table 1 Light Accent 6" w:uiPriority="46"/>
-    <w:lsdException w:name="List Table 2 Accent 6" w:uiPriority="47"/>
-    <w:lsdException w:name="List Table 3 Accent 6" w:uiPriority="48"/>
-    <w:lsdException w:name="List Table 4 Accent 6" w:uiPriority="49"/>
-    <w:lsdException w:name="List Table 5 Dark Accent 6" w:uiPriority="50"/>
-    <w:lsdException w:name="List Table 6 Colorful Accent 6" w:uiPriority="51"/>
-    <w:lsdException w:name="List Table 7 Colorful Accent 6" w:uiPriority="52"/>
-    <w:lsdException w:name="Mention" w:semiHidden="1" w:unhideWhenUsed="1"/>
-    <w:lsdException w:name="Smart Hyperlink" w:semiHidden="1" w:unhideWhenUsed="1"/>
-    <w:lsdException w:name="Hashtag" w:semiHidden="1" w:unhideWhenUsed="1"/>
-    <w:lsdException w:name="Unresolved Mention" w:semiHidden="1" w:unhideWhenUsed="1"/>
+  <w:latentStyles w:defLockedState="0" w:defUIPriority="99" w:defSemiHidden="1" w:defUnhideWhenUsed="1" w:defQFormat="0" w:count="267">
+    <w:lsdException w:name="Normal" w:semiHidden="0" w:uiPriority="0" w:unhideWhenUsed="0" w:qFormat="1"/>
+    <w:lsdException w:name="heading 1" w:semiHidden="0" w:uiPriority="9" w:unhideWhenUsed="0" w:qFormat="1"/>
+    <w:lsdException w:name="heading 2" w:uiPriority="9" w:qFormat="1"/>
+    <w:lsdException w:name="heading 3" w:uiPriority="9" w:qFormat="1"/>
+    <w:lsdException w:name="heading 4" w:uiPriority="9" w:qFormat="1"/>
+    <w:lsdException w:name="heading 5" w:uiPriority="9" w:qFormat="1"/>
+    <w:lsdException w:name="heading 6" w:uiPriority="9" w:qFormat="1"/>
+    <w:lsdException w:name="heading 7" w:uiPriority="9" w:qFormat="1"/>
+    <w:lsdException w:name="heading 8" w:uiPriority="9" w:qFormat="1"/>
+    <w:lsdException w:name="heading 9" w:uiPriority="9" w:qFormat="1"/>
+    <w:lsdException w:name="toc 1" w:uiPriority="39"/>
+    <w:lsdException w:name="toc 2" w:uiPriority="39"/>
+    <w:lsdException w:name="toc 3" w:uiPriority="39"/>
+    <w:lsdException w:name="toc 4" w:uiPriority="39"/>
+    <w:lsdException w:name="toc 5" w:uiPriority="39"/>
+    <w:lsdException w:name="toc 6" w:uiPriority="39"/>
+    <w:lsdException w:name="toc 7" w:uiPriority="39"/>
+    <w:lsdException w:name="toc 8" w:uiPriority="39"/>
+    <w:lsdException w:name="toc 9" w:uiPriority="39"/>
+    <w:lsdException w:name="caption" w:uiPriority="35" w:qFormat="1"/>
+    <w:lsdException w:name="Title" w:semiHidden="0" w:uiPriority="10" w:unhideWhenUsed="0" w:qFormat="1"/>
+    <w:lsdException w:name="Default Paragraph Font" w:uiPriority="1"/>
+    <w:lsdException w:name="Subtitle" w:semiHidden="0" w:uiPriority="11" w:unhideWhenUsed="0" w:qFormat="1"/>
+    <w:lsdException w:name="Strong" w:semiHidden="0" w:uiPriority="22" w:unhideWhenUsed="0" w:qFormat="1"/>
+    <w:lsdException w:name="Emphasis" w:semiHidden="0" w:uiPriority="20" w:unhideWhenUsed="0" w:qFormat="1"/>
+    <w:lsdException w:name="Table Grid" w:semiHidden="0" w:uiPriority="59" w:unhideWhenUsed="0"/>
+    <w:lsdException w:name="Placeholder Text" w:unhideWhenUsed="0"/>
+    <w:lsdException w:name="No Spacing" w:semiHidden="0" w:uiPriority="1" w:unhideWhenUsed="0" w:qFormat="1"/>
+    <w:lsdException w:name="Light Shading" w:semiHidden="0" w:uiPriority="60" w:unhideWhenUsed="0"/>
+    <w:lsdException w:name="Light List" w:semiHidden="0" w:uiPriority="61" w:unhideWhenUsed="0"/>
+    <w:lsdException w:name="Light Grid" w:semiHidden="0" w:uiPriority="62" w:unhideWhenUsed="0"/>
+    <w:lsdException w:name="Medium Shading 1" w:semiHidden="0" w:uiPriority="63" w:unhideWhenUsed="0"/>
+    <w:lsdException w:name="Medium Shading 2" w:semiHidden="0" w:uiPriority="64" w:unhideWhenUsed="0"/>
+    <w:lsdException w:name="Medium List 1" w:semiHidden="0" w:uiPriority="65" w:unhideWhenUsed="0"/>
+    <w:lsdException w:name="Medium List 2" w:semiHidden="0" w:uiPriority="66" w:unhideWhenUsed="0"/>
+    <w:lsdException w:name="Medium Grid 1" w:semiHidden="0" w:uiPriority="67" w:unhideWhenUsed="0"/>
+    <w:lsdException w:name="Medium Grid 2" w:semiHidden="0" w:uiPriority="68" w:unhideWhenUsed="0"/>
+    <w:lsdException w:name="Medium Grid 3" w:semiHidden="0" w:uiPriority="69" w:unhideWhenUsed="0"/>
+    <w:lsdException w:name="Dark List" w:semiHidden="0" w:uiPriority="70" w:unhideWhenUsed="0"/>
+    <w:lsdException w:name="Colorful Shading" w:semiHidden="0" w:uiPriority="71" w:unhideWhenUsed="0"/>
+    <w:lsdException w:name="Colorful List" w:semiHidden="0" w:uiPriority="72" w:unhideWhenUsed="0"/>
+    <w:lsdException w:name="Colorful Grid" w:semiHidden="0" w:uiPriority="73" w:unhideWhenUsed="0"/>
+    <w:lsdException w:name="Light Shading Accent 1" w:semiHidden="0" w:uiPriority="60" w:unhideWhenUsed="0"/>
+    <w:lsdException w:name="Light List Accent 1" w:semiHidden="0" w:uiPriority="61" w:unhideWhenUsed="0"/>
+    <w:lsdException w:name="Light Grid Accent 1" w:semiHidden="0" w:uiPriority="62" w:unhideWhenUsed="0"/>
+    <w:lsdException w:name="Medium Shading 1 Accent 1" w:semiHidden="0" w:uiPriority="63" w:unhideWhenUsed="0"/>
+    <w:lsdException w:name="Medium Shading 2 Accent 1" w:semiHidden="0" w:uiPriority="64" w:unhideWhenUsed="0"/>
+    <w:lsdException w:name="Medium List 1 Accent 1" w:semiHidden="0" w:uiPriority="65" w:unhideWhenUsed="0"/>
+    <w:lsdException w:name="Revision" w:unhideWhenUsed="0"/>
+    <w:lsdException w:name="List Paragraph" w:semiHidden="0" w:uiPriority="34" w:unhideWhenUsed="0" w:qFormat="1"/>
+    <w:lsdException w:name="Quote" w:semiHidden="0" w:uiPriority="29" w:unhideWhenUsed="0" w:qFormat="1"/>
+    <w:lsdException w:name="Intense Quote" w:semiHidden="0" w:uiPriority="30" w:unhideWhenUsed="0" w:qFormat="1"/>
+    <w:lsdException w:name="Medium List 2 Accent 1" w:semiHidden="0" w:uiPriority="66" w:unhideWhenUsed="0"/>
+    <w:lsdException w:name="Medium Grid 1 Accent 1" w:semiHidden="0" w:uiPriority="67" w:unhideWhenUsed="0"/>
+    <w:lsdException w:name="Medium Grid 2 Accent 1" w:semiHidden="0" w:uiPriority="68" w:unhideWhenUsed="0"/>
+    <w:lsdException w:name="Medium Grid 3 Accent 1" w:semiHidden="0" w:uiPriority="69" w:unhideWhenUsed="0"/>
+    <w:lsdException w:name="Dark List Accent 1" w:semiHidden="0" w:uiPriority="70" w:unhideWhenUsed="0"/>
+    <w:lsdException w:name="Colorful Shading Accent 1" w:semiHidden="0" w:uiPriority="71" w:unhideWhenUsed="0"/>
+    <w:lsdException w:name="Colorful List Accent 1" w:semiHidden="0" w:uiPriority="72" w:unhideWhenUsed="0"/>
+    <w:lsdException w:name="Colorful Grid Accent 1" w:semiHidden="0" w:uiPriority="73" w:unhideWhenUsed="0"/>
+    <w:lsdException w:name="Light Shading Accent 2" w:semiHidden="0" w:uiPriority="60" w:unhideWhenUsed="0"/>
+    <w:lsdException w:name="Light List Accent 2" w:semiHidden="0" w:uiPriority="61" w:unhideWhenUsed="0"/>
+    <w:lsdException w:name="Light Grid Accent 2" w:semiHidden="0" w:uiPriority="62" w:unhideWhenUsed="0"/>
+    <w:lsdException w:name="Medium Shading 1 Accent 2" w:semiHidden="0" w:uiPriority="63" w:unhideWhenUsed="0"/>
+    <w:lsdException w:name="Medium Shading 2 Accent 2" w:semiHidden="0" w:uiPriority="64" w:unhideWhenUsed="0"/>
+    <w:lsdException w:name="Medium List 1 Accent 2" w:semiHidden="0" w:uiPriority="65" w:unhideWhenUsed="0"/>
+    <w:lsdException w:name="Medium List 2 Accent 2" w:semiHidden="0" w:uiPriority="66" w:unhideWhenUsed="0"/>
+    <w:lsdException w:name="Medium Grid 1 Accent 2" w:semiHidden="0" w:uiPriority="67" w:unhideWhenUsed="0"/>
+    <w:lsdException w:name="Medium Grid 2 Accent 2" w:semiHidden="0" w:uiPriority="68" w:unhideWhenUsed="0"/>
+    <w:lsdException w:name="Medium Grid 3 Accent 2" w:semiHidden="0" w:uiPriority="69" w:unhideWhenUsed="0"/>
+    <w:lsdException w:name="Dark List Accent 2" w:semiHidden="0" w:uiPriority="70" w:unhideWhenUsed="0"/>
+    <w:lsdException w:name="Colorful Shading Accent 2" w:semiHidden="0" w:uiPriority="71" w:unhideWhenUsed="0"/>
+    <w:lsdException w:name="Colorful List Accent 2" w:semiHidden="0" w:uiPriority="72" w:unhideWhenUsed="0"/>
+    <w:lsdException w:name="Colorful Grid Accent 2" w:semiHidden="0" w:uiPriority="73" w:unhideWhenUsed="0"/>
+    <w:lsdException w:name="Light Shading Accent 3" w:semiHidden="0" w:uiPriority="60" w:unhideWhenUsed="0"/>
+    <w:lsdException w:name="Light List Accent 3" w:semiHidden="0" w:uiPriority="61" w:unhideWhenUsed="0"/>
+    <w:lsdException w:name="Light Grid Accent 3" w:semiHidden="0" w:uiPriority="62" w:unhideWhenUsed="0"/>
+    <w:lsdException w:name="Medium Shading 1 Accent 3" w:semiHidden="0" w:uiPriority="63" w:unhideWhenUsed="0"/>
+    <w:lsdException w:name="Medium Shading 2 Accent 3" w:semiHidden="0" w:uiPriority="64" w:unhideWhenUsed="0"/>
+    <w:lsdException w:name="Medium List 1 Accent 3" w:semiHidden="0" w:uiPriority="65" w:unhideWhenUsed="0"/>
+    <w:lsdException w:name="Medium List 2 Accent 3" w:semiHidden="0" w:uiPriority="66" w:unhideWhenUsed="0"/>
+    <w:lsdException w:name="Medium Grid 1 Accent 3" w:semiHidden="0" w:uiPriority="67" w:unhideWhenUsed="0"/>
+    <w:lsdException w:name="Medium Grid 2 Accent 3" w:semiHidden="0" w:uiPriority="68" w:unhideWhenUsed="0"/>
+    <w:lsdException w:name="Medium Grid 3 Accent 3" w:semiHidden="0" w:uiPriority="69" w:unhideWhenUsed="0"/>
+    <w:lsdException w:name="Dark List Accent 3" w:semiHidden="0" w:uiPriority="70" w:unhideWhenUsed="0"/>
+    <w:lsdException w:name="Colorful Shading Accent 3" w:semiHidden="0" w:uiPriority="71" w:unhideWhenUsed="0"/>
+    <w:lsdException w:name="Colorful List Accent 3" w:semiHidden="0" w:uiPriority="72" w:unhideWhenUsed="0"/>
+    <w:lsdException w:name="Colorful Grid Accent 3" w:semiHidden="0" w:uiPriority="73" w:unhideWhenUsed="0"/>
+    <w:lsdException w:name="Light Shading Accent 4" w:semiHidden="0" w:uiPriority="60" w:unhideWhenUsed="0"/>
+    <w:lsdException w:name="Light List Accent 4" w:semiHidden="0" w:uiPriority="61" w:unhideWhenUsed="0"/>
+    <w:lsdException w:name="Light Grid Accent 4" w:semiHidden="0" w:uiPriority="62" w:unhideWhenUsed="0"/>
+    <w:lsdException w:name="Medium Shading 1 Accent 4" w:semiHidden="0" w:uiPriority="63" w:unhideWhenUsed="0"/>
+    <w:lsdException w:name="Medium Shading 2 Accent 4" w:semiHidden="0" w:uiPriority="64" w:unhideWhenUsed="0"/>
+    <w:lsdException w:name="Medium List 1 Accent 4" w:semiHidden="0" w:uiPriority="65" w:unhideWhenUsed="0"/>
+    <w:lsdException w:name="Medium List 2 Accent 4" w:semiHidden="0" w:uiPriority="66" w:unhideWhenUsed="0"/>
+    <w:lsdException w:name="Medium Grid 1 Accent 4" w:semiHidden="0" w:uiPriority="67" w:unhideWhenUsed="0"/>
+    <w:lsdException w:name="Medium Grid 2 Accent 4" w:semiHidden="0" w:uiPriority="68" w:unhideWhenUsed="0"/>
+    <w:lsdException w:name="Medium Grid 3 Accent 4" w:semiHidden="0" w:uiPriority="69" w:unhideWhenUsed="0"/>
+    <w:lsdException w:name="Dark List Accent 4" w:semiHidden="0" w:uiPriority="70" w:unhideWhenUsed="0"/>
+    <w:lsdException w:name="Colorful Shading Accent 4" w:semiHidden="0" w:uiPriority="71" w:unhideWhenUsed="0"/>
+    <w:lsdException w:name="Colorful List Accent 4" w:semiHidden="0" w:uiPriority="72" w:unhideWhenUsed="0"/>
+    <w:lsdException w:name="Colorful Grid Accent 4" w:semiHidden="0" w:uiPriority="73" w:unhideWhenUsed="0"/>
+    <w:lsdException w:name="Light Shading Accent 5" w:semiHidden="0" w:uiPriority="60" w:unhideWhenUsed="0"/>
+    <w:lsdException w:name="Light List Accent 5" w:semiHidden="0" w:uiPriority="61" w:unhideWhenUsed="0"/>
+    <w:lsdException w:name="Light Grid Accent 5" w:semiHidden="0" w:uiPriority="62" w:unhideWhenUsed="0"/>
+    <w:lsdException w:name="Medium Shading 1 Accent 5" w:semiHidden="0" w:uiPriority="63" w:unhideWhenUsed="0"/>
+    <w:lsdException w:name="Medium Shading 2 Accent 5" w:semiHidden="0" w:uiPriority="64" w:unhideWhenUsed="0"/>
+    <w:lsdException w:name="Medium List 1 Accent 5" w:semiHidden="0" w:uiPriority="65" w:unhideWhenUsed="0"/>
+    <w:lsdException w:name="Medium List 2 Accent 5" w:semiHidden="0" w:uiPriority="66" w:unhideWhenUsed="0"/>
+    <w:lsdException w:name="Medium Grid 1 Accent 5" w:semiHidden="0" w:uiPriority="67" w:unhideWhenUsed="0"/>
+    <w:lsdException w:name="Medium Grid 2 Accent 5" w:semiHidden="0" w:uiPriority="68" w:unhideWhenUsed="0"/>
+    <w:lsdException w:name="Medium Grid 3 Accent 5" w:semiHidden="0" w:uiPriority="69" w:unhideWhenUsed="0"/>
+    <w:lsdException w:name="Dark List Accent 5" w:semiHidden="0" w:uiPriority="70" w:unhideWhenUsed="0"/>
+    <w:lsdException w:name="Colorful Shading Accent 5" w:semiHidden="0" w:uiPriority="71" w:unhideWhenUsed="0"/>
+    <w:lsdException w:name="Colorful List Accent 5" w:semiHidden="0" w:uiPriority="72" w:unhideWhenUsed="0"/>
+    <w:lsdException w:name="Colorful Grid Accent 5" w:semiHidden="0" w:uiPriority="73" w:unhideWhenUsed="0"/>
+    <w:lsdException w:name="Light Shading Accent 6" w:semiHidden="0" w:uiPriority="60" w:unhideWhenUsed="0"/>
+    <w:lsdException w:name="Light List Accent 6" w:semiHidden="0" w:uiPriority="61" w:unhideWhenUsed="0"/>
+    <w:lsdException w:name="Light Grid Accent 6" w:semiHidden="0" w:uiPriority="62" w:unhideWhenUsed="0"/>
+    <w:lsdException w:name="Medium Shading 1 Accent 6" w:semiHidden="0" w:uiPriority="63" w:unhideWhenUsed="0"/>
+    <w:lsdException w:name="Medium Shading 2 Accent 6" w:semiHidden="0" w:uiPriority="64" w:unhideWhenUsed="0"/>
+    <w:lsdException w:name="Medium List 1 Accent 6" w:semiHidden="0" w:uiPriority="65" w:unhideWhenUsed="0"/>
+    <w:lsdException w:name="Medium List 2 Accent 6" w:semiHidden="0" w:uiPriority="66" w:unhideWhenUsed="0"/>
+    <w:lsdException w:name="Medium Grid 1 Accent 6" w:semiHidden="0" w:uiPriority="67" w:unhideWhenUsed="0"/>
+    <w:lsdException w:name="Medium Grid 2 Accent 6" w:semiHidden="0" w:uiPriority="68" w:unhideWhenUsed="0"/>
+    <w:lsdException w:name="Medium Grid 3 Accent 6" w:semiHidden="0" w:uiPriority="69" w:unhideWhenUsed="0"/>
+    <w:lsdException w:name="Dark List Accent 6" w:semiHidden="0" w:uiPriority="70" w:unhideWhenUsed="0"/>
+    <w:lsdException w:name="Colorful Shading Accent 6" w:semiHidden="0" w:uiPriority="71" w:unhideWhenUsed="0"/>
+    <w:lsdException w:name="Colorful List Accent 6" w:semiHidden="0" w:uiPriority="72" w:unhideWhenUsed="0"/>
+    <w:lsdException w:name="Colorful Grid Accent 6" w:semiHidden="0" w:uiPriority="73" w:unhideWhenUsed="0"/>
+    <w:lsdException w:name="Subtle Emphasis" w:semiHidden="0" w:uiPriority="19" w:unhideWhenUsed="0" w:qFormat="1"/>
+    <w:lsdException w:name="Intense Emphasis" w:semiHidden="0" w:uiPriority="21" w:unhideWhenUsed="0" w:qFormat="1"/>
+    <w:lsdException w:name="Subtle Reference" w:semiHidden="0" w:uiPriority="31" w:unhideWhenUsed="0" w:qFormat="1"/>
+    <w:lsdException w:name="Intense Reference" w:semiHidden="0" w:uiPriority="32" w:unhideWhenUsed="0" w:qFormat="1"/>
+    <w:lsdException w:name="Book Title" w:semiHidden="0" w:uiPriority="33" w:unhideWhenUsed="0" w:qFormat="1"/>
+    <w:lsdException w:name="Bibliography" w:uiPriority="37"/>
+    <w:lsdException w:name="TOC Heading" w:uiPriority="39" w:qFormat="1"/>
   </w:latentStyles>
   <w:style w:type="paragraph" w:default="1" w:styleId="a">
     <w:name w:val="Normal"/>
@@ -1600,6 +1483,7 @@
     <w:uiPriority w:val="99"/>
     <w:semiHidden/>
     <w:unhideWhenUsed/>
+    <w:qFormat/>
     <w:tblPr>
       <w:tblInd w:w="0" w:type="dxa"/>
       <w:tblCellMar>
@@ -1625,6 +1509,7 @@
       <w:spacing w:after="0" w:line="240" w:lineRule="auto"/>
     </w:pPr>
     <w:tblPr>
+      <w:tblInd w:w="0" w:type="dxa"/>
       <w:tblBorders>
         <w:top w:val="single" w:sz="4" w:space="0" w:color="000000" w:themeColor="text1"/>
         <w:left w:val="single" w:sz="4" w:space="0" w:color="000000" w:themeColor="text1"/>
@@ -1633,6 +1518,12 @@
         <w:insideH w:val="single" w:sz="4" w:space="0" w:color="000000" w:themeColor="text1"/>
         <w:insideV w:val="single" w:sz="4" w:space="0" w:color="000000" w:themeColor="text1"/>
       </w:tblBorders>
+      <w:tblCellMar>
+        <w:top w:w="0" w:type="dxa"/>
+        <w:left w:w="108" w:type="dxa"/>
+        <w:bottom w:w="0" w:type="dxa"/>
+        <w:right w:w="108" w:type="dxa"/>
+      </w:tblCellMar>
     </w:tblPr>
   </w:style>
   <w:style w:type="paragraph" w:styleId="a4">

--- a/templates/startEdu.docx
+++ b/templates/startEdu.docx
@@ -4,31 +4,27 @@
   <w:body>
     <w:p>
       <w:pPr>
-        <w:spacing w:after="160" w:line="259" w:lineRule="auto"/>
+        <w:spacing w:after="120"/>
         <w:jc w:val="center"/>
         <w:rPr>
-          <w:rFonts w:eastAsia="Times New Roman" w:cstheme="minorHAnsi"/>
-          <w:sz w:val="24"/>
-          <w:szCs w:val="24"/>
-          <w:lang w:eastAsia="ru-RU"/>
-        </w:rPr>
-      </w:pPr>
-      <w:r>
-        <w:rPr>
-          <w:rFonts w:eastAsia="Times New Roman" w:cstheme="minorHAnsi"/>
+          <w:rFonts w:cstheme="minorHAnsi"/>
+          <w:sz w:val="24"/>
+        </w:rPr>
+      </w:pPr>
+      <w:r>
+        <w:rPr>
+          <w:rFonts w:cstheme="minorHAnsi"/>
           <w:b/>
           <w:bCs/>
           <w:sz w:val="24"/>
-          <w:szCs w:val="24"/>
-          <w:lang w:eastAsia="ru-RU"/>
-        </w:rPr>
-        <w:t>АНО ДПО Учебный центр «ЭКСПЕРТ»</w:t>
+        </w:rPr>
+        <w:t>АНО ДПО «Учебный центр Эксперт»</w:t>
       </w:r>
     </w:p>
     <w:tbl>
       <w:tblPr>
-        <w:tblW w:w="0" w:type="auto"/>
-        <w:tblInd w:w="10" w:type="dxa"/>
+        <w:tblW w:w="10490" w:type="dxa"/>
+        <w:tblInd w:w="-132" w:type="dxa"/>
         <w:tblCellMar>
           <w:left w:w="10" w:type="dxa"/>
           <w:right w:w="10" w:type="dxa"/>
@@ -36,38 +32,31 @@
         <w:tblLook w:val="0000"/>
       </w:tblPr>
       <w:tblGrid>
-        <w:gridCol w:w="3560"/>
-        <w:gridCol w:w="6654"/>
+        <w:gridCol w:w="3702"/>
+        <w:gridCol w:w="6788"/>
       </w:tblGrid>
       <w:tr>
         <w:tc>
           <w:tcPr>
-            <w:tcW w:w="3560" w:type="dxa"/>
+            <w:tcW w:w="3702" w:type="dxa"/>
           </w:tcPr>
           <w:p>
             <w:pPr>
-              <w:spacing w:after="160" w:line="259" w:lineRule="auto"/>
               <w:jc w:val="center"/>
               <w:rPr>
-                <w:rFonts w:eastAsia="Times New Roman" w:cstheme="minorHAnsi"/>
-                <w:sz w:val="24"/>
-                <w:szCs w:val="24"/>
-                <w:lang w:val="en-US" w:eastAsia="ru-RU"/>
+                <w:rFonts w:cstheme="minorHAnsi"/>
               </w:rPr>
             </w:pPr>
             <w:r>
               <w:rPr>
-                <w:rFonts w:eastAsia="Times New Roman" w:cstheme="minorHAnsi"/>
+                <w:rFonts w:cstheme="minorHAnsi"/>
                 <w:noProof/>
-                <w:sz w:val="24"/>
-                <w:szCs w:val="24"/>
-                <w:lang w:eastAsia="ru-RU"/>
               </w:rPr>
               <w:drawing>
                 <wp:inline distT="0" distB="0" distL="0" distR="0">
                   <wp:extent cx="2238375" cy="552450"/>
                   <wp:effectExtent l="0" t="0" r="9525" b="0"/>
-                  <wp:docPr id="8" name="Рисунок 1"/>
+                  <wp:docPr id="1" name="Рисунок 1"/>
                   <wp:cNvGraphicFramePr/>
                   <a:graphic xmlns:a="http://schemas.openxmlformats.org/drawingml/2006/main">
                     <a:graphicData uri="http://schemas.openxmlformats.org/drawingml/2006/picture">
@@ -112,17 +101,16 @@
         </w:tc>
         <w:tc>
           <w:tcPr>
-            <w:tcW w:w="6654" w:type="dxa"/>
+            <w:tcW w:w="6788" w:type="dxa"/>
           </w:tcPr>
           <w:p>
             <w:pPr>
-              <w:spacing w:after="0" w:line="259" w:lineRule="auto"/>
+              <w:spacing w:after="0"/>
               <w:jc w:val="right"/>
               <w:rPr>
-                <w:rFonts w:eastAsia="Times New Roman" w:cstheme="minorHAnsi"/>
+                <w:rFonts w:cstheme="minorHAnsi"/>
                 <w:sz w:val="18"/>
                 <w:szCs w:val="18"/>
-                <w:lang w:eastAsia="ru-RU"/>
               </w:rPr>
             </w:pPr>
             <w:r>
@@ -131,263 +119,147 @@
                 <w:sz w:val="18"/>
                 <w:szCs w:val="18"/>
               </w:rPr>
-              <w:t xml:space="preserve">Лицензия на </w:t>
-            </w:r>
-            <w:proofErr w:type="gramStart"/>
-            <w:r>
-              <w:rPr>
-                <w:rFonts w:cstheme="minorHAnsi"/>
-                <w:sz w:val="18"/>
-                <w:szCs w:val="18"/>
-              </w:rPr>
-              <w:t>право ведения</w:t>
-            </w:r>
-            <w:proofErr w:type="gramEnd"/>
-            <w:r>
-              <w:rPr>
-                <w:rFonts w:cstheme="minorHAnsi"/>
-                <w:sz w:val="18"/>
-                <w:szCs w:val="18"/>
-              </w:rPr>
-              <w:t xml:space="preserve"> образовательной деятельности от 24 августа 2017 года, регистрационный № 9762, серия 16 Л 01 № 0005866 действующая бессрочно</w:t>
-            </w:r>
-            <w:r>
-              <w:rPr>
-                <w:rFonts w:eastAsia="Times New Roman" w:cstheme="minorHAnsi"/>
-                <w:sz w:val="18"/>
-                <w:szCs w:val="18"/>
-                <w:lang w:eastAsia="ru-RU"/>
-              </w:rPr>
-              <w:t xml:space="preserve"> </w:t>
+              <w:t>Лицензия Управления по контролю и надзору в сфере образования РТ № 9762</w:t>
             </w:r>
           </w:p>
           <w:p>
             <w:pPr>
-              <w:spacing w:after="0" w:line="259" w:lineRule="auto"/>
+              <w:spacing w:after="0"/>
               <w:jc w:val="right"/>
               <w:rPr>
-                <w:rFonts w:eastAsia="Times New Roman" w:cstheme="minorHAnsi"/>
+                <w:rFonts w:cstheme="minorHAnsi"/>
                 <w:sz w:val="18"/>
                 <w:szCs w:val="18"/>
-                <w:lang w:eastAsia="ru-RU"/>
               </w:rPr>
             </w:pPr>
             <w:r>
               <w:rPr>
-                <w:rFonts w:eastAsia="Times New Roman" w:cstheme="minorHAnsi"/>
+                <w:rFonts w:cstheme="minorHAnsi"/>
                 <w:sz w:val="18"/>
                 <w:szCs w:val="18"/>
-                <w:lang w:eastAsia="ru-RU"/>
               </w:rPr>
               <w:t xml:space="preserve">423810, г. Набережные Челны, ул. </w:t>
             </w:r>
             <w:proofErr w:type="gramStart"/>
             <w:r>
               <w:rPr>
-                <w:rFonts w:eastAsia="Times New Roman" w:cstheme="minorHAnsi"/>
+                <w:rFonts w:cstheme="minorHAnsi"/>
                 <w:sz w:val="18"/>
                 <w:szCs w:val="18"/>
-                <w:lang w:eastAsia="ru-RU"/>
               </w:rPr>
               <w:t>Машиностроительная</w:t>
             </w:r>
             <w:proofErr w:type="gramEnd"/>
             <w:r>
               <w:rPr>
-                <w:rFonts w:eastAsia="Times New Roman" w:cstheme="minorHAnsi"/>
+                <w:rFonts w:cstheme="minorHAnsi"/>
                 <w:sz w:val="18"/>
                 <w:szCs w:val="18"/>
-                <w:lang w:eastAsia="ru-RU"/>
               </w:rPr>
               <w:t>, д.79а</w:t>
             </w:r>
           </w:p>
           <w:p>
             <w:pPr>
-              <w:spacing w:after="0" w:line="259" w:lineRule="auto"/>
+              <w:spacing w:after="0"/>
               <w:jc w:val="right"/>
               <w:rPr>
-                <w:rFonts w:eastAsia="Times New Roman" w:cstheme="minorHAnsi"/>
+                <w:rFonts w:cstheme="minorHAnsi"/>
                 <w:sz w:val="18"/>
                 <w:szCs w:val="18"/>
-                <w:lang w:eastAsia="ru-RU"/>
               </w:rPr>
             </w:pPr>
             <w:r>
               <w:rPr>
-                <w:rFonts w:eastAsia="Times New Roman" w:cstheme="minorHAnsi"/>
+                <w:rFonts w:cstheme="minorHAnsi"/>
                 <w:sz w:val="18"/>
                 <w:szCs w:val="18"/>
-                <w:lang w:eastAsia="ru-RU"/>
               </w:rPr>
               <w:t>ИНН 1650341088 КПП 165001001</w:t>
             </w:r>
           </w:p>
           <w:p>
             <w:pPr>
-              <w:spacing w:after="0" w:line="259" w:lineRule="auto"/>
+              <w:spacing w:after="0"/>
               <w:jc w:val="right"/>
               <w:rPr>
-                <w:rFonts w:eastAsia="Times New Roman" w:cstheme="minorHAnsi"/>
+                <w:rFonts w:cstheme="minorHAnsi"/>
                 <w:sz w:val="18"/>
                 <w:szCs w:val="18"/>
-                <w:lang w:eastAsia="ru-RU"/>
               </w:rPr>
             </w:pPr>
             <w:r>
               <w:rPr>
-                <w:rFonts w:eastAsia="Times New Roman" w:cstheme="minorHAnsi"/>
+                <w:rFonts w:cstheme="minorHAnsi"/>
                 <w:sz w:val="18"/>
                 <w:szCs w:val="18"/>
-                <w:lang w:eastAsia="ru-RU"/>
               </w:rPr>
               <w:t>ОГРН 1161690179243</w:t>
             </w:r>
           </w:p>
           <w:p>
             <w:pPr>
-              <w:spacing w:after="0" w:line="259" w:lineRule="auto"/>
+              <w:spacing w:after="0"/>
               <w:jc w:val="right"/>
               <w:rPr>
-                <w:rFonts w:eastAsia="Times New Roman" w:cstheme="minorHAnsi"/>
+                <w:rFonts w:cstheme="minorHAnsi"/>
                 <w:sz w:val="18"/>
                 <w:szCs w:val="18"/>
-                <w:lang w:eastAsia="ru-RU"/>
               </w:rPr>
             </w:pPr>
-            <w:r>
-              <w:rPr>
-                <w:rFonts w:eastAsia="Times New Roman" w:cstheme="minorHAnsi"/>
+            <w:proofErr w:type="spellStart"/>
+            <w:r>
+              <w:rPr>
+                <w:rFonts w:cstheme="minorHAnsi"/>
                 <w:sz w:val="18"/>
                 <w:szCs w:val="18"/>
-                <w:lang w:val="en-US" w:eastAsia="ru-RU"/>
-              </w:rPr>
-              <w:t>E</w:t>
-            </w:r>
-            <w:r>
-              <w:rPr>
-                <w:rFonts w:eastAsia="Times New Roman" w:cstheme="minorHAnsi"/>
+              </w:rPr>
+              <w:t>E-mail</w:t>
+            </w:r>
+            <w:proofErr w:type="spellEnd"/>
+            <w:r>
+              <w:rPr>
+                <w:rFonts w:cstheme="minorHAnsi"/>
                 <w:sz w:val="18"/>
                 <w:szCs w:val="18"/>
-                <w:lang w:eastAsia="ru-RU"/>
-              </w:rPr>
-              <w:t>-</w:t>
-            </w:r>
-            <w:r>
-              <w:rPr>
-                <w:rFonts w:eastAsia="Times New Roman" w:cstheme="minorHAnsi"/>
-                <w:sz w:val="18"/>
-                <w:szCs w:val="18"/>
-                <w:lang w:val="en-US" w:eastAsia="ru-RU"/>
-              </w:rPr>
-              <w:t>mail</w:t>
-            </w:r>
-            <w:r>
-              <w:rPr>
-                <w:rFonts w:eastAsia="Times New Roman" w:cstheme="minorHAnsi"/>
-                <w:sz w:val="18"/>
-                <w:szCs w:val="18"/>
-                <w:lang w:eastAsia="ru-RU"/>
-              </w:rPr>
-              <w:t>: 16</w:t>
-            </w:r>
-            <w:r>
-              <w:rPr>
-                <w:rFonts w:eastAsia="Times New Roman" w:cstheme="minorHAnsi"/>
-                <w:sz w:val="18"/>
-                <w:szCs w:val="18"/>
-                <w:lang w:val="en-US" w:eastAsia="ru-RU"/>
-              </w:rPr>
-              <w:t>expert</w:t>
-            </w:r>
-            <w:r>
-              <w:rPr>
-                <w:rFonts w:eastAsia="Times New Roman" w:cstheme="minorHAnsi"/>
-                <w:sz w:val="18"/>
-                <w:szCs w:val="18"/>
-                <w:lang w:eastAsia="ru-RU"/>
-              </w:rPr>
-              <w:t>@</w:t>
-            </w:r>
-            <w:r>
-              <w:rPr>
-                <w:rFonts w:eastAsia="Times New Roman" w:cstheme="minorHAnsi"/>
-                <w:sz w:val="18"/>
-                <w:szCs w:val="18"/>
-                <w:lang w:val="en-US" w:eastAsia="ru-RU"/>
-              </w:rPr>
-              <w:t>mail</w:t>
-            </w:r>
-            <w:r>
-              <w:rPr>
-                <w:rFonts w:eastAsia="Times New Roman" w:cstheme="minorHAnsi"/>
-                <w:sz w:val="18"/>
-                <w:szCs w:val="18"/>
-                <w:lang w:eastAsia="ru-RU"/>
-              </w:rPr>
-              <w:t>.</w:t>
-            </w:r>
-            <w:proofErr w:type="spellStart"/>
-            <w:r>
-              <w:rPr>
-                <w:rFonts w:eastAsia="Times New Roman" w:cstheme="minorHAnsi"/>
-                <w:sz w:val="18"/>
-                <w:szCs w:val="18"/>
-                <w:lang w:val="en-US" w:eastAsia="ru-RU"/>
-              </w:rPr>
-              <w:t>ru</w:t>
-            </w:r>
-            <w:proofErr w:type="spellEnd"/>
+              </w:rPr>
+              <w:t>: 16expert@mail.ru</w:t>
+            </w:r>
           </w:p>
           <w:p>
             <w:pPr>
-              <w:spacing w:after="0" w:line="259" w:lineRule="auto"/>
+              <w:spacing w:after="0"/>
               <w:jc w:val="right"/>
               <w:rPr>
-                <w:rFonts w:eastAsia="Times New Roman" w:cstheme="minorHAnsi"/>
+                <w:rFonts w:cstheme="minorHAnsi"/>
                 <w:sz w:val="18"/>
                 <w:szCs w:val="18"/>
-                <w:lang w:val="en-US" w:eastAsia="ru-RU"/>
               </w:rPr>
             </w:pPr>
-            <w:proofErr w:type="spellStart"/>
-            <w:r>
-              <w:rPr>
-                <w:rFonts w:eastAsia="Times New Roman" w:cstheme="minorHAnsi"/>
+            <w:r>
+              <w:rPr>
+                <w:rFonts w:cstheme="minorHAnsi"/>
                 <w:sz w:val="18"/>
                 <w:szCs w:val="18"/>
-                <w:lang w:val="en-US" w:eastAsia="ru-RU"/>
-              </w:rPr>
-              <w:t>Тел</w:t>
-            </w:r>
-            <w:proofErr w:type="spellEnd"/>
-            <w:r>
-              <w:rPr>
-                <w:rFonts w:eastAsia="Times New Roman" w:cstheme="minorHAnsi"/>
-                <w:sz w:val="18"/>
-                <w:szCs w:val="18"/>
-                <w:lang w:val="en-US" w:eastAsia="ru-RU"/>
-              </w:rPr>
-              <w:t xml:space="preserve"> 8 (8552) 915 116</w:t>
+              </w:rPr>
+              <w:t>Тел 8 (8552) 915 116</w:t>
             </w:r>
           </w:p>
           <w:p>
             <w:pPr>
-              <w:spacing w:after="0" w:line="259" w:lineRule="auto"/>
+              <w:spacing w:after="0"/>
               <w:jc w:val="right"/>
               <w:rPr>
-                <w:rFonts w:eastAsia="Times New Roman" w:cstheme="minorHAnsi"/>
+                <w:rFonts w:cstheme="minorHAnsi"/>
                 <w:sz w:val="18"/>
                 <w:szCs w:val="18"/>
-                <w:lang w:val="en-US" w:eastAsia="ru-RU"/>
               </w:rPr>
             </w:pPr>
             <w:r>
               <w:rPr>
-                <w:rFonts w:eastAsia="Times New Roman" w:cstheme="minorHAnsi"/>
+                <w:rFonts w:cstheme="minorHAnsi"/>
                 <w:sz w:val="18"/>
                 <w:szCs w:val="18"/>
-                <w:lang w:val="en-US" w:eastAsia="ru-RU"/>
               </w:rPr>
               <w:t>8 927 497 9235</w:t>
             </w:r>
@@ -428,9 +300,8 @@
           <w:b/>
           <w:sz w:val="32"/>
           <w:u w:val="single"/>
-          <w:lang w:val="en-US"/>
-        </w:rPr>
-        <w:t>=number</w:t>
+        </w:rPr>
+        <w:t>=</w:t>
       </w:r>
       <w:r>
         <w:rPr>
@@ -438,6 +309,16 @@
           <w:b/>
           <w:sz w:val="32"/>
           <w:u w:val="single"/>
+          <w:lang w:val="en-US"/>
+        </w:rPr>
+        <w:t>number</w:t>
+      </w:r>
+      <w:r>
+        <w:rPr>
+          <w:rFonts w:cstheme="minorHAnsi"/>
+          <w:b/>
+          <w:sz w:val="32"/>
+          <w:u w:val="single"/>
         </w:rPr>
         <w:t>+++</w:t>
       </w:r>
@@ -530,6 +411,7 @@
       <w:pPr>
         <w:spacing w:after="0"/>
         <w:ind w:right="284"/>
+        <w:jc w:val="both"/>
         <w:rPr>
           <w:rFonts w:cstheme="minorHAnsi"/>
           <w:sz w:val="24"/>
@@ -639,7 +521,83 @@
           <w:sz w:val="24"/>
           <w:szCs w:val="24"/>
         </w:rPr>
-        <w:t>начатьучебныезанятиявгруппе</w:t>
+        <w:t>н</w:t>
+      </w:r>
+      <w:r>
+        <w:rPr>
+          <w:rFonts w:cstheme="minorHAnsi"/>
+          <w:sz w:val="24"/>
+          <w:szCs w:val="24"/>
+        </w:rPr>
+        <w:t>ачать</w:t>
+      </w:r>
+      <w:r>
+        <w:rPr>
+          <w:rFonts w:cstheme="minorHAnsi"/>
+          <w:sz w:val="24"/>
+          <w:szCs w:val="24"/>
+          <w:lang w:val="en-US"/>
+        </w:rPr>
+        <w:t xml:space="preserve"> </w:t>
+      </w:r>
+      <w:r>
+        <w:rPr>
+          <w:rFonts w:cstheme="minorHAnsi"/>
+          <w:sz w:val="24"/>
+          <w:szCs w:val="24"/>
+        </w:rPr>
+        <w:t>учебные</w:t>
+      </w:r>
+      <w:r>
+        <w:rPr>
+          <w:rFonts w:cstheme="minorHAnsi"/>
+          <w:sz w:val="24"/>
+          <w:szCs w:val="24"/>
+          <w:lang w:val="en-US"/>
+        </w:rPr>
+        <w:t xml:space="preserve"> </w:t>
+      </w:r>
+      <w:r>
+        <w:rPr>
+          <w:rFonts w:cstheme="minorHAnsi"/>
+          <w:sz w:val="24"/>
+          <w:szCs w:val="24"/>
+        </w:rPr>
+        <w:t>занятия</w:t>
+      </w:r>
+      <w:r>
+        <w:rPr>
+          <w:rFonts w:cstheme="minorHAnsi"/>
+          <w:sz w:val="24"/>
+          <w:szCs w:val="24"/>
+          <w:lang w:val="en-US"/>
+        </w:rPr>
+        <w:t xml:space="preserve"> </w:t>
+      </w:r>
+      <w:r>
+        <w:rPr>
+          <w:rFonts w:cstheme="minorHAnsi"/>
+          <w:sz w:val="24"/>
+          <w:szCs w:val="24"/>
+        </w:rPr>
+        <w:t>в</w:t>
+      </w:r>
+      <w:r>
+        <w:rPr>
+          <w:rFonts w:cstheme="minorHAnsi"/>
+          <w:sz w:val="24"/>
+          <w:szCs w:val="24"/>
+          <w:lang w:val="en-US"/>
+        </w:rPr>
+        <w:t xml:space="preserve"> </w:t>
+      </w:r>
+      <w:r>
+        <w:rPr>
+          <w:rFonts w:cstheme="minorHAnsi"/>
+          <w:sz w:val="24"/>
+          <w:szCs w:val="24"/>
+        </w:rPr>
+        <w:t>группе</w:t>
       </w:r>
       <w:r>
         <w:rPr>

--- a/templates/startEdu.docx
+++ b/templates/startEdu.docx
@@ -51,6 +51,7 @@
               <w:rPr>
                 <w:rFonts w:cstheme="minorHAnsi"/>
                 <w:noProof/>
+                <w:lang w:eastAsia="ru-RU"/>
               </w:rPr>
               <w:drawing>
                 <wp:inline distT="0" distB="0" distL="0" distR="0">
@@ -69,7 +70,7 @@
                           <a:blip r:embed="rId5">
                             <a:extLst>
                               <a:ext uri="{28A0092B-C50C-407E-A947-70E740481C1C}">
-                                <a14:useLocalDpi xmlns:a14="http://schemas.microsoft.com/office/drawing/2010/main" xmlns:wps="http://schemas.microsoft.com/office/word/2010/wordprocessingShape" xmlns:wpi="http://schemas.microsoft.com/office/word/2010/wordprocessingInk" xmlns:wpg="http://schemas.microsoft.com/office/word/2010/wordprocessingGroup" xmlns:w16se="http://schemas.microsoft.com/office/word/2015/wordml/symex" xmlns:w16cid="http://schemas.microsoft.com/office/word/2016/wordml/cid" xmlns:w15="http://schemas.microsoft.com/office/word/2012/wordml" xmlns:w14="http://schemas.microsoft.com/office/word/2010/wordml" xmlns:w="http://schemas.openxmlformats.org/wordprocessingml/2006/main" xmlns:w10="urn:schemas-microsoft-com:office:word" xmlns:wp14="http://schemas.microsoft.com/office/word/2010/wordprocessingDrawing" xmlns:v="urn:schemas-microsoft-com:vml" xmlns:o="urn:schemas-microsoft-com:office:office" xmlns:am3d="http://schemas.microsoft.com/office/drawing/2017/model3d" xmlns:aink="http://schemas.microsoft.com/office/drawing/2016/ink" xmlns:mc="http://schemas.openxmlformats.org/markup-compatibility/2006" xmlns:cx8="http://schemas.microsoft.com/office/drawing/2016/5/14/chartex" xmlns:cx7="http://schemas.microsoft.com/office/drawing/2016/5/13/chartex" xmlns:cx6="http://schemas.microsoft.com/office/drawing/2016/5/12/chartex" xmlns:cx5="http://schemas.microsoft.com/office/drawing/2016/5/11/chartex" xmlns:cx4="http://schemas.microsoft.com/office/drawing/2016/5/10/chartex" xmlns:cx3="http://schemas.microsoft.com/office/drawing/2016/5/9/chartex" xmlns:cx2="http://schemas.microsoft.com/office/drawing/2015/10/21/chartex" xmlns:cx1="http://schemas.microsoft.com/office/drawing/2015/9/8/chartex" xmlns:cx="http://schemas.microsoft.com/office/drawing/2014/chartex" xmlns:wpc="http://schemas.microsoft.com/office/word/2010/wordprocessingCanvas" xmlns="" val="0"/>
+                                <a14:useLocalDpi xmlns="" xmlns:wpc="http://schemas.microsoft.com/office/word/2010/wordprocessingCanvas" xmlns:cx="http://schemas.microsoft.com/office/drawing/2014/chartex" xmlns:cx1="http://schemas.microsoft.com/office/drawing/2015/9/8/chartex" xmlns:cx2="http://schemas.microsoft.com/office/drawing/2015/10/21/chartex" xmlns:cx3="http://schemas.microsoft.com/office/drawing/2016/5/9/chartex" xmlns:cx4="http://schemas.microsoft.com/office/drawing/2016/5/10/chartex" xmlns:cx5="http://schemas.microsoft.com/office/drawing/2016/5/11/chartex" xmlns:cx6="http://schemas.microsoft.com/office/drawing/2016/5/12/chartex" xmlns:cx7="http://schemas.microsoft.com/office/drawing/2016/5/13/chartex" xmlns:cx8="http://schemas.microsoft.com/office/drawing/2016/5/14/chartex" xmlns:mc="http://schemas.openxmlformats.org/markup-compatibility/2006" xmlns:aink="http://schemas.microsoft.com/office/drawing/2016/ink" xmlns:am3d="http://schemas.microsoft.com/office/drawing/2017/model3d" xmlns:o="urn:schemas-microsoft-com:office:office" xmlns:v="urn:schemas-microsoft-com:vml" xmlns:wp14="http://schemas.microsoft.com/office/word/2010/wordprocessingDrawing" xmlns:w10="urn:schemas-microsoft-com:office:word" xmlns:w="http://schemas.openxmlformats.org/wordprocessingml/2006/main" xmlns:w14="http://schemas.microsoft.com/office/word/2010/wordml" xmlns:w15="http://schemas.microsoft.com/office/word/2012/wordml" xmlns:w16cid="http://schemas.microsoft.com/office/word/2016/wordml/cid" xmlns:w16se="http://schemas.microsoft.com/office/word/2015/wordml/symex" xmlns:wpg="http://schemas.microsoft.com/office/word/2010/wordprocessingGroup" xmlns:wpi="http://schemas.microsoft.com/office/word/2010/wordprocessingInk" xmlns:wps="http://schemas.microsoft.com/office/word/2010/wordprocessingShape" xmlns:a14="http://schemas.microsoft.com/office/drawing/2010/main" val="0"/>
                               </a:ext>
                             </a:extLst>
                           </a:blip>
@@ -809,7 +810,6 @@
         <w:tc>
           <w:tcPr>
             <w:tcW w:w="997" w:type="dxa"/>
-            <w:vAlign w:val="center"/>
           </w:tcPr>
           <w:p>
             <w:pPr>
@@ -831,7 +831,6 @@
         <w:tc>
           <w:tcPr>
             <w:tcW w:w="9424" w:type="dxa"/>
-            <w:vAlign w:val="center"/>
           </w:tcPr>
           <w:p>
             <w:pPr>
@@ -848,11 +847,9 @@
         <w:tc>
           <w:tcPr>
             <w:tcW w:w="997" w:type="dxa"/>
-            <w:vAlign w:val="center"/>
           </w:tcPr>
           <w:p>
             <w:pPr>
-              <w:jc w:val="center"/>
               <w:rPr>
                 <w:rFonts w:cstheme="minorHAnsi"/>
                 <w:sz w:val="24"/>
@@ -870,7 +867,6 @@
         <w:tc>
           <w:tcPr>
             <w:tcW w:w="9424" w:type="dxa"/>
-            <w:vAlign w:val="center"/>
           </w:tcPr>
           <w:p>
             <w:pPr>
@@ -909,7 +905,6 @@
         <w:tc>
           <w:tcPr>
             <w:tcW w:w="997" w:type="dxa"/>
-            <w:vAlign w:val="center"/>
           </w:tcPr>
           <w:p>
             <w:pPr>
@@ -931,7 +926,6 @@
         <w:tc>
           <w:tcPr>
             <w:tcW w:w="9424" w:type="dxa"/>
-            <w:vAlign w:val="center"/>
           </w:tcPr>
           <w:p>
             <w:pPr>

--- a/templates/startEdu.docx
+++ b/templates/startEdu.docx
@@ -1,6 +1,6 @@
 
 <file path=word/document.xml><?xml version="1.0" encoding="utf-8"?>
-<w:document xmlns:ve="http://schemas.openxmlformats.org/markup-compatibility/2006" xmlns:o="urn:schemas-microsoft-com:office:office" xmlns:r="http://schemas.openxmlformats.org/officeDocument/2006/relationships" xmlns:m="http://schemas.openxmlformats.org/officeDocument/2006/math" xmlns:v="urn:schemas-microsoft-com:vml" xmlns:wp="http://schemas.openxmlformats.org/drawingml/2006/wordprocessingDrawing" xmlns:w10="urn:schemas-microsoft-com:office:word" xmlns:w="http://schemas.openxmlformats.org/wordprocessingml/2006/main" xmlns:wne="http://schemas.microsoft.com/office/word/2006/wordml">
+<w:document xmlns:wpc="http://schemas.microsoft.com/office/word/2010/wordprocessingCanvas" xmlns:cx="http://schemas.microsoft.com/office/drawing/2014/chartex" xmlns:cx1="http://schemas.microsoft.com/office/drawing/2015/9/8/chartex" xmlns:cx2="http://schemas.microsoft.com/office/drawing/2015/10/21/chartex" xmlns:cx3="http://schemas.microsoft.com/office/drawing/2016/5/9/chartex" xmlns:cx4="http://schemas.microsoft.com/office/drawing/2016/5/10/chartex" xmlns:cx5="http://schemas.microsoft.com/office/drawing/2016/5/11/chartex" xmlns:cx6="http://schemas.microsoft.com/office/drawing/2016/5/12/chartex" xmlns:cx7="http://schemas.microsoft.com/office/drawing/2016/5/13/chartex" xmlns:cx8="http://schemas.microsoft.com/office/drawing/2016/5/14/chartex" xmlns:mc="http://schemas.openxmlformats.org/markup-compatibility/2006" xmlns:aink="http://schemas.microsoft.com/office/drawing/2016/ink" xmlns:am3d="http://schemas.microsoft.com/office/drawing/2017/model3d" xmlns:o="urn:schemas-microsoft-com:office:office" xmlns:r="http://schemas.openxmlformats.org/officeDocument/2006/relationships" xmlns:m="http://schemas.openxmlformats.org/officeDocument/2006/math" xmlns:v="urn:schemas-microsoft-com:vml" xmlns:wp14="http://schemas.microsoft.com/office/word/2010/wordprocessingDrawing" xmlns:wp="http://schemas.openxmlformats.org/drawingml/2006/wordprocessingDrawing" xmlns:w10="urn:schemas-microsoft-com:office:word" xmlns:w="http://schemas.openxmlformats.org/wordprocessingml/2006/main" xmlns:w14="http://schemas.microsoft.com/office/word/2010/wordml" xmlns:w15="http://schemas.microsoft.com/office/word/2012/wordml" xmlns:w16cid="http://schemas.microsoft.com/office/word/2016/wordml/cid" xmlns:w16se="http://schemas.microsoft.com/office/word/2015/wordml/symex" xmlns:wpg="http://schemas.microsoft.com/office/word/2010/wordprocessingGroup" xmlns:wpi="http://schemas.microsoft.com/office/word/2010/wordprocessingInk" xmlns:wne="http://schemas.microsoft.com/office/word/2006/wordml" xmlns:wps="http://schemas.microsoft.com/office/word/2010/wordprocessingShape" mc:Ignorable="w14 w15 w16se w16cid wp14">
   <w:body>
     <w:p>
       <w:pPr>
@@ -29,7 +29,7 @@
           <w:left w:w="10" w:type="dxa"/>
           <w:right w:w="10" w:type="dxa"/>
         </w:tblCellMar>
-        <w:tblLook w:val="0000"/>
+        <w:tblLook w:val="04A0" w:firstRow="1" w:lastRow="0" w:firstColumn="1" w:lastColumn="0" w:noHBand="0" w:noVBand="1"/>
       </w:tblPr>
       <w:tblGrid>
         <w:gridCol w:w="3702"/>
@@ -39,6 +39,7 @@
         <w:tc>
           <w:tcPr>
             <w:tcW w:w="3702" w:type="dxa"/>
+            <w:hideMark/>
           </w:tcPr>
           <w:p>
             <w:pPr>
@@ -56,21 +57,25 @@
               <w:drawing>
                 <wp:inline distT="0" distB="0" distL="0" distR="0">
                   <wp:extent cx="2238375" cy="552450"/>
-                  <wp:effectExtent l="0" t="0" r="9525" b="0"/>
-                  <wp:docPr id="1" name="Рисунок 1"/>
-                  <wp:cNvGraphicFramePr/>
+                  <wp:effectExtent l="0" t="0" r="0" b="0"/>
+                  <wp:docPr id="4" name="Рисунок 4"/>
+                  <wp:cNvGraphicFramePr>
+                    <a:graphicFrameLocks xmlns:a="http://schemas.openxmlformats.org/drawingml/2006/main" noChangeAspect="1"/>
+                  </wp:cNvGraphicFramePr>
                   <a:graphic xmlns:a="http://schemas.openxmlformats.org/drawingml/2006/main">
                     <a:graphicData uri="http://schemas.openxmlformats.org/drawingml/2006/picture">
                       <pic:pic xmlns:pic="http://schemas.openxmlformats.org/drawingml/2006/picture">
                         <pic:nvPicPr>
-                          <pic:cNvPr id="1" name="Рисунок 1"/>
-                          <pic:cNvPicPr/>
+                          <pic:cNvPr id="0" name="Рисунок 1"/>
+                          <pic:cNvPicPr>
+                            <a:picLocks noChangeAspect="1" noChangeArrowheads="1"/>
+                          </pic:cNvPicPr>
                         </pic:nvPicPr>
                         <pic:blipFill>
                           <a:blip r:embed="rId5">
                             <a:extLst>
                               <a:ext uri="{28A0092B-C50C-407E-A947-70E740481C1C}">
-                                <a14:useLocalDpi xmlns="" xmlns:wpc="http://schemas.microsoft.com/office/word/2010/wordprocessingCanvas" xmlns:cx="http://schemas.microsoft.com/office/drawing/2014/chartex" xmlns:cx1="http://schemas.microsoft.com/office/drawing/2015/9/8/chartex" xmlns:cx2="http://schemas.microsoft.com/office/drawing/2015/10/21/chartex" xmlns:cx3="http://schemas.microsoft.com/office/drawing/2016/5/9/chartex" xmlns:cx4="http://schemas.microsoft.com/office/drawing/2016/5/10/chartex" xmlns:cx5="http://schemas.microsoft.com/office/drawing/2016/5/11/chartex" xmlns:cx6="http://schemas.microsoft.com/office/drawing/2016/5/12/chartex" xmlns:cx7="http://schemas.microsoft.com/office/drawing/2016/5/13/chartex" xmlns:cx8="http://schemas.microsoft.com/office/drawing/2016/5/14/chartex" xmlns:mc="http://schemas.openxmlformats.org/markup-compatibility/2006" xmlns:aink="http://schemas.microsoft.com/office/drawing/2016/ink" xmlns:am3d="http://schemas.microsoft.com/office/drawing/2017/model3d" xmlns:o="urn:schemas-microsoft-com:office:office" xmlns:v="urn:schemas-microsoft-com:vml" xmlns:wp14="http://schemas.microsoft.com/office/word/2010/wordprocessingDrawing" xmlns:w10="urn:schemas-microsoft-com:office:word" xmlns:w="http://schemas.openxmlformats.org/wordprocessingml/2006/main" xmlns:w14="http://schemas.microsoft.com/office/word/2010/wordml" xmlns:w15="http://schemas.microsoft.com/office/word/2012/wordml" xmlns:w16cid="http://schemas.microsoft.com/office/word/2016/wordml/cid" xmlns:w16se="http://schemas.microsoft.com/office/word/2015/wordml/symex" xmlns:wpg="http://schemas.microsoft.com/office/word/2010/wordprocessingGroup" xmlns:wpi="http://schemas.microsoft.com/office/word/2010/wordprocessingInk" xmlns:wps="http://schemas.microsoft.com/office/word/2010/wordprocessingShape" xmlns:a14="http://schemas.microsoft.com/office/drawing/2010/main" val="0"/>
+                                <a14:useLocalDpi xmlns:a14="http://schemas.microsoft.com/office/drawing/2010/main" val="0"/>
                               </a:ext>
                             </a:extLst>
                           </a:blip>
@@ -103,6 +108,7 @@
         <w:tc>
           <w:tcPr>
             <w:tcW w:w="6788" w:type="dxa"/>
+            <w:hideMark/>
           </w:tcPr>
           <w:p>
             <w:pPr>
@@ -139,25 +145,7 @@
                 <w:sz w:val="18"/>
                 <w:szCs w:val="18"/>
               </w:rPr>
-              <w:t xml:space="preserve">423810, г. Набережные Челны, ул. </w:t>
-            </w:r>
-            <w:proofErr w:type="gramStart"/>
-            <w:r>
-              <w:rPr>
-                <w:rFonts w:cstheme="minorHAnsi"/>
-                <w:sz w:val="18"/>
-                <w:szCs w:val="18"/>
-              </w:rPr>
-              <w:t>Машиностроительная</w:t>
-            </w:r>
-            <w:proofErr w:type="gramEnd"/>
-            <w:r>
-              <w:rPr>
-                <w:rFonts w:cstheme="minorHAnsi"/>
-                <w:sz w:val="18"/>
-                <w:szCs w:val="18"/>
-              </w:rPr>
-              <w:t>, д.79а</w:t>
+              <w:t>423810, г. Набережные Челны, ул. Машиностроительная, д.79а</w:t>
             </w:r>
           </w:p>
           <w:p>
@@ -208,14 +196,22 @@
                 <w:szCs w:val="18"/>
               </w:rPr>
             </w:pPr>
-            <w:proofErr w:type="spellStart"/>
             <w:r>
               <w:rPr>
                 <w:rFonts w:cstheme="minorHAnsi"/>
                 <w:sz w:val="18"/>
                 <w:szCs w:val="18"/>
               </w:rPr>
-              <w:t>E-mail</w:t>
+              <w:t>E-</w:t>
+            </w:r>
+            <w:proofErr w:type="spellStart"/>
+            <w:r>
+              <w:rPr>
+                <w:rFonts w:cstheme="minorHAnsi"/>
+                <w:sz w:val="18"/>
+                <w:szCs w:val="18"/>
+              </w:rPr>
+              <w:t>mail</w:t>
             </w:r>
             <w:proofErr w:type="spellEnd"/>
             <w:r>
@@ -275,14 +271,17 @@
         <w:rPr>
           <w:rFonts w:cstheme="minorHAnsi"/>
           <w:b/>
-          <w:sz w:val="32"/>
+          <w:sz w:val="24"/>
+          <w:szCs w:val="24"/>
+          <w:u w:val="single"/>
         </w:rPr>
       </w:pPr>
       <w:r>
         <w:rPr>
           <w:rFonts w:cstheme="minorHAnsi"/>
           <w:b/>
-          <w:sz w:val="32"/>
+          <w:sz w:val="24"/>
+          <w:szCs w:val="24"/>
         </w:rPr>
         <w:t xml:space="preserve">ПРИКАЗ № </w:t>
       </w:r>
@@ -290,40 +289,144 @@
         <w:rPr>
           <w:rFonts w:cstheme="minorHAnsi"/>
           <w:b/>
-          <w:sz w:val="32"/>
+          <w:sz w:val="24"/>
+          <w:szCs w:val="24"/>
           <w:u w:val="single"/>
         </w:rPr>
+        <w:t>+++=</w:t>
+      </w:r>
+      <w:r>
+        <w:rPr>
+          <w:rFonts w:cstheme="minorHAnsi"/>
+          <w:b/>
+          <w:sz w:val="24"/>
+          <w:szCs w:val="24"/>
+          <w:u w:val="single"/>
+          <w:lang w:val="en-US"/>
+        </w:rPr>
+        <w:t>number</w:t>
+      </w:r>
+      <w:r>
+        <w:rPr>
+          <w:rFonts w:cstheme="minorHAnsi"/>
+          <w:b/>
+          <w:sz w:val="24"/>
+          <w:szCs w:val="24"/>
+          <w:u w:val="single"/>
+        </w:rPr>
         <w:t>+++</w:t>
       </w:r>
-      <w:r>
-        <w:rPr>
-          <w:rFonts w:cstheme="minorHAnsi"/>
-          <w:b/>
-          <w:sz w:val="32"/>
-          <w:u w:val="single"/>
-        </w:rPr>
-        <w:t>=</w:t>
-      </w:r>
-      <w:r>
-        <w:rPr>
-          <w:rFonts w:cstheme="minorHAnsi"/>
-          <w:b/>
-          <w:sz w:val="32"/>
-          <w:u w:val="single"/>
-          <w:lang w:val="en-US"/>
-        </w:rPr>
-        <w:t>number</w:t>
-      </w:r>
-      <w:r>
-        <w:rPr>
-          <w:rFonts w:cstheme="minorHAnsi"/>
-          <w:b/>
-          <w:sz w:val="32"/>
-          <w:u w:val="single"/>
-        </w:rPr>
-        <w:t>+++</w:t>
-      </w:r>
     </w:p>
+    <w:tbl>
+      <w:tblPr>
+        <w:tblW w:w="0" w:type="auto"/>
+        <w:tblInd w:w="-132" w:type="dxa"/>
+        <w:tblCellMar>
+          <w:left w:w="10" w:type="dxa"/>
+          <w:right w:w="10" w:type="dxa"/>
+        </w:tblCellMar>
+        <w:tblLook w:val="04A0" w:firstRow="1" w:lastRow="0" w:firstColumn="1" w:lastColumn="0" w:noHBand="0" w:noVBand="1"/>
+      </w:tblPr>
+      <w:tblGrid>
+        <w:gridCol w:w="6521"/>
+        <w:gridCol w:w="3835"/>
+      </w:tblGrid>
+      <w:tr>
+        <w:tc>
+          <w:tcPr>
+            <w:tcW w:w="6521" w:type="dxa"/>
+            <w:hideMark/>
+          </w:tcPr>
+          <w:p>
+            <w:pPr>
+              <w:spacing w:after="0"/>
+              <w:rPr>
+                <w:rFonts w:cstheme="minorHAnsi"/>
+                <w:szCs w:val="24"/>
+                <w:lang w:val="en-US"/>
+              </w:rPr>
+            </w:pPr>
+            <w:r>
+              <w:rPr>
+                <w:rFonts w:cstheme="minorHAnsi"/>
+                <w:szCs w:val="24"/>
+                <w:lang w:val="en-US"/>
+              </w:rPr>
+              <w:t xml:space="preserve">«+++= </w:t>
+            </w:r>
+            <w:proofErr w:type="spellStart"/>
+            <w:r>
+              <w:rPr>
+                <w:rFonts w:ascii="Calibri" w:eastAsia="Calibri" w:hAnsi="Calibri" w:cs="Calibri"/>
+              </w:rPr>
+              <w:t>law</w:t>
+            </w:r>
+            <w:proofErr w:type="spellEnd"/>
+            <w:r>
+              <w:rPr>
+                <w:rFonts w:cstheme="minorHAnsi"/>
+                <w:szCs w:val="24"/>
+                <w:lang w:val="en-US"/>
+              </w:rPr>
+              <w:t xml:space="preserve">Day +++» +++= </w:t>
+            </w:r>
+            <w:proofErr w:type="spellStart"/>
+            <w:r>
+              <w:rPr>
+                <w:rFonts w:ascii="Calibri" w:eastAsia="Calibri" w:hAnsi="Calibri" w:cs="Calibri"/>
+              </w:rPr>
+              <w:t>law</w:t>
+            </w:r>
+            <w:proofErr w:type="spellEnd"/>
+            <w:r>
+              <w:rPr>
+                <w:rFonts w:cstheme="minorHAnsi"/>
+                <w:szCs w:val="24"/>
+                <w:lang w:val="en-US"/>
+              </w:rPr>
+              <w:t xml:space="preserve">Month+++ +++= </w:t>
+            </w:r>
+            <w:proofErr w:type="spellStart"/>
+            <w:r>
+              <w:rPr>
+                <w:rFonts w:ascii="Calibri" w:eastAsia="Calibri" w:hAnsi="Calibri" w:cs="Calibri"/>
+              </w:rPr>
+              <w:t>law</w:t>
+            </w:r>
+            <w:proofErr w:type="spellEnd"/>
+            <w:r>
+              <w:rPr>
+                <w:rFonts w:cstheme="minorHAnsi"/>
+                <w:szCs w:val="24"/>
+                <w:lang w:val="en-US"/>
+              </w:rPr>
+              <w:t>Year +++ г.</w:t>
+            </w:r>
+          </w:p>
+        </w:tc>
+        <w:tc>
+          <w:tcPr>
+            <w:tcW w:w="3835" w:type="dxa"/>
+            <w:hideMark/>
+          </w:tcPr>
+          <w:p>
+            <w:pPr>
+              <w:spacing w:after="0"/>
+              <w:jc w:val="right"/>
+              <w:rPr>
+                <w:rFonts w:cstheme="minorHAnsi"/>
+              </w:rPr>
+            </w:pPr>
+            <w:r>
+              <w:rPr>
+                <w:rFonts w:cstheme="minorHAnsi"/>
+              </w:rPr>
+              <w:t>гор. Набережные Челны</w:t>
+            </w:r>
+          </w:p>
+        </w:tc>
+      </w:tr>
+    </w:tbl>
     <w:p>
       <w:pPr>
         <w:spacing w:before="120" w:after="120"/>
@@ -420,6 +523,118 @@
           <w:lang w:val="en-US"/>
         </w:rPr>
       </w:pPr>
+      <w:r>
+        <w:rPr>
+          <w:rFonts w:cstheme="minorHAnsi"/>
+          <w:sz w:val="24"/>
+          <w:szCs w:val="24"/>
+        </w:rPr>
+        <w:t>С</w:t>
+      </w:r>
+      <w:r>
+        <w:rPr>
+          <w:rFonts w:cstheme="minorHAnsi"/>
+          <w:sz w:val="24"/>
+          <w:szCs w:val="24"/>
+          <w:lang w:val="en-US"/>
+        </w:rPr>
+        <w:t xml:space="preserve">«+++= </w:t>
+      </w:r>
+      <w:proofErr w:type="spellStart"/>
+      <w:r>
+        <w:rPr>
+          <w:rFonts w:cstheme="minorHAnsi"/>
+          <w:sz w:val="24"/>
+          <w:szCs w:val="24"/>
+          <w:lang w:val="en-US"/>
+        </w:rPr>
+        <w:t>start</w:t>
+      </w:r>
+      <w:r>
+        <w:rPr>
+          <w:rFonts w:cstheme="minorHAnsi"/>
+          <w:sz w:val="24"/>
+          <w:szCs w:val="24"/>
+          <w:lang w:val="en-US"/>
+        </w:rPr>
+        <w:t>Edu</w:t>
+      </w:r>
+      <w:r>
+        <w:rPr>
+          <w:rFonts w:cstheme="minorHAnsi"/>
+          <w:sz w:val="24"/>
+          <w:szCs w:val="24"/>
+          <w:lang w:val="en-US"/>
+        </w:rPr>
+        <w:t>Day</w:t>
+      </w:r>
+      <w:proofErr w:type="spellEnd"/>
+      <w:r>
+        <w:rPr>
+          <w:rFonts w:cstheme="minorHAnsi"/>
+          <w:sz w:val="24"/>
+          <w:szCs w:val="24"/>
+          <w:lang w:val="en-US"/>
+        </w:rPr>
+        <w:t xml:space="preserve"> +++» +++= </w:t>
+      </w:r>
+      <w:proofErr w:type="spellStart"/>
+      <w:r>
+        <w:rPr>
+          <w:rFonts w:cstheme="minorHAnsi"/>
+          <w:sz w:val="24"/>
+          <w:szCs w:val="24"/>
+          <w:lang w:val="en-US"/>
+        </w:rPr>
+        <w:t>start</w:t>
+      </w:r>
+      <w:r>
+        <w:rPr>
+          <w:rFonts w:cstheme="minorHAnsi"/>
+          <w:sz w:val="24"/>
+          <w:szCs w:val="24"/>
+          <w:lang w:val="en-US"/>
+        </w:rPr>
+        <w:t>Edu</w:t>
+      </w:r>
+      <w:r>
+        <w:rPr>
+          <w:rFonts w:cstheme="minorHAnsi"/>
+          <w:sz w:val="24"/>
+          <w:szCs w:val="24"/>
+          <w:lang w:val="en-US"/>
+        </w:rPr>
+        <w:t>Month</w:t>
+      </w:r>
+      <w:proofErr w:type="spellEnd"/>
+      <w:r>
+        <w:rPr>
+          <w:rFonts w:cstheme="minorHAnsi"/>
+          <w:sz w:val="24"/>
+          <w:szCs w:val="24"/>
+          <w:lang w:val="en-US"/>
+        </w:rPr>
+        <w:t xml:space="preserve">+++ +++= </w:t>
+      </w:r>
+      <w:proofErr w:type="spellStart"/>
+      <w:r>
+        <w:rPr>
+          <w:rFonts w:cstheme="minorHAnsi"/>
+          <w:sz w:val="24"/>
+          <w:szCs w:val="24"/>
+          <w:lang w:val="en-US"/>
+        </w:rPr>
+        <w:t>start</w:t>
+      </w:r>
+      <w:r>
+        <w:rPr>
+          <w:rFonts w:cstheme="minorHAnsi"/>
+          <w:sz w:val="24"/>
+          <w:szCs w:val="24"/>
+          <w:lang w:val="en-US"/>
+        </w:rPr>
+        <w:t>Edu</w:t>
+      </w:r>
       <w:bookmarkStart w:id="0" w:name="_GoBack"/>
       <w:bookmarkEnd w:id="0"/>
       <w:r>
@@ -427,67 +642,9 @@
           <w:rFonts w:cstheme="minorHAnsi"/>
           <w:sz w:val="24"/>
           <w:szCs w:val="24"/>
-        </w:rPr>
-        <w:t>С</w:t>
-      </w:r>
-      <w:r>
-        <w:rPr>
-          <w:rFonts w:cstheme="minorHAnsi"/>
-          <w:sz w:val="24"/>
-          <w:szCs w:val="24"/>
-          <w:lang w:val="en-US"/>
-        </w:rPr>
-        <w:t xml:space="preserve">«+++= </w:t>
-      </w:r>
-      <w:proofErr w:type="spellStart"/>
-      <w:r>
-        <w:rPr>
-          <w:rFonts w:cstheme="minorHAnsi"/>
-          <w:sz w:val="24"/>
-          <w:szCs w:val="24"/>
-          <w:lang w:val="en-US"/>
-        </w:rPr>
-        <w:t>startDay</w:t>
-      </w:r>
-      <w:proofErr w:type="spellEnd"/>
-      <w:r>
-        <w:rPr>
-          <w:rFonts w:cstheme="minorHAnsi"/>
-          <w:sz w:val="24"/>
-          <w:szCs w:val="24"/>
-          <w:lang w:val="en-US"/>
-        </w:rPr>
-        <w:t xml:space="preserve"> +++» +++= </w:t>
-      </w:r>
-      <w:proofErr w:type="spellStart"/>
-      <w:r>
-        <w:rPr>
-          <w:rFonts w:cstheme="minorHAnsi"/>
-          <w:sz w:val="24"/>
-          <w:szCs w:val="24"/>
-          <w:lang w:val="en-US"/>
-        </w:rPr>
-        <w:t>startMonth</w:t>
-      </w:r>
-      <w:proofErr w:type="spellEnd"/>
-      <w:r>
-        <w:rPr>
-          <w:rFonts w:cstheme="minorHAnsi"/>
-          <w:sz w:val="24"/>
-          <w:szCs w:val="24"/>
-          <w:lang w:val="en-US"/>
-        </w:rPr>
-        <w:t xml:space="preserve">+++ +++= </w:t>
-      </w:r>
-      <w:proofErr w:type="spellStart"/>
-      <w:r>
-        <w:rPr>
-          <w:rFonts w:cstheme="minorHAnsi"/>
-          <w:sz w:val="24"/>
-          <w:szCs w:val="24"/>
-          <w:lang w:val="en-US"/>
-        </w:rPr>
-        <w:t>startYear</w:t>
+          <w:lang w:val="en-US"/>
+        </w:rPr>
+        <w:t>Year</w:t>
       </w:r>
       <w:proofErr w:type="spellEnd"/>
       <w:r>
@@ -750,7 +907,7 @@
       <w:tblPr>
         <w:tblStyle w:val="a3"/>
         <w:tblW w:w="0" w:type="auto"/>
-        <w:tblLook w:val="04A0"/>
+        <w:tblLook w:val="04A0" w:firstRow="1" w:lastRow="0" w:firstColumn="1" w:lastColumn="0" w:noHBand="0" w:noVBand="1"/>
       </w:tblPr>
       <w:tblGrid>
         <w:gridCol w:w="997"/>
@@ -973,7 +1130,7 @@
           <w:insideH w:val="none" w:sz="0" w:space="0" w:color="auto"/>
           <w:insideV w:val="none" w:sz="0" w:space="0" w:color="auto"/>
         </w:tblBorders>
-        <w:tblLook w:val="04A0"/>
+        <w:tblLook w:val="04A0" w:firstRow="1" w:lastRow="0" w:firstColumn="1" w:lastColumn="0" w:noHBand="0" w:noVBand="1"/>
       </w:tblPr>
       <w:tblGrid>
         <w:gridCol w:w="3473"/>
@@ -1075,8 +1232,8 @@
 </file>
 
 <file path=word/numbering.xml><?xml version="1.0" encoding="utf-8"?>
-<w:numbering xmlns:ve="http://schemas.openxmlformats.org/markup-compatibility/2006" xmlns:o="urn:schemas-microsoft-com:office:office" xmlns:r="http://schemas.openxmlformats.org/officeDocument/2006/relationships" xmlns:m="http://schemas.openxmlformats.org/officeDocument/2006/math" xmlns:v="urn:schemas-microsoft-com:vml" xmlns:wp="http://schemas.openxmlformats.org/drawingml/2006/wordprocessingDrawing" xmlns:w10="urn:schemas-microsoft-com:office:word" xmlns:w="http://schemas.openxmlformats.org/wordprocessingml/2006/main" xmlns:wne="http://schemas.microsoft.com/office/word/2006/wordml">
-  <w:abstractNum w:abstractNumId="0">
+<w:numbering xmlns:wpc="http://schemas.microsoft.com/office/word/2010/wordprocessingCanvas" xmlns:cx="http://schemas.microsoft.com/office/drawing/2014/chartex" xmlns:cx1="http://schemas.microsoft.com/office/drawing/2015/9/8/chartex" xmlns:cx2="http://schemas.microsoft.com/office/drawing/2015/10/21/chartex" xmlns:cx3="http://schemas.microsoft.com/office/drawing/2016/5/9/chartex" xmlns:cx4="http://schemas.microsoft.com/office/drawing/2016/5/10/chartex" xmlns:cx5="http://schemas.microsoft.com/office/drawing/2016/5/11/chartex" xmlns:cx6="http://schemas.microsoft.com/office/drawing/2016/5/12/chartex" xmlns:cx7="http://schemas.microsoft.com/office/drawing/2016/5/13/chartex" xmlns:cx8="http://schemas.microsoft.com/office/drawing/2016/5/14/chartex" xmlns:mc="http://schemas.openxmlformats.org/markup-compatibility/2006" xmlns:aink="http://schemas.microsoft.com/office/drawing/2016/ink" xmlns:am3d="http://schemas.microsoft.com/office/drawing/2017/model3d" xmlns:o="urn:schemas-microsoft-com:office:office" xmlns:r="http://schemas.openxmlformats.org/officeDocument/2006/relationships" xmlns:m="http://schemas.openxmlformats.org/officeDocument/2006/math" xmlns:v="urn:schemas-microsoft-com:vml" xmlns:wp14="http://schemas.microsoft.com/office/word/2010/wordprocessingDrawing" xmlns:wp="http://schemas.openxmlformats.org/drawingml/2006/wordprocessingDrawing" xmlns:w10="urn:schemas-microsoft-com:office:word" xmlns:w="http://schemas.openxmlformats.org/wordprocessingml/2006/main" xmlns:w14="http://schemas.microsoft.com/office/word/2010/wordml" xmlns:w15="http://schemas.microsoft.com/office/word/2012/wordml" xmlns:w16cid="http://schemas.microsoft.com/office/word/2016/wordml/cid" xmlns:w16se="http://schemas.microsoft.com/office/word/2015/wordml/symex" xmlns:wpg="http://schemas.microsoft.com/office/word/2010/wordprocessingGroup" xmlns:wpi="http://schemas.microsoft.com/office/word/2010/wordprocessingInk" xmlns:wne="http://schemas.microsoft.com/office/word/2006/wordml" xmlns:wps="http://schemas.microsoft.com/office/word/2010/wordprocessingShape" mc:Ignorable="w14 w15 w16se w16cid wp14">
+  <w:abstractNum w:abstractNumId="0" w15:restartNumberingAfterBreak="0">
     <w:nsid w:val="013624F4"/>
     <w:multiLevelType w:val="hybridMultilevel"/>
     <w:tmpl w:val="D9C6324A"/>
@@ -1165,7 +1322,7 @@
       </w:pPr>
     </w:lvl>
   </w:abstractNum>
-  <w:abstractNum w:abstractNumId="1">
+  <w:abstractNum w:abstractNumId="1" w15:restartNumberingAfterBreak="0">
     <w:nsid w:val="5A9B26A9"/>
     <w:multiLevelType w:val="hybridMultilevel"/>
     <w:tmpl w:val="252C8EAA"/>
@@ -1264,7 +1421,7 @@
 </file>
 
 <file path=word/styles.xml><?xml version="1.0" encoding="utf-8"?>
-<w:styles xmlns:r="http://schemas.openxmlformats.org/officeDocument/2006/relationships" xmlns:w="http://schemas.openxmlformats.org/wordprocessingml/2006/main">
+<w:styles xmlns:mc="http://schemas.openxmlformats.org/markup-compatibility/2006" xmlns:r="http://schemas.openxmlformats.org/officeDocument/2006/relationships" xmlns:w="http://schemas.openxmlformats.org/wordprocessingml/2006/main" xmlns:w14="http://schemas.microsoft.com/office/word/2010/wordml" xmlns:w15="http://schemas.microsoft.com/office/word/2012/wordml" xmlns:w16cid="http://schemas.microsoft.com/office/word/2016/wordml/cid" xmlns:w16se="http://schemas.microsoft.com/office/word/2015/wordml/symex" mc:Ignorable="w14 w15 w16se w16cid">
   <w:docDefaults>
     <w:rPrDefault>
       <w:rPr>
@@ -1280,144 +1437,383 @@
       </w:pPr>
     </w:pPrDefault>
   </w:docDefaults>
-  <w:latentStyles w:defLockedState="0" w:defUIPriority="99" w:defSemiHidden="1" w:defUnhideWhenUsed="1" w:defQFormat="0" w:count="267">
-    <w:lsdException w:name="Normal" w:semiHidden="0" w:uiPriority="0" w:unhideWhenUsed="0" w:qFormat="1"/>
-    <w:lsdException w:name="heading 1" w:semiHidden="0" w:uiPriority="9" w:unhideWhenUsed="0" w:qFormat="1"/>
-    <w:lsdException w:name="heading 2" w:uiPriority="9" w:qFormat="1"/>
-    <w:lsdException w:name="heading 3" w:uiPriority="9" w:qFormat="1"/>
-    <w:lsdException w:name="heading 4" w:uiPriority="9" w:qFormat="1"/>
-    <w:lsdException w:name="heading 5" w:uiPriority="9" w:qFormat="1"/>
-    <w:lsdException w:name="heading 6" w:uiPriority="9" w:qFormat="1"/>
-    <w:lsdException w:name="heading 7" w:uiPriority="9" w:qFormat="1"/>
-    <w:lsdException w:name="heading 8" w:uiPriority="9" w:qFormat="1"/>
-    <w:lsdException w:name="heading 9" w:uiPriority="9" w:qFormat="1"/>
-    <w:lsdException w:name="toc 1" w:uiPriority="39"/>
-    <w:lsdException w:name="toc 2" w:uiPriority="39"/>
-    <w:lsdException w:name="toc 3" w:uiPriority="39"/>
-    <w:lsdException w:name="toc 4" w:uiPriority="39"/>
-    <w:lsdException w:name="toc 5" w:uiPriority="39"/>
-    <w:lsdException w:name="toc 6" w:uiPriority="39"/>
-    <w:lsdException w:name="toc 7" w:uiPriority="39"/>
-    <w:lsdException w:name="toc 8" w:uiPriority="39"/>
-    <w:lsdException w:name="toc 9" w:uiPriority="39"/>
-    <w:lsdException w:name="caption" w:uiPriority="35" w:qFormat="1"/>
-    <w:lsdException w:name="Title" w:semiHidden="0" w:uiPriority="10" w:unhideWhenUsed="0" w:qFormat="1"/>
-    <w:lsdException w:name="Default Paragraph Font" w:uiPriority="1"/>
-    <w:lsdException w:name="Subtitle" w:semiHidden="0" w:uiPriority="11" w:unhideWhenUsed="0" w:qFormat="1"/>
-    <w:lsdException w:name="Strong" w:semiHidden="0" w:uiPriority="22" w:unhideWhenUsed="0" w:qFormat="1"/>
-    <w:lsdException w:name="Emphasis" w:semiHidden="0" w:uiPriority="20" w:unhideWhenUsed="0" w:qFormat="1"/>
-    <w:lsdException w:name="Table Grid" w:semiHidden="0" w:uiPriority="59" w:unhideWhenUsed="0"/>
-    <w:lsdException w:name="Placeholder Text" w:unhideWhenUsed="0"/>
-    <w:lsdException w:name="No Spacing" w:semiHidden="0" w:uiPriority="1" w:unhideWhenUsed="0" w:qFormat="1"/>
-    <w:lsdException w:name="Light Shading" w:semiHidden="0" w:uiPriority="60" w:unhideWhenUsed="0"/>
-    <w:lsdException w:name="Light List" w:semiHidden="0" w:uiPriority="61" w:unhideWhenUsed="0"/>
-    <w:lsdException w:name="Light Grid" w:semiHidden="0" w:uiPriority="62" w:unhideWhenUsed="0"/>
-    <w:lsdException w:name="Medium Shading 1" w:semiHidden="0" w:uiPriority="63" w:unhideWhenUsed="0"/>
-    <w:lsdException w:name="Medium Shading 2" w:semiHidden="0" w:uiPriority="64" w:unhideWhenUsed="0"/>
-    <w:lsdException w:name="Medium List 1" w:semiHidden="0" w:uiPriority="65" w:unhideWhenUsed="0"/>
-    <w:lsdException w:name="Medium List 2" w:semiHidden="0" w:uiPriority="66" w:unhideWhenUsed="0"/>
-    <w:lsdException w:name="Medium Grid 1" w:semiHidden="0" w:uiPriority="67" w:unhideWhenUsed="0"/>
-    <w:lsdException w:name="Medium Grid 2" w:semiHidden="0" w:uiPriority="68" w:unhideWhenUsed="0"/>
-    <w:lsdException w:name="Medium Grid 3" w:semiHidden="0" w:uiPriority="69" w:unhideWhenUsed="0"/>
-    <w:lsdException w:name="Dark List" w:semiHidden="0" w:uiPriority="70" w:unhideWhenUsed="0"/>
-    <w:lsdException w:name="Colorful Shading" w:semiHidden="0" w:uiPriority="71" w:unhideWhenUsed="0"/>
-    <w:lsdException w:name="Colorful List" w:semiHidden="0" w:uiPriority="72" w:unhideWhenUsed="0"/>
-    <w:lsdException w:name="Colorful Grid" w:semiHidden="0" w:uiPriority="73" w:unhideWhenUsed="0"/>
-    <w:lsdException w:name="Light Shading Accent 1" w:semiHidden="0" w:uiPriority="60" w:unhideWhenUsed="0"/>
-    <w:lsdException w:name="Light List Accent 1" w:semiHidden="0" w:uiPriority="61" w:unhideWhenUsed="0"/>
-    <w:lsdException w:name="Light Grid Accent 1" w:semiHidden="0" w:uiPriority="62" w:unhideWhenUsed="0"/>
-    <w:lsdException w:name="Medium Shading 1 Accent 1" w:semiHidden="0" w:uiPriority="63" w:unhideWhenUsed="0"/>
-    <w:lsdException w:name="Medium Shading 2 Accent 1" w:semiHidden="0" w:uiPriority="64" w:unhideWhenUsed="0"/>
-    <w:lsdException w:name="Medium List 1 Accent 1" w:semiHidden="0" w:uiPriority="65" w:unhideWhenUsed="0"/>
-    <w:lsdException w:name="Revision" w:unhideWhenUsed="0"/>
-    <w:lsdException w:name="List Paragraph" w:semiHidden="0" w:uiPriority="34" w:unhideWhenUsed="0" w:qFormat="1"/>
-    <w:lsdException w:name="Quote" w:semiHidden="0" w:uiPriority="29" w:unhideWhenUsed="0" w:qFormat="1"/>
-    <w:lsdException w:name="Intense Quote" w:semiHidden="0" w:uiPriority="30" w:unhideWhenUsed="0" w:qFormat="1"/>
-    <w:lsdException w:name="Medium List 2 Accent 1" w:semiHidden="0" w:uiPriority="66" w:unhideWhenUsed="0"/>
-    <w:lsdException w:name="Medium Grid 1 Accent 1" w:semiHidden="0" w:uiPriority="67" w:unhideWhenUsed="0"/>
-    <w:lsdException w:name="Medium Grid 2 Accent 1" w:semiHidden="0" w:uiPriority="68" w:unhideWhenUsed="0"/>
-    <w:lsdException w:name="Medium Grid 3 Accent 1" w:semiHidden="0" w:uiPriority="69" w:unhideWhenUsed="0"/>
-    <w:lsdException w:name="Dark List Accent 1" w:semiHidden="0" w:uiPriority="70" w:unhideWhenUsed="0"/>
-    <w:lsdException w:name="Colorful Shading Accent 1" w:semiHidden="0" w:uiPriority="71" w:unhideWhenUsed="0"/>
-    <w:lsdException w:name="Colorful List Accent 1" w:semiHidden="0" w:uiPriority="72" w:unhideWhenUsed="0"/>
-    <w:lsdException w:name="Colorful Grid Accent 1" w:semiHidden="0" w:uiPriority="73" w:unhideWhenUsed="0"/>
-    <w:lsdException w:name="Light Shading Accent 2" w:semiHidden="0" w:uiPriority="60" w:unhideWhenUsed="0"/>
-    <w:lsdException w:name="Light List Accent 2" w:semiHidden="0" w:uiPriority="61" w:unhideWhenUsed="0"/>
-    <w:lsdException w:name="Light Grid Accent 2" w:semiHidden="0" w:uiPriority="62" w:unhideWhenUsed="0"/>
-    <w:lsdException w:name="Medium Shading 1 Accent 2" w:semiHidden="0" w:uiPriority="63" w:unhideWhenUsed="0"/>
-    <w:lsdException w:name="Medium Shading 2 Accent 2" w:semiHidden="0" w:uiPriority="64" w:unhideWhenUsed="0"/>
-    <w:lsdException w:name="Medium List 1 Accent 2" w:semiHidden="0" w:uiPriority="65" w:unhideWhenUsed="0"/>
-    <w:lsdException w:name="Medium List 2 Accent 2" w:semiHidden="0" w:uiPriority="66" w:unhideWhenUsed="0"/>
-    <w:lsdException w:name="Medium Grid 1 Accent 2" w:semiHidden="0" w:uiPriority="67" w:unhideWhenUsed="0"/>
-    <w:lsdException w:name="Medium Grid 2 Accent 2" w:semiHidden="0" w:uiPriority="68" w:unhideWhenUsed="0"/>
-    <w:lsdException w:name="Medium Grid 3 Accent 2" w:semiHidden="0" w:uiPriority="69" w:unhideWhenUsed="0"/>
-    <w:lsdException w:name="Dark List Accent 2" w:semiHidden="0" w:uiPriority="70" w:unhideWhenUsed="0"/>
-    <w:lsdException w:name="Colorful Shading Accent 2" w:semiHidden="0" w:uiPriority="71" w:unhideWhenUsed="0"/>
-    <w:lsdException w:name="Colorful List Accent 2" w:semiHidden="0" w:uiPriority="72" w:unhideWhenUsed="0"/>
-    <w:lsdException w:name="Colorful Grid Accent 2" w:semiHidden="0" w:uiPriority="73" w:unhideWhenUsed="0"/>
-    <w:lsdException w:name="Light Shading Accent 3" w:semiHidden="0" w:uiPriority="60" w:unhideWhenUsed="0"/>
-    <w:lsdException w:name="Light List Accent 3" w:semiHidden="0" w:uiPriority="61" w:unhideWhenUsed="0"/>
-    <w:lsdException w:name="Light Grid Accent 3" w:semiHidden="0" w:uiPriority="62" w:unhideWhenUsed="0"/>
-    <w:lsdException w:name="Medium Shading 1 Accent 3" w:semiHidden="0" w:uiPriority="63" w:unhideWhenUsed="0"/>
-    <w:lsdException w:name="Medium Shading 2 Accent 3" w:semiHidden="0" w:uiPriority="64" w:unhideWhenUsed="0"/>
-    <w:lsdException w:name="Medium List 1 Accent 3" w:semiHidden="0" w:uiPriority="65" w:unhideWhenUsed="0"/>
-    <w:lsdException w:name="Medium List 2 Accent 3" w:semiHidden="0" w:uiPriority="66" w:unhideWhenUsed="0"/>
-    <w:lsdException w:name="Medium Grid 1 Accent 3" w:semiHidden="0" w:uiPriority="67" w:unhideWhenUsed="0"/>
-    <w:lsdException w:name="Medium Grid 2 Accent 3" w:semiHidden="0" w:uiPriority="68" w:unhideWhenUsed="0"/>
-    <w:lsdException w:name="Medium Grid 3 Accent 3" w:semiHidden="0" w:uiPriority="69" w:unhideWhenUsed="0"/>
-    <w:lsdException w:name="Dark List Accent 3" w:semiHidden="0" w:uiPriority="70" w:unhideWhenUsed="0"/>
-    <w:lsdException w:name="Colorful Shading Accent 3" w:semiHidden="0" w:uiPriority="71" w:unhideWhenUsed="0"/>
-    <w:lsdException w:name="Colorful List Accent 3" w:semiHidden="0" w:uiPriority="72" w:unhideWhenUsed="0"/>
-    <w:lsdException w:name="Colorful Grid Accent 3" w:semiHidden="0" w:uiPriority="73" w:unhideWhenUsed="0"/>
-    <w:lsdException w:name="Light Shading Accent 4" w:semiHidden="0" w:uiPriority="60" w:unhideWhenUsed="0"/>
-    <w:lsdException w:name="Light List Accent 4" w:semiHidden="0" w:uiPriority="61" w:unhideWhenUsed="0"/>
-    <w:lsdException w:name="Light Grid Accent 4" w:semiHidden="0" w:uiPriority="62" w:unhideWhenUsed="0"/>
-    <w:lsdException w:name="Medium Shading 1 Accent 4" w:semiHidden="0" w:uiPriority="63" w:unhideWhenUsed="0"/>
-    <w:lsdException w:name="Medium Shading 2 Accent 4" w:semiHidden="0" w:uiPriority="64" w:unhideWhenUsed="0"/>
-    <w:lsdException w:name="Medium List 1 Accent 4" w:semiHidden="0" w:uiPriority="65" w:unhideWhenUsed="0"/>
-    <w:lsdException w:name="Medium List 2 Accent 4" w:semiHidden="0" w:uiPriority="66" w:unhideWhenUsed="0"/>
-    <w:lsdException w:name="Medium Grid 1 Accent 4" w:semiHidden="0" w:uiPriority="67" w:unhideWhenUsed="0"/>
-    <w:lsdException w:name="Medium Grid 2 Accent 4" w:semiHidden="0" w:uiPriority="68" w:unhideWhenUsed="0"/>
-    <w:lsdException w:name="Medium Grid 3 Accent 4" w:semiHidden="0" w:uiPriority="69" w:unhideWhenUsed="0"/>
-    <w:lsdException w:name="Dark List Accent 4" w:semiHidden="0" w:uiPriority="70" w:unhideWhenUsed="0"/>
-    <w:lsdException w:name="Colorful Shading Accent 4" w:semiHidden="0" w:uiPriority="71" w:unhideWhenUsed="0"/>
-    <w:lsdException w:name="Colorful List Accent 4" w:semiHidden="0" w:uiPriority="72" w:unhideWhenUsed="0"/>
-    <w:lsdException w:name="Colorful Grid Accent 4" w:semiHidden="0" w:uiPriority="73" w:unhideWhenUsed="0"/>
-    <w:lsdException w:name="Light Shading Accent 5" w:semiHidden="0" w:uiPriority="60" w:unhideWhenUsed="0"/>
-    <w:lsdException w:name="Light List Accent 5" w:semiHidden="0" w:uiPriority="61" w:unhideWhenUsed="0"/>
-    <w:lsdException w:name="Light Grid Accent 5" w:semiHidden="0" w:uiPriority="62" w:unhideWhenUsed="0"/>
-    <w:lsdException w:name="Medium Shading 1 Accent 5" w:semiHidden="0" w:uiPriority="63" w:unhideWhenUsed="0"/>
-    <w:lsdException w:name="Medium Shading 2 Accent 5" w:semiHidden="0" w:uiPriority="64" w:unhideWhenUsed="0"/>
-    <w:lsdException w:name="Medium List 1 Accent 5" w:semiHidden="0" w:uiPriority="65" w:unhideWhenUsed="0"/>
-    <w:lsdException w:name="Medium List 2 Accent 5" w:semiHidden="0" w:uiPriority="66" w:unhideWhenUsed="0"/>
-    <w:lsdException w:name="Medium Grid 1 Accent 5" w:semiHidden="0" w:uiPriority="67" w:unhideWhenUsed="0"/>
-    <w:lsdException w:name="Medium Grid 2 Accent 5" w:semiHidden="0" w:uiPriority="68" w:unhideWhenUsed="0"/>
-    <w:lsdException w:name="Medium Grid 3 Accent 5" w:semiHidden="0" w:uiPriority="69" w:unhideWhenUsed="0"/>
-    <w:lsdException w:name="Dark List Accent 5" w:semiHidden="0" w:uiPriority="70" w:unhideWhenUsed="0"/>
-    <w:lsdException w:name="Colorful Shading Accent 5" w:semiHidden="0" w:uiPriority="71" w:unhideWhenUsed="0"/>
-    <w:lsdException w:name="Colorful List Accent 5" w:semiHidden="0" w:uiPriority="72" w:unhideWhenUsed="0"/>
-    <w:lsdException w:name="Colorful Grid Accent 5" w:semiHidden="0" w:uiPriority="73" w:unhideWhenUsed="0"/>
-    <w:lsdException w:name="Light Shading Accent 6" w:semiHidden="0" w:uiPriority="60" w:unhideWhenUsed="0"/>
-    <w:lsdException w:name="Light List Accent 6" w:semiHidden="0" w:uiPriority="61" w:unhideWhenUsed="0"/>
-    <w:lsdException w:name="Light Grid Accent 6" w:semiHidden="0" w:uiPriority="62" w:unhideWhenUsed="0"/>
-    <w:lsdException w:name="Medium Shading 1 Accent 6" w:semiHidden="0" w:uiPriority="63" w:unhideWhenUsed="0"/>
-    <w:lsdException w:name="Medium Shading 2 Accent 6" w:semiHidden="0" w:uiPriority="64" w:unhideWhenUsed="0"/>
-    <w:lsdException w:name="Medium List 1 Accent 6" w:semiHidden="0" w:uiPriority="65" w:unhideWhenUsed="0"/>
-    <w:lsdException w:name="Medium List 2 Accent 6" w:semiHidden="0" w:uiPriority="66" w:unhideWhenUsed="0"/>
-    <w:lsdException w:name="Medium Grid 1 Accent 6" w:semiHidden="0" w:uiPriority="67" w:unhideWhenUsed="0"/>
-    <w:lsdException w:name="Medium Grid 2 Accent 6" w:semiHidden="0" w:uiPriority="68" w:unhideWhenUsed="0"/>
-    <w:lsdException w:name="Medium Grid 3 Accent 6" w:semiHidden="0" w:uiPriority="69" w:unhideWhenUsed="0"/>
-    <w:lsdException w:name="Dark List Accent 6" w:semiHidden="0" w:uiPriority="70" w:unhideWhenUsed="0"/>
-    <w:lsdException w:name="Colorful Shading Accent 6" w:semiHidden="0" w:uiPriority="71" w:unhideWhenUsed="0"/>
-    <w:lsdException w:name="Colorful List Accent 6" w:semiHidden="0" w:uiPriority="72" w:unhideWhenUsed="0"/>
-    <w:lsdException w:name="Colorful Grid Accent 6" w:semiHidden="0" w:uiPriority="73" w:unhideWhenUsed="0"/>
-    <w:lsdException w:name="Subtle Emphasis" w:semiHidden="0" w:uiPriority="19" w:unhideWhenUsed="0" w:qFormat="1"/>
-    <w:lsdException w:name="Intense Emphasis" w:semiHidden="0" w:uiPriority="21" w:unhideWhenUsed="0" w:qFormat="1"/>
-    <w:lsdException w:name="Subtle Reference" w:semiHidden="0" w:uiPriority="31" w:unhideWhenUsed="0" w:qFormat="1"/>
-    <w:lsdException w:name="Intense Reference" w:semiHidden="0" w:uiPriority="32" w:unhideWhenUsed="0" w:qFormat="1"/>
-    <w:lsdException w:name="Book Title" w:semiHidden="0" w:uiPriority="33" w:unhideWhenUsed="0" w:qFormat="1"/>
-    <w:lsdException w:name="Bibliography" w:uiPriority="37"/>
-    <w:lsdException w:name="TOC Heading" w:uiPriority="39" w:qFormat="1"/>
+  <w:latentStyles w:defLockedState="0" w:defUIPriority="99" w:defSemiHidden="0" w:defUnhideWhenUsed="0" w:defQFormat="0" w:count="376">
+    <w:lsdException w:name="Normal" w:uiPriority="0" w:qFormat="1"/>
+    <w:lsdException w:name="heading 1" w:uiPriority="9" w:qFormat="1"/>
+    <w:lsdException w:name="heading 2" w:semiHidden="1" w:uiPriority="9" w:unhideWhenUsed="1" w:qFormat="1"/>
+    <w:lsdException w:name="heading 3" w:semiHidden="1" w:uiPriority="9" w:unhideWhenUsed="1" w:qFormat="1"/>
+    <w:lsdException w:name="heading 4" w:semiHidden="1" w:uiPriority="9" w:unhideWhenUsed="1" w:qFormat="1"/>
+    <w:lsdException w:name="heading 5" w:semiHidden="1" w:uiPriority="9" w:unhideWhenUsed="1" w:qFormat="1"/>
+    <w:lsdException w:name="heading 6" w:semiHidden="1" w:uiPriority="9" w:unhideWhenUsed="1" w:qFormat="1"/>
+    <w:lsdException w:name="heading 7" w:semiHidden="1" w:uiPriority="9" w:unhideWhenUsed="1" w:qFormat="1"/>
+    <w:lsdException w:name="heading 8" w:semiHidden="1" w:uiPriority="9" w:unhideWhenUsed="1" w:qFormat="1"/>
+    <w:lsdException w:name="heading 9" w:semiHidden="1" w:uiPriority="9" w:unhideWhenUsed="1" w:qFormat="1"/>
+    <w:lsdException w:name="index 1" w:semiHidden="1" w:unhideWhenUsed="1"/>
+    <w:lsdException w:name="index 2" w:semiHidden="1" w:unhideWhenUsed="1"/>
+    <w:lsdException w:name="index 3" w:semiHidden="1" w:unhideWhenUsed="1"/>
+    <w:lsdException w:name="index 4" w:semiHidden="1" w:unhideWhenUsed="1"/>
+    <w:lsdException w:name="index 5" w:semiHidden="1" w:unhideWhenUsed="1"/>
+    <w:lsdException w:name="index 6" w:semiHidden="1" w:unhideWhenUsed="1"/>
+    <w:lsdException w:name="index 7" w:semiHidden="1" w:unhideWhenUsed="1"/>
+    <w:lsdException w:name="index 8" w:semiHidden="1" w:unhideWhenUsed="1"/>
+    <w:lsdException w:name="index 9" w:semiHidden="1" w:unhideWhenUsed="1"/>
+    <w:lsdException w:name="toc 1" w:semiHidden="1" w:uiPriority="39" w:unhideWhenUsed="1"/>
+    <w:lsdException w:name="toc 2" w:semiHidden="1" w:uiPriority="39" w:unhideWhenUsed="1"/>
+    <w:lsdException w:name="toc 3" w:semiHidden="1" w:uiPriority="39" w:unhideWhenUsed="1"/>
+    <w:lsdException w:name="toc 4" w:semiHidden="1" w:uiPriority="39" w:unhideWhenUsed="1"/>
+    <w:lsdException w:name="toc 5" w:semiHidden="1" w:uiPriority="39" w:unhideWhenUsed="1"/>
+    <w:lsdException w:name="toc 6" w:semiHidden="1" w:uiPriority="39" w:unhideWhenUsed="1"/>
+    <w:lsdException w:name="toc 7" w:semiHidden="1" w:uiPriority="39" w:unhideWhenUsed="1"/>
+    <w:lsdException w:name="toc 8" w:semiHidden="1" w:uiPriority="39" w:unhideWhenUsed="1"/>
+    <w:lsdException w:name="toc 9" w:semiHidden="1" w:uiPriority="39" w:unhideWhenUsed="1"/>
+    <w:lsdException w:name="Normal Indent" w:semiHidden="1" w:unhideWhenUsed="1"/>
+    <w:lsdException w:name="footnote text" w:semiHidden="1" w:unhideWhenUsed="1"/>
+    <w:lsdException w:name="annotation text" w:semiHidden="1" w:unhideWhenUsed="1"/>
+    <w:lsdException w:name="header" w:semiHidden="1" w:unhideWhenUsed="1"/>
+    <w:lsdException w:name="footer" w:semiHidden="1" w:unhideWhenUsed="1"/>
+    <w:lsdException w:name="index heading" w:semiHidden="1" w:unhideWhenUsed="1"/>
+    <w:lsdException w:name="caption" w:semiHidden="1" w:uiPriority="35" w:unhideWhenUsed="1" w:qFormat="1"/>
+    <w:lsdException w:name="table of figures" w:semiHidden="1" w:unhideWhenUsed="1"/>
+    <w:lsdException w:name="envelope address" w:semiHidden="1" w:unhideWhenUsed="1"/>
+    <w:lsdException w:name="envelope return" w:semiHidden="1" w:unhideWhenUsed="1"/>
+    <w:lsdException w:name="footnote reference" w:semiHidden="1" w:unhideWhenUsed="1"/>
+    <w:lsdException w:name="annotation reference" w:semiHidden="1" w:unhideWhenUsed="1"/>
+    <w:lsdException w:name="line number" w:semiHidden="1" w:unhideWhenUsed="1"/>
+    <w:lsdException w:name="page number" w:semiHidden="1" w:unhideWhenUsed="1"/>
+    <w:lsdException w:name="endnote reference" w:semiHidden="1" w:unhideWhenUsed="1"/>
+    <w:lsdException w:name="endnote text" w:semiHidden="1" w:unhideWhenUsed="1"/>
+    <w:lsdException w:name="table of authorities" w:semiHidden="1" w:unhideWhenUsed="1"/>
+    <w:lsdException w:name="macro" w:semiHidden="1" w:unhideWhenUsed="1"/>
+    <w:lsdException w:name="toa heading" w:semiHidden="1" w:unhideWhenUsed="1"/>
+    <w:lsdException w:name="List" w:semiHidden="1" w:unhideWhenUsed="1"/>
+    <w:lsdException w:name="List Bullet" w:semiHidden="1" w:unhideWhenUsed="1"/>
+    <w:lsdException w:name="List Number" w:semiHidden="1" w:unhideWhenUsed="1"/>
+    <w:lsdException w:name="List 2" w:semiHidden="1" w:unhideWhenUsed="1"/>
+    <w:lsdException w:name="List 3" w:semiHidden="1" w:unhideWhenUsed="1"/>
+    <w:lsdException w:name="List 4" w:semiHidden="1" w:unhideWhenUsed="1"/>
+    <w:lsdException w:name="List 5" w:semiHidden="1" w:unhideWhenUsed="1"/>
+    <w:lsdException w:name="List Bullet 2" w:semiHidden="1" w:unhideWhenUsed="1"/>
+    <w:lsdException w:name="List Bullet 3" w:semiHidden="1" w:unhideWhenUsed="1"/>
+    <w:lsdException w:name="List Bullet 4" w:semiHidden="1" w:unhideWhenUsed="1"/>
+    <w:lsdException w:name="List Bullet 5" w:semiHidden="1" w:unhideWhenUsed="1"/>
+    <w:lsdException w:name="List Number 2" w:semiHidden="1" w:unhideWhenUsed="1"/>
+    <w:lsdException w:name="List Number 3" w:semiHidden="1" w:unhideWhenUsed="1"/>
+    <w:lsdException w:name="List Number 4" w:semiHidden="1" w:unhideWhenUsed="1"/>
+    <w:lsdException w:name="List Number 5" w:semiHidden="1" w:unhideWhenUsed="1"/>
+    <w:lsdException w:name="Title" w:uiPriority="10" w:qFormat="1"/>
+    <w:lsdException w:name="Closing" w:semiHidden="1" w:unhideWhenUsed="1"/>
+    <w:lsdException w:name="Signature" w:semiHidden="1" w:unhideWhenUsed="1"/>
+    <w:lsdException w:name="Default Paragraph Font" w:semiHidden="1" w:uiPriority="1" w:unhideWhenUsed="1"/>
+    <w:lsdException w:name="Body Text" w:semiHidden="1" w:unhideWhenUsed="1"/>
+    <w:lsdException w:name="Body Text Indent" w:semiHidden="1" w:unhideWhenUsed="1"/>
+    <w:lsdException w:name="List Continue" w:semiHidden="1" w:unhideWhenUsed="1"/>
+    <w:lsdException w:name="List Continue 2" w:semiHidden="1" w:unhideWhenUsed="1"/>
+    <w:lsdException w:name="List Continue 3" w:semiHidden="1" w:unhideWhenUsed="1"/>
+    <w:lsdException w:name="List Continue 4" w:semiHidden="1" w:unhideWhenUsed="1"/>
+    <w:lsdException w:name="List Continue 5" w:semiHidden="1" w:unhideWhenUsed="1"/>
+    <w:lsdException w:name="Message Header" w:semiHidden="1" w:unhideWhenUsed="1"/>
+    <w:lsdException w:name="Subtitle" w:uiPriority="11" w:qFormat="1"/>
+    <w:lsdException w:name="Salutation" w:semiHidden="1" w:unhideWhenUsed="1"/>
+    <w:lsdException w:name="Date" w:semiHidden="1" w:unhideWhenUsed="1"/>
+    <w:lsdException w:name="Body Text First Indent" w:semiHidden="1" w:unhideWhenUsed="1"/>
+    <w:lsdException w:name="Body Text First Indent 2" w:semiHidden="1" w:unhideWhenUsed="1"/>
+    <w:lsdException w:name="Note Heading" w:semiHidden="1" w:unhideWhenUsed="1"/>
+    <w:lsdException w:name="Body Text 2" w:semiHidden="1" w:unhideWhenUsed="1"/>
+    <w:lsdException w:name="Body Text 3" w:semiHidden="1" w:unhideWhenUsed="1"/>
+    <w:lsdException w:name="Body Text Indent 2" w:semiHidden="1" w:unhideWhenUsed="1"/>
+    <w:lsdException w:name="Body Text Indent 3" w:semiHidden="1" w:unhideWhenUsed="1"/>
+    <w:lsdException w:name="Block Text" w:semiHidden="1" w:unhideWhenUsed="1"/>
+    <w:lsdException w:name="Hyperlink" w:semiHidden="1" w:unhideWhenUsed="1"/>
+    <w:lsdException w:name="FollowedHyperlink" w:semiHidden="1" w:unhideWhenUsed="1"/>
+    <w:lsdException w:name="Strong" w:uiPriority="22" w:qFormat="1"/>
+    <w:lsdException w:name="Emphasis" w:uiPriority="20" w:qFormat="1"/>
+    <w:lsdException w:name="Document Map" w:semiHidden="1" w:unhideWhenUsed="1"/>
+    <w:lsdException w:name="Plain Text" w:semiHidden="1" w:unhideWhenUsed="1"/>
+    <w:lsdException w:name="E-mail Signature" w:semiHidden="1" w:unhideWhenUsed="1"/>
+    <w:lsdException w:name="HTML Top of Form" w:semiHidden="1" w:unhideWhenUsed="1"/>
+    <w:lsdException w:name="HTML Bottom of Form" w:semiHidden="1" w:unhideWhenUsed="1"/>
+    <w:lsdException w:name="Normal (Web)" w:semiHidden="1" w:unhideWhenUsed="1"/>
+    <w:lsdException w:name="HTML Acronym" w:semiHidden="1" w:unhideWhenUsed="1"/>
+    <w:lsdException w:name="HTML Address" w:semiHidden="1" w:unhideWhenUsed="1"/>
+    <w:lsdException w:name="HTML Cite" w:semiHidden="1" w:unhideWhenUsed="1"/>
+    <w:lsdException w:name="HTML Code" w:semiHidden="1" w:unhideWhenUsed="1"/>
+    <w:lsdException w:name="HTML Definition" w:semiHidden="1" w:unhideWhenUsed="1"/>
+    <w:lsdException w:name="HTML Keyboard" w:semiHidden="1" w:unhideWhenUsed="1"/>
+    <w:lsdException w:name="HTML Preformatted" w:semiHidden="1" w:unhideWhenUsed="1"/>
+    <w:lsdException w:name="HTML Sample" w:semiHidden="1" w:unhideWhenUsed="1"/>
+    <w:lsdException w:name="HTML Typewriter" w:semiHidden="1" w:unhideWhenUsed="1"/>
+    <w:lsdException w:name="HTML Variable" w:semiHidden="1" w:unhideWhenUsed="1"/>
+    <w:lsdException w:name="Normal Table" w:semiHidden="1" w:unhideWhenUsed="1"/>
+    <w:lsdException w:name="annotation subject" w:semiHidden="1" w:unhideWhenUsed="1"/>
+    <w:lsdException w:name="No List" w:semiHidden="1" w:unhideWhenUsed="1"/>
+    <w:lsdException w:name="Outline List 1" w:semiHidden="1" w:unhideWhenUsed="1"/>
+    <w:lsdException w:name="Outline List 2" w:semiHidden="1" w:unhideWhenUsed="1"/>
+    <w:lsdException w:name="Outline List 3" w:semiHidden="1" w:unhideWhenUsed="1"/>
+    <w:lsdException w:name="Table Simple 1" w:semiHidden="1" w:unhideWhenUsed="1"/>
+    <w:lsdException w:name="Table Simple 2" w:semiHidden="1" w:unhideWhenUsed="1"/>
+    <w:lsdException w:name="Table Simple 3" w:semiHidden="1" w:unhideWhenUsed="1"/>
+    <w:lsdException w:name="Table Classic 1" w:semiHidden="1" w:unhideWhenUsed="1"/>
+    <w:lsdException w:name="Table Classic 2" w:semiHidden="1" w:unhideWhenUsed="1"/>
+    <w:lsdException w:name="Table Classic 3" w:semiHidden="1" w:unhideWhenUsed="1"/>
+    <w:lsdException w:name="Table Classic 4" w:semiHidden="1" w:unhideWhenUsed="1"/>
+    <w:lsdException w:name="Table Colorful 1" w:semiHidden="1" w:unhideWhenUsed="1"/>
+    <w:lsdException w:name="Table Colorful 2" w:semiHidden="1" w:unhideWhenUsed="1"/>
+    <w:lsdException w:name="Table Colorful 3" w:semiHidden="1" w:unhideWhenUsed="1"/>
+    <w:lsdException w:name="Table Columns 1" w:semiHidden="1" w:unhideWhenUsed="1"/>
+    <w:lsdException w:name="Table Columns 2" w:semiHidden="1" w:unhideWhenUsed="1"/>
+    <w:lsdException w:name="Table Columns 3" w:semiHidden="1" w:unhideWhenUsed="1"/>
+    <w:lsdException w:name="Table Columns 4" w:semiHidden="1" w:unhideWhenUsed="1"/>
+    <w:lsdException w:name="Table Columns 5" w:semiHidden="1" w:unhideWhenUsed="1"/>
+    <w:lsdException w:name="Table Grid 1" w:semiHidden="1" w:unhideWhenUsed="1"/>
+    <w:lsdException w:name="Table Grid 2" w:semiHidden="1" w:unhideWhenUsed="1"/>
+    <w:lsdException w:name="Table Grid 3" w:semiHidden="1" w:unhideWhenUsed="1"/>
+    <w:lsdException w:name="Table Grid 4" w:semiHidden="1" w:unhideWhenUsed="1"/>
+    <w:lsdException w:name="Table Grid 5" w:semiHidden="1" w:unhideWhenUsed="1"/>
+    <w:lsdException w:name="Table Grid 6" w:semiHidden="1" w:unhideWhenUsed="1"/>
+    <w:lsdException w:name="Table Grid 7" w:semiHidden="1" w:unhideWhenUsed="1"/>
+    <w:lsdException w:name="Table Grid 8" w:semiHidden="1" w:unhideWhenUsed="1"/>
+    <w:lsdException w:name="Table List 1" w:semiHidden="1" w:unhideWhenUsed="1"/>
+    <w:lsdException w:name="Table List 2" w:semiHidden="1" w:unhideWhenUsed="1"/>
+    <w:lsdException w:name="Table List 3" w:semiHidden="1" w:unhideWhenUsed="1"/>
+    <w:lsdException w:name="Table List 4" w:semiHidden="1" w:unhideWhenUsed="1"/>
+    <w:lsdException w:name="Table List 5" w:semiHidden="1" w:unhideWhenUsed="1"/>
+    <w:lsdException w:name="Table List 6" w:semiHidden="1" w:unhideWhenUsed="1"/>
+    <w:lsdException w:name="Table List 7" w:semiHidden="1" w:unhideWhenUsed="1"/>
+    <w:lsdException w:name="Table List 8" w:semiHidden="1" w:unhideWhenUsed="1"/>
+    <w:lsdException w:name="Table 3D effects 1" w:semiHidden="1" w:unhideWhenUsed="1"/>
+    <w:lsdException w:name="Table 3D effects 2" w:semiHidden="1" w:unhideWhenUsed="1"/>
+    <w:lsdException w:name="Table 3D effects 3" w:semiHidden="1" w:unhideWhenUsed="1"/>
+    <w:lsdException w:name="Table Contemporary" w:semiHidden="1" w:unhideWhenUsed="1"/>
+    <w:lsdException w:name="Table Elegant" w:semiHidden="1" w:unhideWhenUsed="1"/>
+    <w:lsdException w:name="Table Professional" w:semiHidden="1" w:unhideWhenUsed="1"/>
+    <w:lsdException w:name="Table Subtle 1" w:semiHidden="1" w:unhideWhenUsed="1"/>
+    <w:lsdException w:name="Table Subtle 2" w:semiHidden="1" w:unhideWhenUsed="1"/>
+    <w:lsdException w:name="Table Web 1" w:semiHidden="1" w:unhideWhenUsed="1"/>
+    <w:lsdException w:name="Table Web 2" w:semiHidden="1" w:unhideWhenUsed="1"/>
+    <w:lsdException w:name="Table Web 3" w:semiHidden="1" w:unhideWhenUsed="1"/>
+    <w:lsdException w:name="Balloon Text" w:semiHidden="1" w:unhideWhenUsed="1"/>
+    <w:lsdException w:name="Table Grid" w:uiPriority="59"/>
+    <w:lsdException w:name="Table Theme" w:semiHidden="1" w:unhideWhenUsed="1"/>
+    <w:lsdException w:name="Placeholder Text" w:semiHidden="1"/>
+    <w:lsdException w:name="No Spacing" w:uiPriority="1" w:qFormat="1"/>
+    <w:lsdException w:name="Light Shading" w:uiPriority="60"/>
+    <w:lsdException w:name="Light List" w:uiPriority="61"/>
+    <w:lsdException w:name="Light Grid" w:uiPriority="62"/>
+    <w:lsdException w:name="Medium Shading 1" w:uiPriority="63"/>
+    <w:lsdException w:name="Medium Shading 2" w:uiPriority="64"/>
+    <w:lsdException w:name="Medium List 1" w:uiPriority="65"/>
+    <w:lsdException w:name="Medium List 2" w:uiPriority="66"/>
+    <w:lsdException w:name="Medium Grid 1" w:uiPriority="67"/>
+    <w:lsdException w:name="Medium Grid 2" w:uiPriority="68"/>
+    <w:lsdException w:name="Medium Grid 3" w:uiPriority="69"/>
+    <w:lsdException w:name="Dark List" w:uiPriority="70"/>
+    <w:lsdException w:name="Colorful Shading" w:uiPriority="71"/>
+    <w:lsdException w:name="Colorful List" w:uiPriority="72"/>
+    <w:lsdException w:name="Colorful Grid" w:uiPriority="73"/>
+    <w:lsdException w:name="Light Shading Accent 1" w:uiPriority="60"/>
+    <w:lsdException w:name="Light List Accent 1" w:uiPriority="61"/>
+    <w:lsdException w:name="Light Grid Accent 1" w:uiPriority="62"/>
+    <w:lsdException w:name="Medium Shading 1 Accent 1" w:uiPriority="63"/>
+    <w:lsdException w:name="Medium Shading 2 Accent 1" w:uiPriority="64"/>
+    <w:lsdException w:name="Medium List 1 Accent 1" w:uiPriority="65"/>
+    <w:lsdException w:name="Revision" w:semiHidden="1"/>
+    <w:lsdException w:name="List Paragraph" w:uiPriority="34" w:qFormat="1"/>
+    <w:lsdException w:name="Quote" w:uiPriority="29" w:qFormat="1"/>
+    <w:lsdException w:name="Intense Quote" w:uiPriority="30" w:qFormat="1"/>
+    <w:lsdException w:name="Medium List 2 Accent 1" w:uiPriority="66"/>
+    <w:lsdException w:name="Medium Grid 1 Accent 1" w:uiPriority="67"/>
+    <w:lsdException w:name="Medium Grid 2 Accent 1" w:uiPriority="68"/>
+    <w:lsdException w:name="Medium Grid 3 Accent 1" w:uiPriority="69"/>
+    <w:lsdException w:name="Dark List Accent 1" w:uiPriority="70"/>
+    <w:lsdException w:name="Colorful Shading Accent 1" w:uiPriority="71"/>
+    <w:lsdException w:name="Colorful List Accent 1" w:uiPriority="72"/>
+    <w:lsdException w:name="Colorful Grid Accent 1" w:uiPriority="73"/>
+    <w:lsdException w:name="Light Shading Accent 2" w:uiPriority="60"/>
+    <w:lsdException w:name="Light List Accent 2" w:uiPriority="61"/>
+    <w:lsdException w:name="Light Grid Accent 2" w:uiPriority="62"/>
+    <w:lsdException w:name="Medium Shading 1 Accent 2" w:uiPriority="63"/>
+    <w:lsdException w:name="Medium Shading 2 Accent 2" w:uiPriority="64"/>
+    <w:lsdException w:name="Medium List 1 Accent 2" w:uiPriority="65"/>
+    <w:lsdException w:name="Medium List 2 Accent 2" w:uiPriority="66"/>
+    <w:lsdException w:name="Medium Grid 1 Accent 2" w:uiPriority="67"/>
+    <w:lsdException w:name="Medium Grid 2 Accent 2" w:uiPriority="68"/>
+    <w:lsdException w:name="Medium Grid 3 Accent 2" w:uiPriority="69"/>
+    <w:lsdException w:name="Dark List Accent 2" w:uiPriority="70"/>
+    <w:lsdException w:name="Colorful Shading Accent 2" w:uiPriority="71"/>
+    <w:lsdException w:name="Colorful List Accent 2" w:uiPriority="72"/>
+    <w:lsdException w:name="Colorful Grid Accent 2" w:uiPriority="73"/>
+    <w:lsdException w:name="Light Shading Accent 3" w:uiPriority="60"/>
+    <w:lsdException w:name="Light List Accent 3" w:uiPriority="61"/>
+    <w:lsdException w:name="Light Grid Accent 3" w:uiPriority="62"/>
+    <w:lsdException w:name="Medium Shading 1 Accent 3" w:uiPriority="63"/>
+    <w:lsdException w:name="Medium Shading 2 Accent 3" w:uiPriority="64"/>
+    <w:lsdException w:name="Medium List 1 Accent 3" w:uiPriority="65"/>
+    <w:lsdException w:name="Medium List 2 Accent 3" w:uiPriority="66"/>
+    <w:lsdException w:name="Medium Grid 1 Accent 3" w:uiPriority="67"/>
+    <w:lsdException w:name="Medium Grid 2 Accent 3" w:uiPriority="68"/>
+    <w:lsdException w:name="Medium Grid 3 Accent 3" w:uiPriority="69"/>
+    <w:lsdException w:name="Dark List Accent 3" w:uiPriority="70"/>
+    <w:lsdException w:name="Colorful Shading Accent 3" w:uiPriority="71"/>
+    <w:lsdException w:name="Colorful List Accent 3" w:uiPriority="72"/>
+    <w:lsdException w:name="Colorful Grid Accent 3" w:uiPriority="73"/>
+    <w:lsdException w:name="Light Shading Accent 4" w:uiPriority="60"/>
+    <w:lsdException w:name="Light List Accent 4" w:uiPriority="61"/>
+    <w:lsdException w:name="Light Grid Accent 4" w:uiPriority="62"/>
+    <w:lsdException w:name="Medium Shading 1 Accent 4" w:uiPriority="63"/>
+    <w:lsdException w:name="Medium Shading 2 Accent 4" w:uiPriority="64"/>
+    <w:lsdException w:name="Medium List 1 Accent 4" w:uiPriority="65"/>
+    <w:lsdException w:name="Medium List 2 Accent 4" w:uiPriority="66"/>
+    <w:lsdException w:name="Medium Grid 1 Accent 4" w:uiPriority="67"/>
+    <w:lsdException w:name="Medium Grid 2 Accent 4" w:uiPriority="68"/>
+    <w:lsdException w:name="Medium Grid 3 Accent 4" w:uiPriority="69"/>
+    <w:lsdException w:name="Dark List Accent 4" w:uiPriority="70"/>
+    <w:lsdException w:name="Colorful Shading Accent 4" w:uiPriority="71"/>
+    <w:lsdException w:name="Colorful List Accent 4" w:uiPriority="72"/>
+    <w:lsdException w:name="Colorful Grid Accent 4" w:uiPriority="73"/>
+    <w:lsdException w:name="Light Shading Accent 5" w:uiPriority="60"/>
+    <w:lsdException w:name="Light List Accent 5" w:uiPriority="61"/>
+    <w:lsdException w:name="Light Grid Accent 5" w:uiPriority="62"/>
+    <w:lsdException w:name="Medium Shading 1 Accent 5" w:uiPriority="63"/>
+    <w:lsdException w:name="Medium Shading 2 Accent 5" w:uiPriority="64"/>
+    <w:lsdException w:name="Medium List 1 Accent 5" w:uiPriority="65"/>
+    <w:lsdException w:name="Medium List 2 Accent 5" w:uiPriority="66"/>
+    <w:lsdException w:name="Medium Grid 1 Accent 5" w:uiPriority="67"/>
+    <w:lsdException w:name="Medium Grid 2 Accent 5" w:uiPriority="68"/>
+    <w:lsdException w:name="Medium Grid 3 Accent 5" w:uiPriority="69"/>
+    <w:lsdException w:name="Dark List Accent 5" w:uiPriority="70"/>
+    <w:lsdException w:name="Colorful Shading Accent 5" w:uiPriority="71"/>
+    <w:lsdException w:name="Colorful List Accent 5" w:uiPriority="72"/>
+    <w:lsdException w:name="Colorful Grid Accent 5" w:uiPriority="73"/>
+    <w:lsdException w:name="Light Shading Accent 6" w:uiPriority="60"/>
+    <w:lsdException w:name="Light List Accent 6" w:uiPriority="61"/>
+    <w:lsdException w:name="Light Grid Accent 6" w:uiPriority="62"/>
+    <w:lsdException w:name="Medium Shading 1 Accent 6" w:uiPriority="63"/>
+    <w:lsdException w:name="Medium Shading 2 Accent 6" w:uiPriority="64"/>
+    <w:lsdException w:name="Medium List 1 Accent 6" w:uiPriority="65"/>
+    <w:lsdException w:name="Medium List 2 Accent 6" w:uiPriority="66"/>
+    <w:lsdException w:name="Medium Grid 1 Accent 6" w:uiPriority="67"/>
+    <w:lsdException w:name="Medium Grid 2 Accent 6" w:uiPriority="68"/>
+    <w:lsdException w:name="Medium Grid 3 Accent 6" w:uiPriority="69"/>
+    <w:lsdException w:name="Dark List Accent 6" w:uiPriority="70"/>
+    <w:lsdException w:name="Colorful Shading Accent 6" w:uiPriority="71"/>
+    <w:lsdException w:name="Colorful List Accent 6" w:uiPriority="72"/>
+    <w:lsdException w:name="Colorful Grid Accent 6" w:uiPriority="73"/>
+    <w:lsdException w:name="Subtle Emphasis" w:uiPriority="19" w:qFormat="1"/>
+    <w:lsdException w:name="Intense Emphasis" w:uiPriority="21" w:qFormat="1"/>
+    <w:lsdException w:name="Subtle Reference" w:uiPriority="31" w:qFormat="1"/>
+    <w:lsdException w:name="Intense Reference" w:uiPriority="32" w:qFormat="1"/>
+    <w:lsdException w:name="Book Title" w:uiPriority="33" w:qFormat="1"/>
+    <w:lsdException w:name="Bibliography" w:semiHidden="1" w:uiPriority="37" w:unhideWhenUsed="1"/>
+    <w:lsdException w:name="TOC Heading" w:semiHidden="1" w:uiPriority="39" w:unhideWhenUsed="1" w:qFormat="1"/>
+    <w:lsdException w:name="Plain Table 1" w:uiPriority="41"/>
+    <w:lsdException w:name="Plain Table 2" w:uiPriority="42"/>
+    <w:lsdException w:name="Plain Table 3" w:uiPriority="43"/>
+    <w:lsdException w:name="Plain Table 4" w:uiPriority="44"/>
+    <w:lsdException w:name="Plain Table 5" w:uiPriority="45"/>
+    <w:lsdException w:name="Grid Table Light" w:uiPriority="40"/>
+    <w:lsdException w:name="Grid Table 1 Light" w:uiPriority="46"/>
+    <w:lsdException w:name="Grid Table 2" w:uiPriority="47"/>
+    <w:lsdException w:name="Grid Table 3" w:uiPriority="48"/>
+    <w:lsdException w:name="Grid Table 4" w:uiPriority="49"/>
+    <w:lsdException w:name="Grid Table 5 Dark" w:uiPriority="50"/>
+    <w:lsdException w:name="Grid Table 6 Colorful" w:uiPriority="51"/>
+    <w:lsdException w:name="Grid Table 7 Colorful" w:uiPriority="52"/>
+    <w:lsdException w:name="Grid Table 1 Light Accent 1" w:uiPriority="46"/>
+    <w:lsdException w:name="Grid Table 2 Accent 1" w:uiPriority="47"/>
+    <w:lsdException w:name="Grid Table 3 Accent 1" w:uiPriority="48"/>
+    <w:lsdException w:name="Grid Table 4 Accent 1" w:uiPriority="49"/>
+    <w:lsdException w:name="Grid Table 5 Dark Accent 1" w:uiPriority="50"/>
+    <w:lsdException w:name="Grid Table 6 Colorful Accent 1" w:uiPriority="51"/>
+    <w:lsdException w:name="Grid Table 7 Colorful Accent 1" w:uiPriority="52"/>
+    <w:lsdException w:name="Grid Table 1 Light Accent 2" w:uiPriority="46"/>
+    <w:lsdException w:name="Grid Table 2 Accent 2" w:uiPriority="47"/>
+    <w:lsdException w:name="Grid Table 3 Accent 2" w:uiPriority="48"/>
+    <w:lsdException w:name="Grid Table 4 Accent 2" w:uiPriority="49"/>
+    <w:lsdException w:name="Grid Table 5 Dark Accent 2" w:uiPriority="50"/>
+    <w:lsdException w:name="Grid Table 6 Colorful Accent 2" w:uiPriority="51"/>
+    <w:lsdException w:name="Grid Table 7 Colorful Accent 2" w:uiPriority="52"/>
+    <w:lsdException w:name="Grid Table 1 Light Accent 3" w:uiPriority="46"/>
+    <w:lsdException w:name="Grid Table 2 Accent 3" w:uiPriority="47"/>
+    <w:lsdException w:name="Grid Table 3 Accent 3" w:uiPriority="48"/>
+    <w:lsdException w:name="Grid Table 4 Accent 3" w:uiPriority="49"/>
+    <w:lsdException w:name="Grid Table 5 Dark Accent 3" w:uiPriority="50"/>
+    <w:lsdException w:name="Grid Table 6 Colorful Accent 3" w:uiPriority="51"/>
+    <w:lsdException w:name="Grid Table 7 Colorful Accent 3" w:uiPriority="52"/>
+    <w:lsdException w:name="Grid Table 1 Light Accent 4" w:uiPriority="46"/>
+    <w:lsdException w:name="Grid Table 2 Accent 4" w:uiPriority="47"/>
+    <w:lsdException w:name="Grid Table 3 Accent 4" w:uiPriority="48"/>
+    <w:lsdException w:name="Grid Table 4 Accent 4" w:uiPriority="49"/>
+    <w:lsdException w:name="Grid Table 5 Dark Accent 4" w:uiPriority="50"/>
+    <w:lsdException w:name="Grid Table 6 Colorful Accent 4" w:uiPriority="51"/>
+    <w:lsdException w:name="Grid Table 7 Colorful Accent 4" w:uiPriority="52"/>
+    <w:lsdException w:name="Grid Table 1 Light Accent 5" w:uiPriority="46"/>
+    <w:lsdException w:name="Grid Table 2 Accent 5" w:uiPriority="47"/>
+    <w:lsdException w:name="Grid Table 3 Accent 5" w:uiPriority="48"/>
+    <w:lsdException w:name="Grid Table 4 Accent 5" w:uiPriority="49"/>
+    <w:lsdException w:name="Grid Table 5 Dark Accent 5" w:uiPriority="50"/>
+    <w:lsdException w:name="Grid Table 6 Colorful Accent 5" w:uiPriority="51"/>
+    <w:lsdException w:name="Grid Table 7 Colorful Accent 5" w:uiPriority="52"/>
+    <w:lsdException w:name="Grid Table 1 Light Accent 6" w:uiPriority="46"/>
+    <w:lsdException w:name="Grid Table 2 Accent 6" w:uiPriority="47"/>
+    <w:lsdException w:name="Grid Table 3 Accent 6" w:uiPriority="48"/>
+    <w:lsdException w:name="Grid Table 4 Accent 6" w:uiPriority="49"/>
+    <w:lsdException w:name="Grid Table 5 Dark Accent 6" w:uiPriority="50"/>
+    <w:lsdException w:name="Grid Table 6 Colorful Accent 6" w:uiPriority="51"/>
+    <w:lsdException w:name="Grid Table 7 Colorful Accent 6" w:uiPriority="52"/>
+    <w:lsdException w:name="List Table 1 Light" w:uiPriority="46"/>
+    <w:lsdException w:name="List Table 2" w:uiPriority="47"/>
+    <w:lsdException w:name="List Table 3" w:uiPriority="48"/>
+    <w:lsdException w:name="List Table 4" w:uiPriority="49"/>
+    <w:lsdException w:name="List Table 5 Dark" w:uiPriority="50"/>
+    <w:lsdException w:name="List Table 6 Colorful" w:uiPriority="51"/>
+    <w:lsdException w:name="List Table 7 Colorful" w:uiPriority="52"/>
+    <w:lsdException w:name="List Table 1 Light Accent 1" w:uiPriority="46"/>
+    <w:lsdException w:name="List Table 2 Accent 1" w:uiPriority="47"/>
+    <w:lsdException w:name="List Table 3 Accent 1" w:uiPriority="48"/>
+    <w:lsdException w:name="List Table 4 Accent 1" w:uiPriority="49"/>
+    <w:lsdException w:name="List Table 5 Dark Accent 1" w:uiPriority="50"/>
+    <w:lsdException w:name="List Table 6 Colorful Accent 1" w:uiPriority="51"/>
+    <w:lsdException w:name="List Table 7 Colorful Accent 1" w:uiPriority="52"/>
+    <w:lsdException w:name="List Table 1 Light Accent 2" w:uiPriority="46"/>
+    <w:lsdException w:name="List Table 2 Accent 2" w:uiPriority="47"/>
+    <w:lsdException w:name="List Table 3 Accent 2" w:uiPriority="48"/>
+    <w:lsdException w:name="List Table 4 Accent 2" w:uiPriority="49"/>
+    <w:lsdException w:name="List Table 5 Dark Accent 2" w:uiPriority="50"/>
+    <w:lsdException w:name="List Table 6 Colorful Accent 2" w:uiPriority="51"/>
+    <w:lsdException w:name="List Table 7 Colorful Accent 2" w:uiPriority="52"/>
+    <w:lsdException w:name="List Table 1 Light Accent 3" w:uiPriority="46"/>
+    <w:lsdException w:name="List Table 2 Accent 3" w:uiPriority="47"/>
+    <w:lsdException w:name="List Table 3 Accent 3" w:uiPriority="48"/>
+    <w:lsdException w:name="List Table 4 Accent 3" w:uiPriority="49"/>
+    <w:lsdException w:name="List Table 5 Dark Accent 3" w:uiPriority="50"/>
+    <w:lsdException w:name="List Table 6 Colorful Accent 3" w:uiPriority="51"/>
+    <w:lsdException w:name="List Table 7 Colorful Accent 3" w:uiPriority="52"/>
+    <w:lsdException w:name="List Table 1 Light Accent 4" w:uiPriority="46"/>
+    <w:lsdException w:name="List Table 2 Accent 4" w:uiPriority="47"/>
+    <w:lsdException w:name="List Table 3 Accent 4" w:uiPriority="48"/>
+    <w:lsdException w:name="List Table 4 Accent 4" w:uiPriority="49"/>
+    <w:lsdException w:name="List Table 5 Dark Accent 4" w:uiPriority="50"/>
+    <w:lsdException w:name="List Table 6 Colorful Accent 4" w:uiPriority="51"/>
+    <w:lsdException w:name="List Table 7 Colorful Accent 4" w:uiPriority="52"/>
+    <w:lsdException w:name="List Table 1 Light Accent 5" w:uiPriority="46"/>
+    <w:lsdException w:name="List Table 2 Accent 5" w:uiPriority="47"/>
+    <w:lsdException w:name="List Table 3 Accent 5" w:uiPriority="48"/>
+    <w:lsdException w:name="List Table 4 Accent 5" w:uiPriority="49"/>
+    <w:lsdException w:name="List Table 5 Dark Accent 5" w:uiPriority="50"/>
+    <w:lsdException w:name="List Table 6 Colorful Accent 5" w:uiPriority="51"/>
+    <w:lsdException w:name="List Table 7 Colorful Accent 5" w:uiPriority="52"/>
+    <w:lsdException w:name="List Table 1 Light Accent 6" w:uiPriority="46"/>
+    <w:lsdException w:name="List Table 2 Accent 6" w:uiPriority="47"/>
+    <w:lsdException w:name="List Table 3 Accent 6" w:uiPriority="48"/>
+    <w:lsdException w:name="List Table 4 Accent 6" w:uiPriority="49"/>
+    <w:lsdException w:name="List Table 5 Dark Accent 6" w:uiPriority="50"/>
+    <w:lsdException w:name="List Table 6 Colorful Accent 6" w:uiPriority="51"/>
+    <w:lsdException w:name="List Table 7 Colorful Accent 6" w:uiPriority="52"/>
+    <w:lsdException w:name="Mention" w:semiHidden="1" w:unhideWhenUsed="1"/>
+    <w:lsdException w:name="Smart Hyperlink" w:semiHidden="1" w:unhideWhenUsed="1"/>
+    <w:lsdException w:name="Hashtag" w:semiHidden="1" w:unhideWhenUsed="1"/>
+    <w:lsdException w:name="Unresolved Mention" w:semiHidden="1" w:unhideWhenUsed="1"/>
+    <w:lsdException w:name="Smart Link" w:semiHidden="1" w:unhideWhenUsed="1"/>
   </w:latentStyles>
   <w:style w:type="paragraph" w:default="1" w:styleId="a">
     <w:name w:val="Normal"/>
@@ -1435,7 +1831,6 @@
     <w:uiPriority w:val="99"/>
     <w:semiHidden/>
     <w:unhideWhenUsed/>
-    <w:qFormat/>
     <w:tblPr>
       <w:tblInd w:w="0" w:type="dxa"/>
       <w:tblCellMar>
@@ -1461,7 +1856,6 @@
       <w:spacing w:after="0" w:line="240" w:lineRule="auto"/>
     </w:pPr>
     <w:tblPr>
-      <w:tblInd w:w="0" w:type="dxa"/>
       <w:tblBorders>
         <w:top w:val="single" w:sz="4" w:space="0" w:color="000000" w:themeColor="text1"/>
         <w:left w:val="single" w:sz="4" w:space="0" w:color="000000" w:themeColor="text1"/>
@@ -1470,12 +1864,6 @@
         <w:insideH w:val="single" w:sz="4" w:space="0" w:color="000000" w:themeColor="text1"/>
         <w:insideV w:val="single" w:sz="4" w:space="0" w:color="000000" w:themeColor="text1"/>
       </w:tblBorders>
-      <w:tblCellMar>
-        <w:top w:w="0" w:type="dxa"/>
-        <w:left w:w="108" w:type="dxa"/>
-        <w:bottom w:w="0" w:type="dxa"/>
-        <w:right w:w="108" w:type="dxa"/>
-      </w:tblCellMar>
     </w:tblPr>
   </w:style>
   <w:style w:type="paragraph" w:styleId="a4">

--- a/templates/startEdu.docx
+++ b/templates/startEdu.docx
@@ -635,137 +635,137 @@
         </w:rPr>
         <w:t>Edu</w:t>
       </w:r>
+      <w:r>
+        <w:rPr>
+          <w:rFonts w:cstheme="minorHAnsi"/>
+          <w:sz w:val="24"/>
+          <w:szCs w:val="24"/>
+          <w:lang w:val="en-US"/>
+        </w:rPr>
+        <w:t>Year</w:t>
+      </w:r>
+      <w:proofErr w:type="spellEnd"/>
+      <w:r>
+        <w:rPr>
+          <w:rFonts w:cstheme="minorHAnsi"/>
+          <w:sz w:val="24"/>
+          <w:szCs w:val="24"/>
+          <w:lang w:val="en-US"/>
+        </w:rPr>
+        <w:t xml:space="preserve"> +++ </w:t>
+      </w:r>
+      <w:r>
+        <w:rPr>
+          <w:rFonts w:cstheme="minorHAnsi"/>
+          <w:sz w:val="24"/>
+          <w:szCs w:val="24"/>
+        </w:rPr>
+        <w:t>г</w:t>
+      </w:r>
+      <w:r>
+        <w:rPr>
+          <w:rFonts w:cstheme="minorHAnsi"/>
+          <w:sz w:val="24"/>
+          <w:szCs w:val="24"/>
+          <w:lang w:val="en-US"/>
+        </w:rPr>
+        <w:t xml:space="preserve">. </w:t>
+      </w:r>
+      <w:r>
+        <w:rPr>
+          <w:rFonts w:cstheme="minorHAnsi"/>
+          <w:sz w:val="24"/>
+          <w:szCs w:val="24"/>
+        </w:rPr>
+        <w:t>н</w:t>
+      </w:r>
+      <w:r>
+        <w:rPr>
+          <w:rFonts w:cstheme="minorHAnsi"/>
+          <w:sz w:val="24"/>
+          <w:szCs w:val="24"/>
+        </w:rPr>
+        <w:t>ачать</w:t>
+      </w:r>
+      <w:r>
+        <w:rPr>
+          <w:rFonts w:cstheme="minorHAnsi"/>
+          <w:sz w:val="24"/>
+          <w:szCs w:val="24"/>
+          <w:lang w:val="en-US"/>
+        </w:rPr>
+        <w:t xml:space="preserve"> </w:t>
+      </w:r>
+      <w:r>
+        <w:rPr>
+          <w:rFonts w:cstheme="minorHAnsi"/>
+          <w:sz w:val="24"/>
+          <w:szCs w:val="24"/>
+        </w:rPr>
+        <w:t>учебные</w:t>
+      </w:r>
+      <w:r>
+        <w:rPr>
+          <w:rFonts w:cstheme="minorHAnsi"/>
+          <w:sz w:val="24"/>
+          <w:szCs w:val="24"/>
+          <w:lang w:val="en-US"/>
+        </w:rPr>
+        <w:t xml:space="preserve"> </w:t>
+      </w:r>
+      <w:r>
+        <w:rPr>
+          <w:rFonts w:cstheme="minorHAnsi"/>
+          <w:sz w:val="24"/>
+          <w:szCs w:val="24"/>
+        </w:rPr>
+        <w:t>занятия</w:t>
+      </w:r>
+      <w:r>
+        <w:rPr>
+          <w:rFonts w:cstheme="minorHAnsi"/>
+          <w:sz w:val="24"/>
+          <w:szCs w:val="24"/>
+          <w:lang w:val="en-US"/>
+        </w:rPr>
+        <w:t xml:space="preserve"> </w:t>
+      </w:r>
+      <w:r>
+        <w:rPr>
+          <w:rFonts w:cstheme="minorHAnsi"/>
+          <w:sz w:val="24"/>
+          <w:szCs w:val="24"/>
+        </w:rPr>
+        <w:t>в</w:t>
+      </w:r>
+      <w:r>
+        <w:rPr>
+          <w:rFonts w:cstheme="minorHAnsi"/>
+          <w:sz w:val="24"/>
+          <w:szCs w:val="24"/>
+          <w:lang w:val="en-US"/>
+        </w:rPr>
+        <w:t xml:space="preserve"> </w:t>
+      </w:r>
+      <w:r>
+        <w:rPr>
+          <w:rFonts w:cstheme="minorHAnsi"/>
+          <w:sz w:val="24"/>
+          <w:szCs w:val="24"/>
+        </w:rPr>
+        <w:t>группе</w:t>
+      </w:r>
+      <w:r>
+        <w:rPr>
+          <w:rFonts w:cstheme="minorHAnsi"/>
+          <w:sz w:val="24"/>
+          <w:szCs w:val="24"/>
+          <w:lang w:val="en-US"/>
+        </w:rPr>
+        <w:t xml:space="preserve"> </w:t>
+      </w:r>
       <w:bookmarkStart w:id="0" w:name="_GoBack"/>
       <w:bookmarkEnd w:id="0"/>
-      <w:r>
-        <w:rPr>
-          <w:rFonts w:cstheme="minorHAnsi"/>
-          <w:sz w:val="24"/>
-          <w:szCs w:val="24"/>
-          <w:lang w:val="en-US"/>
-        </w:rPr>
-        <w:t>Year</w:t>
-      </w:r>
-      <w:proofErr w:type="spellEnd"/>
-      <w:r>
-        <w:rPr>
-          <w:rFonts w:cstheme="minorHAnsi"/>
-          <w:sz w:val="24"/>
-          <w:szCs w:val="24"/>
-          <w:lang w:val="en-US"/>
-        </w:rPr>
-        <w:t xml:space="preserve"> +++ </w:t>
-      </w:r>
-      <w:r>
-        <w:rPr>
-          <w:rFonts w:cstheme="minorHAnsi"/>
-          <w:sz w:val="24"/>
-          <w:szCs w:val="24"/>
-        </w:rPr>
-        <w:t>г</w:t>
-      </w:r>
-      <w:r>
-        <w:rPr>
-          <w:rFonts w:cstheme="minorHAnsi"/>
-          <w:sz w:val="24"/>
-          <w:szCs w:val="24"/>
-          <w:lang w:val="en-US"/>
-        </w:rPr>
-        <w:t xml:space="preserve">. </w:t>
-      </w:r>
-      <w:r>
-        <w:rPr>
-          <w:rFonts w:cstheme="minorHAnsi"/>
-          <w:sz w:val="24"/>
-          <w:szCs w:val="24"/>
-        </w:rPr>
-        <w:t>н</w:t>
-      </w:r>
-      <w:r>
-        <w:rPr>
-          <w:rFonts w:cstheme="minorHAnsi"/>
-          <w:sz w:val="24"/>
-          <w:szCs w:val="24"/>
-        </w:rPr>
-        <w:t>ачать</w:t>
-      </w:r>
-      <w:r>
-        <w:rPr>
-          <w:rFonts w:cstheme="minorHAnsi"/>
-          <w:sz w:val="24"/>
-          <w:szCs w:val="24"/>
-          <w:lang w:val="en-US"/>
-        </w:rPr>
-        <w:t xml:space="preserve"> </w:t>
-      </w:r>
-      <w:r>
-        <w:rPr>
-          <w:rFonts w:cstheme="minorHAnsi"/>
-          <w:sz w:val="24"/>
-          <w:szCs w:val="24"/>
-        </w:rPr>
-        <w:t>учебные</w:t>
-      </w:r>
-      <w:r>
-        <w:rPr>
-          <w:rFonts w:cstheme="minorHAnsi"/>
-          <w:sz w:val="24"/>
-          <w:szCs w:val="24"/>
-          <w:lang w:val="en-US"/>
-        </w:rPr>
-        <w:t xml:space="preserve"> </w:t>
-      </w:r>
-      <w:r>
-        <w:rPr>
-          <w:rFonts w:cstheme="minorHAnsi"/>
-          <w:sz w:val="24"/>
-          <w:szCs w:val="24"/>
-        </w:rPr>
-        <w:t>занятия</w:t>
-      </w:r>
-      <w:r>
-        <w:rPr>
-          <w:rFonts w:cstheme="minorHAnsi"/>
-          <w:sz w:val="24"/>
-          <w:szCs w:val="24"/>
-          <w:lang w:val="en-US"/>
-        </w:rPr>
-        <w:t xml:space="preserve"> </w:t>
-      </w:r>
-      <w:r>
-        <w:rPr>
-          <w:rFonts w:cstheme="minorHAnsi"/>
-          <w:sz w:val="24"/>
-          <w:szCs w:val="24"/>
-        </w:rPr>
-        <w:t>в</w:t>
-      </w:r>
-      <w:r>
-        <w:rPr>
-          <w:rFonts w:cstheme="minorHAnsi"/>
-          <w:sz w:val="24"/>
-          <w:szCs w:val="24"/>
-          <w:lang w:val="en-US"/>
-        </w:rPr>
-        <w:t xml:space="preserve"> </w:t>
-      </w:r>
-      <w:r>
-        <w:rPr>
-          <w:rFonts w:cstheme="minorHAnsi"/>
-          <w:sz w:val="24"/>
-          <w:szCs w:val="24"/>
-        </w:rPr>
-        <w:t>группе</w:t>
-      </w:r>
-      <w:r>
-        <w:rPr>
-          <w:rFonts w:cstheme="minorHAnsi"/>
-          <w:sz w:val="24"/>
-          <w:szCs w:val="24"/>
-          <w:lang w:val="en-US"/>
-        </w:rPr>
-        <w:t xml:space="preserve"> №</w:t>
-      </w:r>
       <w:r>
         <w:rPr>
           <w:rFonts w:cstheme="minorHAnsi"/>

--- a/templates/startEdu.docx
+++ b/templates/startEdu.docx
@@ -11,6 +11,8 @@
           <w:sz w:val="24"/>
         </w:rPr>
       </w:pPr>
+      <w:bookmarkStart w:id="0" w:name="_GoBack"/>
+      <w:bookmarkEnd w:id="0"/>
       <w:r>
         <w:rPr>
           <w:rFonts w:cstheme="minorHAnsi"/>
@@ -484,31 +486,39 @@
         <w:ind w:right="284"/>
         <w:rPr>
           <w:rFonts w:cstheme="minorHAnsi"/>
+        </w:rPr>
+      </w:pPr>
+      <w:r>
+        <w:rPr>
+          <w:rFonts w:cstheme="minorHAnsi"/>
+        </w:rPr>
+        <w:t>+++</w:t>
+      </w:r>
+      <w:r>
+        <w:rPr>
+          <w:rFonts w:cstheme="minorHAnsi"/>
           <w:lang w:val="en-US"/>
         </w:rPr>
-      </w:pPr>
+        <w:t>EXEC</w:t>
+      </w:r>
+      <w:r>
+        <w:rPr>
+          <w:rFonts w:cstheme="minorHAnsi"/>
+        </w:rPr>
+        <w:t xml:space="preserve"> </w:t>
+      </w:r>
       <w:r>
         <w:rPr>
           <w:rFonts w:cstheme="minorHAnsi"/>
           <w:lang w:val="en-US"/>
         </w:rPr>
-        <w:t xml:space="preserve">+++EXEC </w:t>
-      </w:r>
-      <w:proofErr w:type="gramStart"/>
-      <w:r>
-        <w:rPr>
-          <w:rFonts w:cstheme="minorHAnsi"/>
-          <w:lang w:val="en-US"/>
-        </w:rPr>
-        <w:t>e  =</w:t>
-      </w:r>
-      <w:proofErr w:type="gramEnd"/>
-      <w:r>
-        <w:rPr>
-          <w:rFonts w:cstheme="minorHAnsi"/>
-          <w:lang w:val="en-US"/>
-        </w:rPr>
-        <w:t xml:space="preserve"> 1+++</w:t>
+        <w:t>e</w:t>
+      </w:r>
+      <w:r>
+        <w:rPr>
+          <w:rFonts w:cstheme="minorHAnsi"/>
+        </w:rPr>
+        <w:t xml:space="preserve">  = 1+++</w:t>
       </w:r>
     </w:p>
     <w:p>
@@ -520,16 +530,41 @@
           <w:rFonts w:cstheme="minorHAnsi"/>
           <w:sz w:val="24"/>
           <w:szCs w:val="24"/>
+        </w:rPr>
+      </w:pPr>
+      <w:r>
+        <w:rPr>
+          <w:rFonts w:cstheme="minorHAnsi"/>
+          <w:sz w:val="24"/>
+          <w:szCs w:val="24"/>
+        </w:rPr>
+        <w:t>С</w:t>
+      </w:r>
+      <w:r>
+        <w:rPr>
+          <w:rFonts w:cstheme="minorHAnsi"/>
+          <w:sz w:val="24"/>
+          <w:szCs w:val="24"/>
+        </w:rPr>
+        <w:t xml:space="preserve"> </w:t>
+      </w:r>
+      <w:r>
+        <w:rPr>
+          <w:rFonts w:cstheme="minorHAnsi"/>
+          <w:sz w:val="24"/>
+          <w:szCs w:val="24"/>
+        </w:rPr>
+        <w:t xml:space="preserve">«+++= </w:t>
+      </w:r>
+      <w:proofErr w:type="spellStart"/>
+      <w:r>
+        <w:rPr>
+          <w:rFonts w:cstheme="minorHAnsi"/>
+          <w:sz w:val="24"/>
+          <w:szCs w:val="24"/>
           <w:lang w:val="en-US"/>
         </w:rPr>
-      </w:pPr>
-      <w:r>
-        <w:rPr>
-          <w:rFonts w:cstheme="minorHAnsi"/>
-          <w:sz w:val="24"/>
-          <w:szCs w:val="24"/>
-        </w:rPr>
-        <w:t>С</w:t>
+        <w:t>start</w:t>
       </w:r>
       <w:r>
         <w:rPr>
@@ -538,7 +573,25 @@
           <w:szCs w:val="24"/>
           <w:lang w:val="en-US"/>
         </w:rPr>
-        <w:t xml:space="preserve">«+++= </w:t>
+        <w:t>Edu</w:t>
+      </w:r>
+      <w:r>
+        <w:rPr>
+          <w:rFonts w:cstheme="minorHAnsi"/>
+          <w:sz w:val="24"/>
+          <w:szCs w:val="24"/>
+          <w:lang w:val="en-US"/>
+        </w:rPr>
+        <w:t>Day</w:t>
+      </w:r>
+      <w:proofErr w:type="spellEnd"/>
+      <w:r>
+        <w:rPr>
+          <w:rFonts w:cstheme="minorHAnsi"/>
+          <w:sz w:val="24"/>
+          <w:szCs w:val="24"/>
+        </w:rPr>
+        <w:t xml:space="preserve"> +++» +++= </w:t>
       </w:r>
       <w:proofErr w:type="spellStart"/>
       <w:r>
@@ -566,7 +619,7 @@
           <w:szCs w:val="24"/>
           <w:lang w:val="en-US"/>
         </w:rPr>
-        <w:t>Day</w:t>
+        <w:t>Month</w:t>
       </w:r>
       <w:proofErr w:type="spellEnd"/>
       <w:r>
@@ -574,11 +627,19 @@
           <w:rFonts w:cstheme="minorHAnsi"/>
           <w:sz w:val="24"/>
           <w:szCs w:val="24"/>
+        </w:rPr>
+        <w:t xml:space="preserve">+++ +++= </w:t>
+      </w:r>
+      <w:proofErr w:type="spellStart"/>
+      <w:r>
+        <w:rPr>
+          <w:rFonts w:cstheme="minorHAnsi"/>
+          <w:sz w:val="24"/>
+          <w:szCs w:val="24"/>
           <w:lang w:val="en-US"/>
         </w:rPr>
-        <w:t xml:space="preserve"> +++» +++= </w:t>
-      </w:r>
-      <w:proofErr w:type="spellStart"/>
+        <w:t>start</w:t>
+      </w:r>
       <w:r>
         <w:rPr>
           <w:rFonts w:cstheme="minorHAnsi"/>
@@ -586,7 +647,7 @@
           <w:szCs w:val="24"/>
           <w:lang w:val="en-US"/>
         </w:rPr>
-        <w:t>start</w:t>
+        <w:t>Edu</w:t>
       </w:r>
       <w:r>
         <w:rPr>
@@ -595,185 +656,148 @@
           <w:szCs w:val="24"/>
           <w:lang w:val="en-US"/>
         </w:rPr>
-        <w:t>Edu</w:t>
-      </w:r>
-      <w:r>
-        <w:rPr>
-          <w:rFonts w:cstheme="minorHAnsi"/>
+        <w:t>Year</w:t>
+      </w:r>
+      <w:proofErr w:type="spellEnd"/>
+      <w:r>
+        <w:rPr>
+          <w:rFonts w:cstheme="minorHAnsi"/>
+          <w:sz w:val="24"/>
+          <w:szCs w:val="24"/>
+        </w:rPr>
+        <w:t xml:space="preserve"> +++ </w:t>
+      </w:r>
+      <w:r>
+        <w:rPr>
+          <w:rFonts w:cstheme="minorHAnsi"/>
+          <w:sz w:val="24"/>
+          <w:szCs w:val="24"/>
+        </w:rPr>
+        <w:t>г</w:t>
+      </w:r>
+      <w:r>
+        <w:rPr>
+          <w:rFonts w:cstheme="minorHAnsi"/>
+          <w:sz w:val="24"/>
+          <w:szCs w:val="24"/>
+        </w:rPr>
+        <w:t xml:space="preserve">. </w:t>
+      </w:r>
+      <w:r>
+        <w:rPr>
+          <w:rFonts w:cstheme="minorHAnsi"/>
+          <w:sz w:val="24"/>
+          <w:szCs w:val="24"/>
+        </w:rPr>
+        <w:t>н</w:t>
+      </w:r>
+      <w:r>
+        <w:rPr>
+          <w:rFonts w:cstheme="minorHAnsi"/>
+          <w:sz w:val="24"/>
+          <w:szCs w:val="24"/>
+        </w:rPr>
+        <w:t>ачать</w:t>
+      </w:r>
+      <w:r>
+        <w:rPr>
+          <w:rFonts w:cstheme="minorHAnsi"/>
+          <w:sz w:val="24"/>
+          <w:szCs w:val="24"/>
+        </w:rPr>
+        <w:t xml:space="preserve"> </w:t>
+      </w:r>
+      <w:r>
+        <w:rPr>
+          <w:rFonts w:cstheme="minorHAnsi"/>
+          <w:sz w:val="24"/>
+          <w:szCs w:val="24"/>
+        </w:rPr>
+        <w:t>учебные</w:t>
+      </w:r>
+      <w:r>
+        <w:rPr>
+          <w:rFonts w:cstheme="minorHAnsi"/>
+          <w:sz w:val="24"/>
+          <w:szCs w:val="24"/>
+        </w:rPr>
+        <w:t xml:space="preserve"> </w:t>
+      </w:r>
+      <w:r>
+        <w:rPr>
+          <w:rFonts w:cstheme="minorHAnsi"/>
+          <w:sz w:val="24"/>
+          <w:szCs w:val="24"/>
+        </w:rPr>
+        <w:t>занятия</w:t>
+      </w:r>
+      <w:r>
+        <w:rPr>
+          <w:rFonts w:cstheme="minorHAnsi"/>
+          <w:sz w:val="24"/>
+          <w:szCs w:val="24"/>
+        </w:rPr>
+        <w:t xml:space="preserve"> </w:t>
+      </w:r>
+      <w:r>
+        <w:rPr>
+          <w:rFonts w:cstheme="minorHAnsi"/>
+          <w:sz w:val="24"/>
+          <w:szCs w:val="24"/>
+        </w:rPr>
+        <w:t>в</w:t>
+      </w:r>
+      <w:r>
+        <w:rPr>
+          <w:rFonts w:cstheme="minorHAnsi"/>
+          <w:sz w:val="24"/>
+          <w:szCs w:val="24"/>
+        </w:rPr>
+        <w:t xml:space="preserve"> </w:t>
+      </w:r>
+      <w:r>
+        <w:rPr>
+          <w:rFonts w:cstheme="minorHAnsi"/>
+          <w:sz w:val="24"/>
+          <w:szCs w:val="24"/>
+        </w:rPr>
+        <w:t>группе</w:t>
+      </w:r>
+      <w:r>
+        <w:rPr>
+          <w:rFonts w:cstheme="minorHAnsi"/>
+          <w:sz w:val="24"/>
+          <w:szCs w:val="24"/>
+        </w:rPr>
+        <w:t xml:space="preserve"> </w:t>
+      </w:r>
+      <w:r>
+        <w:rPr>
+          <w:rFonts w:cstheme="minorHAnsi"/>
+          <w:b/>
+          <w:sz w:val="24"/>
+          <w:szCs w:val="24"/>
+        </w:rPr>
+        <w:t>+++=</w:t>
+      </w:r>
+      <w:r>
+        <w:rPr>
+          <w:rFonts w:cstheme="minorHAnsi"/>
+          <w:b/>
           <w:sz w:val="24"/>
           <w:szCs w:val="24"/>
           <w:lang w:val="en-US"/>
         </w:rPr>
-        <w:t>Month</w:t>
-      </w:r>
-      <w:proofErr w:type="spellEnd"/>
-      <w:r>
-        <w:rPr>
-          <w:rFonts w:cstheme="minorHAnsi"/>
-          <w:sz w:val="24"/>
-          <w:szCs w:val="24"/>
-          <w:lang w:val="en-US"/>
-        </w:rPr>
-        <w:t xml:space="preserve">+++ +++= </w:t>
-      </w:r>
-      <w:proofErr w:type="spellStart"/>
-      <w:r>
-        <w:rPr>
-          <w:rFonts w:cstheme="minorHAnsi"/>
-          <w:sz w:val="24"/>
-          <w:szCs w:val="24"/>
-          <w:lang w:val="en-US"/>
-        </w:rPr>
-        <w:t>start</w:t>
-      </w:r>
-      <w:r>
-        <w:rPr>
-          <w:rFonts w:cstheme="minorHAnsi"/>
-          <w:sz w:val="24"/>
-          <w:szCs w:val="24"/>
-          <w:lang w:val="en-US"/>
-        </w:rPr>
-        <w:t>Edu</w:t>
-      </w:r>
-      <w:r>
-        <w:rPr>
-          <w:rFonts w:cstheme="minorHAnsi"/>
-          <w:sz w:val="24"/>
-          <w:szCs w:val="24"/>
-          <w:lang w:val="en-US"/>
-        </w:rPr>
-        <w:t>Year</w:t>
-      </w:r>
-      <w:proofErr w:type="spellEnd"/>
-      <w:r>
-        <w:rPr>
-          <w:rFonts w:cstheme="minorHAnsi"/>
-          <w:sz w:val="24"/>
-          <w:szCs w:val="24"/>
-          <w:lang w:val="en-US"/>
-        </w:rPr>
-        <w:t xml:space="preserve"> +++ </w:t>
-      </w:r>
-      <w:r>
-        <w:rPr>
-          <w:rFonts w:cstheme="minorHAnsi"/>
-          <w:sz w:val="24"/>
-          <w:szCs w:val="24"/>
-        </w:rPr>
-        <w:t>г</w:t>
-      </w:r>
-      <w:r>
-        <w:rPr>
-          <w:rFonts w:cstheme="minorHAnsi"/>
-          <w:sz w:val="24"/>
-          <w:szCs w:val="24"/>
-          <w:lang w:val="en-US"/>
-        </w:rPr>
-        <w:t xml:space="preserve">. </w:t>
-      </w:r>
-      <w:r>
-        <w:rPr>
-          <w:rFonts w:cstheme="minorHAnsi"/>
-          <w:sz w:val="24"/>
-          <w:szCs w:val="24"/>
-        </w:rPr>
-        <w:t>н</w:t>
-      </w:r>
-      <w:r>
-        <w:rPr>
-          <w:rFonts w:cstheme="minorHAnsi"/>
-          <w:sz w:val="24"/>
-          <w:szCs w:val="24"/>
-        </w:rPr>
-        <w:t>ачать</w:t>
-      </w:r>
-      <w:r>
-        <w:rPr>
-          <w:rFonts w:cstheme="minorHAnsi"/>
-          <w:sz w:val="24"/>
-          <w:szCs w:val="24"/>
-          <w:lang w:val="en-US"/>
-        </w:rPr>
-        <w:t xml:space="preserve"> </w:t>
-      </w:r>
-      <w:r>
-        <w:rPr>
-          <w:rFonts w:cstheme="minorHAnsi"/>
-          <w:sz w:val="24"/>
-          <w:szCs w:val="24"/>
-        </w:rPr>
-        <w:t>учебные</w:t>
-      </w:r>
-      <w:r>
-        <w:rPr>
-          <w:rFonts w:cstheme="minorHAnsi"/>
-          <w:sz w:val="24"/>
-          <w:szCs w:val="24"/>
-          <w:lang w:val="en-US"/>
-        </w:rPr>
-        <w:t xml:space="preserve"> </w:t>
-      </w:r>
-      <w:r>
-        <w:rPr>
-          <w:rFonts w:cstheme="minorHAnsi"/>
-          <w:sz w:val="24"/>
-          <w:szCs w:val="24"/>
-        </w:rPr>
-        <w:t>занятия</w:t>
-      </w:r>
-      <w:r>
-        <w:rPr>
-          <w:rFonts w:cstheme="minorHAnsi"/>
-          <w:sz w:val="24"/>
-          <w:szCs w:val="24"/>
-          <w:lang w:val="en-US"/>
-        </w:rPr>
-        <w:t xml:space="preserve"> </w:t>
-      </w:r>
-      <w:r>
-        <w:rPr>
-          <w:rFonts w:cstheme="minorHAnsi"/>
-          <w:sz w:val="24"/>
-          <w:szCs w:val="24"/>
-        </w:rPr>
-        <w:t>в</w:t>
-      </w:r>
-      <w:r>
-        <w:rPr>
-          <w:rFonts w:cstheme="minorHAnsi"/>
-          <w:sz w:val="24"/>
-          <w:szCs w:val="24"/>
-          <w:lang w:val="en-US"/>
-        </w:rPr>
-        <w:t xml:space="preserve"> </w:t>
-      </w:r>
-      <w:r>
-        <w:rPr>
-          <w:rFonts w:cstheme="minorHAnsi"/>
-          <w:sz w:val="24"/>
-          <w:szCs w:val="24"/>
-        </w:rPr>
-        <w:t>группе</w:t>
-      </w:r>
-      <w:r>
-        <w:rPr>
-          <w:rFonts w:cstheme="minorHAnsi"/>
-          <w:sz w:val="24"/>
-          <w:szCs w:val="24"/>
-          <w:lang w:val="en-US"/>
-        </w:rPr>
-        <w:t xml:space="preserve"> </w:t>
-      </w:r>
-      <w:bookmarkStart w:id="0" w:name="_GoBack"/>
-      <w:bookmarkEnd w:id="0"/>
-      <w:r>
-        <w:rPr>
-          <w:rFonts w:cstheme="minorHAnsi"/>
-          <w:sz w:val="24"/>
-          <w:szCs w:val="24"/>
-          <w:lang w:val="en-US"/>
-        </w:rPr>
-        <w:t>+++=name+++</w:t>
+        <w:t>name</w:t>
+      </w:r>
+      <w:r>
+        <w:rPr>
+          <w:rFonts w:cstheme="minorHAnsi"/>
+          <w:b/>
+          <w:sz w:val="24"/>
+          <w:szCs w:val="24"/>
+        </w:rPr>
+        <w:t>+++</w:t>
       </w:r>
     </w:p>
     <w:p>
@@ -792,11 +816,28 @@
           <w:sz w:val="24"/>
           <w:szCs w:val="24"/>
         </w:rPr>
-        <w:t>по курсу целевого назначения«</w:t>
-      </w:r>
-      <w:r>
-        <w:rPr>
-          <w:rFonts w:cstheme="minorHAnsi"/>
+        <w:t>по курсу целевого назначения</w:t>
+      </w:r>
+      <w:r>
+        <w:rPr>
+          <w:rFonts w:cstheme="minorHAnsi"/>
+          <w:sz w:val="24"/>
+          <w:szCs w:val="24"/>
+        </w:rPr>
+        <w:t xml:space="preserve"> </w:t>
+      </w:r>
+      <w:r>
+        <w:rPr>
+          <w:rFonts w:cstheme="minorHAnsi"/>
+          <w:sz w:val="24"/>
+          <w:szCs w:val="24"/>
+        </w:rPr>
+        <w:t>«</w:t>
+      </w:r>
+      <w:r>
+        <w:rPr>
+          <w:rFonts w:cstheme="minorHAnsi"/>
+          <w:b/>
           <w:sz w:val="24"/>
           <w:szCs w:val="24"/>
         </w:rPr>
@@ -805,6 +846,7 @@
       <w:r>
         <w:rPr>
           <w:rFonts w:cstheme="minorHAnsi"/>
+          <w:b/>
           <w:sz w:val="24"/>
           <w:szCs w:val="24"/>
           <w:lang w:val="en-US"/>
@@ -814,6 +856,7 @@
       <w:r>
         <w:rPr>
           <w:rFonts w:cstheme="minorHAnsi"/>
+          <w:b/>
           <w:sz w:val="24"/>
           <w:szCs w:val="24"/>
         </w:rPr>
@@ -825,7 +868,16 @@
           <w:sz w:val="24"/>
           <w:szCs w:val="24"/>
         </w:rPr>
-        <w:t>».</w:t>
+        <w:t>»</w:t>
+      </w:r>
+      <w:r>
+        <w:rPr>
+          <w:rFonts w:cstheme="minorHAnsi"/>
+          <w:b/>
+          <w:sz w:val="24"/>
+          <w:szCs w:val="24"/>
+        </w:rPr>
+        <w:t>.</w:t>
       </w:r>
     </w:p>
     <w:p>
@@ -854,26 +906,41 @@
           <w:sz w:val="24"/>
           <w:szCs w:val="24"/>
         </w:rPr>
-        <w:t>Ведущим преподавателем в группе назначить (указать Ф.И.О)</w:t>
-      </w:r>
-    </w:p>
-    <w:p>
-      <w:pPr>
-        <w:spacing w:before="120" w:after="120"/>
-        <w:jc w:val="both"/>
-        <w:rPr>
-          <w:rFonts w:cstheme="minorHAnsi"/>
-          <w:sz w:val="24"/>
-          <w:szCs w:val="24"/>
-        </w:rPr>
-      </w:pPr>
-      <w:r>
-        <w:rPr>
-          <w:rFonts w:cstheme="minorHAnsi"/>
-          <w:sz w:val="24"/>
-          <w:szCs w:val="24"/>
-        </w:rPr>
-        <w:t>______________________________________________________________________</w:t>
+        <w:t xml:space="preserve">Ведущим преподавателем в группе </w:t>
+      </w:r>
+      <w:proofErr w:type="gramStart"/>
+      <w:r>
+        <w:rPr>
+          <w:rFonts w:cstheme="minorHAnsi"/>
+          <w:sz w:val="24"/>
+          <w:szCs w:val="24"/>
+        </w:rPr>
+        <w:t xml:space="preserve">назначить </w:t>
+      </w:r>
+      <w:r>
+        <w:rPr>
+          <w:rFonts w:cstheme="minorHAnsi"/>
+          <w:sz w:val="24"/>
+          <w:szCs w:val="24"/>
+        </w:rPr>
+        <w:t>??????</w:t>
+      </w:r>
+      <w:proofErr w:type="gramEnd"/>
+      <w:r>
+        <w:rPr>
+          <w:rFonts w:cstheme="minorHAnsi"/>
+          <w:sz w:val="24"/>
+          <w:szCs w:val="24"/>
+        </w:rPr>
+        <w:t xml:space="preserve"> (указать </w:t>
+      </w:r>
+      <w:r>
+        <w:rPr>
+          <w:rFonts w:cstheme="minorHAnsi"/>
+          <w:sz w:val="24"/>
+          <w:szCs w:val="24"/>
+        </w:rPr>
+        <w:t>Ф.И.О)</w:t>
       </w:r>
     </w:p>
     <w:p>
@@ -917,6 +984,9 @@
         <w:tc>
           <w:tcPr>
             <w:tcW w:w="997" w:type="dxa"/>
+            <w:tcBorders>
+              <w:bottom w:val="single" w:sz="4" w:space="0" w:color="000000" w:themeColor="text1"/>
+            </w:tcBorders>
             <w:shd w:val="clear" w:color="auto" w:fill="F2F2F2" w:themeFill="background1" w:themeFillShade="F2"/>
           </w:tcPr>
           <w:p>
@@ -924,6 +994,7 @@
               <w:jc w:val="center"/>
               <w:rPr>
                 <w:rFonts w:cstheme="minorHAnsi"/>
+                <w:b/>
                 <w:sz w:val="24"/>
                 <w:szCs w:val="24"/>
               </w:rPr>
@@ -931,6 +1002,7 @@
             <w:r>
               <w:rPr>
                 <w:rFonts w:cstheme="minorHAnsi"/>
+                <w:b/>
                 <w:sz w:val="24"/>
                 <w:szCs w:val="24"/>
               </w:rPr>
@@ -941,6 +1013,9 @@
         <w:tc>
           <w:tcPr>
             <w:tcW w:w="9424" w:type="dxa"/>
+            <w:tcBorders>
+              <w:bottom w:val="single" w:sz="4" w:space="0" w:color="000000" w:themeColor="text1"/>
+            </w:tcBorders>
             <w:shd w:val="clear" w:color="auto" w:fill="F2F2F2" w:themeFill="background1" w:themeFillShade="F2"/>
           </w:tcPr>
           <w:p>
@@ -948,6 +1023,7 @@
               <w:jc w:val="center"/>
               <w:rPr>
                 <w:rFonts w:cstheme="minorHAnsi"/>
+                <w:b/>
                 <w:sz w:val="24"/>
                 <w:szCs w:val="24"/>
               </w:rPr>
@@ -955,6 +1031,7 @@
             <w:r>
               <w:rPr>
                 <w:rFonts w:cstheme="minorHAnsi"/>
+                <w:b/>
                 <w:sz w:val="24"/>
                 <w:szCs w:val="24"/>
               </w:rPr>
@@ -967,10 +1044,15 @@
         <w:tc>
           <w:tcPr>
             <w:tcW w:w="997" w:type="dxa"/>
+            <w:tcBorders>
+              <w:bottom w:val="dotted" w:sz="4" w:space="0" w:color="auto"/>
+              <w:right w:val="dotted" w:sz="4" w:space="0" w:color="auto"/>
+            </w:tcBorders>
           </w:tcPr>
           <w:p>
             <w:pPr>
               <w:spacing w:line="276" w:lineRule="auto"/>
+              <w:jc w:val="center"/>
               <w:rPr>
                 <w:rFonts w:cstheme="minorHAnsi"/>
                 <w:sz w:val="24"/>
@@ -988,6 +1070,10 @@
         <w:tc>
           <w:tcPr>
             <w:tcW w:w="9424" w:type="dxa"/>
+            <w:tcBorders>
+              <w:left w:val="dotted" w:sz="4" w:space="0" w:color="auto"/>
+              <w:bottom w:val="dotted" w:sz="4" w:space="0" w:color="auto"/>
+            </w:tcBorders>
           </w:tcPr>
           <w:p>
             <w:pPr>
@@ -1004,9 +1090,15 @@
         <w:tc>
           <w:tcPr>
             <w:tcW w:w="997" w:type="dxa"/>
+            <w:tcBorders>
+              <w:top w:val="dotted" w:sz="4" w:space="0" w:color="auto"/>
+              <w:bottom w:val="dotted" w:sz="4" w:space="0" w:color="auto"/>
+              <w:right w:val="dotted" w:sz="4" w:space="0" w:color="auto"/>
+            </w:tcBorders>
           </w:tcPr>
           <w:p>
             <w:pPr>
+              <w:jc w:val="center"/>
               <w:rPr>
                 <w:rFonts w:cstheme="minorHAnsi"/>
                 <w:sz w:val="24"/>
@@ -1024,6 +1116,11 @@
         <w:tc>
           <w:tcPr>
             <w:tcW w:w="9424" w:type="dxa"/>
+            <w:tcBorders>
+              <w:top w:val="dotted" w:sz="4" w:space="0" w:color="auto"/>
+              <w:left w:val="dotted" w:sz="4" w:space="0" w:color="auto"/>
+              <w:bottom w:val="dotted" w:sz="4" w:space="0" w:color="auto"/>
+            </w:tcBorders>
           </w:tcPr>
           <w:p>
             <w:pPr>
@@ -1062,10 +1159,15 @@
         <w:tc>
           <w:tcPr>
             <w:tcW w:w="997" w:type="dxa"/>
+            <w:tcBorders>
+              <w:top w:val="dotted" w:sz="4" w:space="0" w:color="auto"/>
+              <w:right w:val="dotted" w:sz="4" w:space="0" w:color="auto"/>
+            </w:tcBorders>
           </w:tcPr>
           <w:p>
             <w:pPr>
               <w:spacing w:line="276" w:lineRule="auto"/>
+              <w:jc w:val="center"/>
               <w:rPr>
                 <w:rFonts w:cstheme="minorHAnsi"/>
                 <w:sz w:val="24"/>
@@ -1083,6 +1185,10 @@
         <w:tc>
           <w:tcPr>
             <w:tcW w:w="9424" w:type="dxa"/>
+            <w:tcBorders>
+              <w:top w:val="dotted" w:sz="4" w:space="0" w:color="auto"/>
+              <w:left w:val="dotted" w:sz="4" w:space="0" w:color="auto"/>
+            </w:tcBorders>
           </w:tcPr>
           <w:p>
             <w:pPr>
@@ -1592,7 +1698,7 @@
     <w:lsdException w:name="Table Web 2" w:semiHidden="1" w:unhideWhenUsed="1"/>
     <w:lsdException w:name="Table Web 3" w:semiHidden="1" w:unhideWhenUsed="1"/>
     <w:lsdException w:name="Balloon Text" w:semiHidden="1" w:unhideWhenUsed="1"/>
-    <w:lsdException w:name="Table Grid" w:uiPriority="59"/>
+    <w:lsdException w:name="Table Grid" w:semiHidden="1" w:uiPriority="59" w:unhideWhenUsed="1"/>
     <w:lsdException w:name="Table Theme" w:semiHidden="1" w:unhideWhenUsed="1"/>
     <w:lsdException w:name="Placeholder Text" w:semiHidden="1"/>
     <w:lsdException w:name="No Spacing" w:uiPriority="1" w:qFormat="1"/>
